--- a/arquivos-docs/ESPECIFICAÇÃO DOS ARQUIVO DO SOCWEB2.docx
+++ b/arquivos-docs/ESPECIFICAÇÃO DOS ARQUIVO DO SOCWEB2.docx
@@ -230,7 +230,6 @@
         <w:t xml:space="preserve">Primeira 7 colunas: </w:t>
       </w:r>
       <w:proofErr w:type="spellStart"/>
-      <w:proofErr w:type="gramStart"/>
       <w:r>
         <w:rPr>
           <w:rFonts w:ascii="Arial" w:hAnsi="Arial" w:cs="Arial"/>
@@ -250,62 +249,7 @@
           <w:sz w:val="28"/>
           <w:szCs w:val="28"/>
         </w:rPr>
-        <w:t>(</w:t>
-      </w:r>
-      <w:proofErr w:type="gramEnd"/>
-      <w:r>
-        <w:rPr>
-          <w:rFonts w:ascii="Arial" w:hAnsi="Arial" w:cs="Arial"/>
-          <w:b/>
-          <w:bCs/>
-          <w:sz w:val="28"/>
-          <w:szCs w:val="28"/>
-        </w:rPr>
-        <w:t xml:space="preserve">1) + </w:t>
-      </w:r>
-      <w:proofErr w:type="gramStart"/>
-      <w:r>
-        <w:rPr>
-          <w:rFonts w:ascii="Arial" w:hAnsi="Arial" w:cs="Arial"/>
-          <w:b/>
-          <w:bCs/>
-          <w:sz w:val="28"/>
-          <w:szCs w:val="28"/>
-        </w:rPr>
-        <w:t>tipo(</w:t>
-      </w:r>
-      <w:proofErr w:type="gramEnd"/>
-      <w:r>
-        <w:rPr>
-          <w:rFonts w:ascii="Arial" w:hAnsi="Arial" w:cs="Arial"/>
-          <w:b/>
-          <w:bCs/>
-          <w:sz w:val="28"/>
-          <w:szCs w:val="28"/>
-        </w:rPr>
-        <w:t xml:space="preserve">1) + </w:t>
-      </w:r>
-      <w:proofErr w:type="gramStart"/>
-      <w:r>
-        <w:rPr>
-          <w:rFonts w:ascii="Arial" w:hAnsi="Arial" w:cs="Arial"/>
-          <w:b/>
-          <w:bCs/>
-          <w:sz w:val="28"/>
-          <w:szCs w:val="28"/>
-        </w:rPr>
-        <w:t>classificação(</w:t>
-      </w:r>
-      <w:proofErr w:type="gramEnd"/>
-      <w:r>
-        <w:rPr>
-          <w:rFonts w:ascii="Arial" w:hAnsi="Arial" w:cs="Arial"/>
-          <w:b/>
-          <w:bCs/>
-          <w:sz w:val="28"/>
-          <w:szCs w:val="28"/>
-        </w:rPr>
-        <w:t>5)</w:t>
+        <w:t>(1) + tipo(1) + classificação(5)</w:t>
       </w:r>
     </w:p>
     <w:p>
@@ -657,29 +601,7 @@
           <w:sz w:val="28"/>
           <w:szCs w:val="28"/>
         </w:rPr>
-        <w:t xml:space="preserve">Informado </w:t>
-      </w:r>
-      <w:proofErr w:type="gramStart"/>
-      <w:r>
-        <w:rPr>
-          <w:rFonts w:ascii="Arial" w:hAnsi="Arial" w:cs="Arial"/>
-          <w:b/>
-          <w:bCs/>
-          <w:sz w:val="28"/>
-          <w:szCs w:val="28"/>
-        </w:rPr>
-        <w:t>loja(</w:t>
-      </w:r>
-      <w:proofErr w:type="gramEnd"/>
-      <w:r>
-        <w:rPr>
-          <w:rFonts w:ascii="Arial" w:hAnsi="Arial" w:cs="Arial"/>
-          <w:b/>
-          <w:bCs/>
-          <w:sz w:val="28"/>
-          <w:szCs w:val="28"/>
-        </w:rPr>
-        <w:t xml:space="preserve">5 </w:t>
+        <w:t xml:space="preserve">Informado loja(5 </w:t>
       </w:r>
       <w:proofErr w:type="spellStart"/>
       <w:r>
@@ -727,29 +649,7 @@
           <w:sz w:val="28"/>
           <w:szCs w:val="28"/>
         </w:rPr>
-        <w:t xml:space="preserve">Informado </w:t>
-      </w:r>
-      <w:proofErr w:type="gramStart"/>
-      <w:r>
-        <w:rPr>
-          <w:rFonts w:ascii="Arial" w:hAnsi="Arial" w:cs="Arial"/>
-          <w:b/>
-          <w:bCs/>
-          <w:sz w:val="28"/>
-          <w:szCs w:val="28"/>
-        </w:rPr>
-        <w:t>Atacado(</w:t>
-      </w:r>
-      <w:proofErr w:type="gramEnd"/>
-      <w:r>
-        <w:rPr>
-          <w:rFonts w:ascii="Arial" w:hAnsi="Arial" w:cs="Arial"/>
-          <w:b/>
-          <w:bCs/>
-          <w:sz w:val="28"/>
-          <w:szCs w:val="28"/>
-        </w:rPr>
-        <w:t xml:space="preserve">5 </w:t>
+        <w:t xml:space="preserve">Informado Atacado(5 </w:t>
       </w:r>
       <w:proofErr w:type="spellStart"/>
       <w:r>
@@ -1418,7 +1318,6 @@
         <w:t xml:space="preserve">Primeira 7 colunas: </w:t>
       </w:r>
       <w:proofErr w:type="spellStart"/>
-      <w:proofErr w:type="gramStart"/>
       <w:r>
         <w:rPr>
           <w:rFonts w:ascii="Arial" w:hAnsi="Arial" w:cs="Arial"/>
@@ -1438,62 +1337,7 @@
           <w:sz w:val="28"/>
           <w:szCs w:val="28"/>
         </w:rPr>
-        <w:t>(</w:t>
-      </w:r>
-      <w:proofErr w:type="gramEnd"/>
-      <w:r>
-        <w:rPr>
-          <w:rFonts w:ascii="Arial" w:hAnsi="Arial" w:cs="Arial"/>
-          <w:b/>
-          <w:bCs/>
-          <w:sz w:val="28"/>
-          <w:szCs w:val="28"/>
-        </w:rPr>
-        <w:t xml:space="preserve">1) + </w:t>
-      </w:r>
-      <w:proofErr w:type="gramStart"/>
-      <w:r>
-        <w:rPr>
-          <w:rFonts w:ascii="Arial" w:hAnsi="Arial" w:cs="Arial"/>
-          <w:b/>
-          <w:bCs/>
-          <w:sz w:val="28"/>
-          <w:szCs w:val="28"/>
-        </w:rPr>
-        <w:t>tipo(</w:t>
-      </w:r>
-      <w:proofErr w:type="gramEnd"/>
-      <w:r>
-        <w:rPr>
-          <w:rFonts w:ascii="Arial" w:hAnsi="Arial" w:cs="Arial"/>
-          <w:b/>
-          <w:bCs/>
-          <w:sz w:val="28"/>
-          <w:szCs w:val="28"/>
-        </w:rPr>
-        <w:t xml:space="preserve">1) + </w:t>
-      </w:r>
-      <w:proofErr w:type="gramStart"/>
-      <w:r>
-        <w:rPr>
-          <w:rFonts w:ascii="Arial" w:hAnsi="Arial" w:cs="Arial"/>
-          <w:b/>
-          <w:bCs/>
-          <w:sz w:val="28"/>
-          <w:szCs w:val="28"/>
-        </w:rPr>
-        <w:t>classificação(</w:t>
-      </w:r>
-      <w:proofErr w:type="gramEnd"/>
-      <w:r>
-        <w:rPr>
-          <w:rFonts w:ascii="Arial" w:hAnsi="Arial" w:cs="Arial"/>
-          <w:b/>
-          <w:bCs/>
-          <w:sz w:val="28"/>
-          <w:szCs w:val="28"/>
-        </w:rPr>
-        <w:t>5)</w:t>
+        <w:t>(1) + tipo(1) + classificação(5)</w:t>
       </w:r>
     </w:p>
     <w:p>
@@ -1805,29 +1649,7 @@
           <w:sz w:val="28"/>
           <w:szCs w:val="28"/>
         </w:rPr>
-        <w:t xml:space="preserve">Informado </w:t>
-      </w:r>
-      <w:proofErr w:type="gramStart"/>
-      <w:r>
-        <w:rPr>
-          <w:rFonts w:ascii="Arial" w:hAnsi="Arial" w:cs="Arial"/>
-          <w:b/>
-          <w:bCs/>
-          <w:sz w:val="28"/>
-          <w:szCs w:val="28"/>
-        </w:rPr>
-        <w:t>loja(</w:t>
-      </w:r>
-      <w:proofErr w:type="gramEnd"/>
-      <w:r>
-        <w:rPr>
-          <w:rFonts w:ascii="Arial" w:hAnsi="Arial" w:cs="Arial"/>
-          <w:b/>
-          <w:bCs/>
-          <w:sz w:val="28"/>
-          <w:szCs w:val="28"/>
-        </w:rPr>
-        <w:t xml:space="preserve">5 </w:t>
+        <w:t xml:space="preserve">Informado loja(5 </w:t>
       </w:r>
       <w:proofErr w:type="spellStart"/>
       <w:r>
@@ -1875,29 +1697,7 @@
           <w:sz w:val="28"/>
           <w:szCs w:val="28"/>
         </w:rPr>
-        <w:t xml:space="preserve">Informado </w:t>
-      </w:r>
-      <w:proofErr w:type="gramStart"/>
-      <w:r>
-        <w:rPr>
-          <w:rFonts w:ascii="Arial" w:hAnsi="Arial" w:cs="Arial"/>
-          <w:b/>
-          <w:bCs/>
-          <w:sz w:val="28"/>
-          <w:szCs w:val="28"/>
-        </w:rPr>
-        <w:t>Atacado(</w:t>
-      </w:r>
-      <w:proofErr w:type="gramEnd"/>
-      <w:r>
-        <w:rPr>
-          <w:rFonts w:ascii="Arial" w:hAnsi="Arial" w:cs="Arial"/>
-          <w:b/>
-          <w:bCs/>
-          <w:sz w:val="28"/>
-          <w:szCs w:val="28"/>
-        </w:rPr>
-        <w:t xml:space="preserve">5 </w:t>
+        <w:t xml:space="preserve">Informado Atacado(5 </w:t>
       </w:r>
       <w:proofErr w:type="spellStart"/>
       <w:r>
@@ -2594,7 +2394,603 @@
           <w:szCs w:val="28"/>
         </w:rPr>
       </w:pPr>
-      <w:proofErr w:type="gramStart"/>
+      <w:r>
+        <w:rPr>
+          <w:rFonts w:ascii="Arial" w:hAnsi="Arial" w:cs="Arial"/>
+          <w:b/>
+          <w:bCs/>
+          <w:sz w:val="28"/>
+          <w:szCs w:val="28"/>
+        </w:rPr>
+        <w:t xml:space="preserve">Referencia (4 </w:t>
+      </w:r>
+      <w:proofErr w:type="spellStart"/>
+      <w:r>
+        <w:rPr>
+          <w:rFonts w:ascii="Arial" w:hAnsi="Arial" w:cs="Arial"/>
+          <w:b/>
+          <w:bCs/>
+          <w:sz w:val="28"/>
+          <w:szCs w:val="28"/>
+        </w:rPr>
+        <w:t>digitos</w:t>
+      </w:r>
+      <w:proofErr w:type="spellEnd"/>
+      <w:r>
+        <w:rPr>
+          <w:rFonts w:ascii="Arial" w:hAnsi="Arial" w:cs="Arial"/>
+          <w:b/>
+          <w:bCs/>
+          <w:sz w:val="28"/>
+          <w:szCs w:val="28"/>
+        </w:rPr>
+        <w:t>)</w:t>
+      </w:r>
+    </w:p>
+    <w:p>
+      <w:pPr>
+        <w:pStyle w:val="PargrafodaLista"/>
+        <w:numPr>
+          <w:ilvl w:val="0"/>
+          <w:numId w:val="4"/>
+        </w:numPr>
+        <w:rPr>
+          <w:rFonts w:ascii="Arial" w:hAnsi="Arial" w:cs="Arial"/>
+          <w:b/>
+          <w:bCs/>
+          <w:sz w:val="28"/>
+          <w:szCs w:val="28"/>
+        </w:rPr>
+      </w:pPr>
+      <w:r>
+        <w:rPr>
+          <w:rFonts w:ascii="Arial" w:hAnsi="Arial" w:cs="Arial"/>
+          <w:b/>
+          <w:bCs/>
+          <w:sz w:val="28"/>
+          <w:szCs w:val="28"/>
+        </w:rPr>
+        <w:t xml:space="preserve">Código da cor (2 </w:t>
+      </w:r>
+      <w:proofErr w:type="spellStart"/>
+      <w:r>
+        <w:rPr>
+          <w:rFonts w:ascii="Arial" w:hAnsi="Arial" w:cs="Arial"/>
+          <w:b/>
+          <w:bCs/>
+          <w:sz w:val="28"/>
+          <w:szCs w:val="28"/>
+        </w:rPr>
+        <w:t>digitos</w:t>
+      </w:r>
+      <w:proofErr w:type="spellEnd"/>
+      <w:r>
+        <w:rPr>
+          <w:rFonts w:ascii="Arial" w:hAnsi="Arial" w:cs="Arial"/>
+          <w:b/>
+          <w:bCs/>
+          <w:sz w:val="28"/>
+          <w:szCs w:val="28"/>
+        </w:rPr>
+        <w:t>)</w:t>
+      </w:r>
+    </w:p>
+    <w:p>
+      <w:pPr>
+        <w:pStyle w:val="PargrafodaLista"/>
+        <w:numPr>
+          <w:ilvl w:val="0"/>
+          <w:numId w:val="4"/>
+        </w:numPr>
+        <w:rPr>
+          <w:rFonts w:ascii="Arial" w:hAnsi="Arial" w:cs="Arial"/>
+          <w:b/>
+          <w:bCs/>
+          <w:sz w:val="28"/>
+          <w:szCs w:val="28"/>
+        </w:rPr>
+      </w:pPr>
+      <w:r>
+        <w:rPr>
+          <w:rFonts w:ascii="Arial" w:hAnsi="Arial" w:cs="Arial"/>
+          <w:b/>
+          <w:bCs/>
+          <w:sz w:val="28"/>
+          <w:szCs w:val="28"/>
+        </w:rPr>
+        <w:t xml:space="preserve">Nome da Cor (15 </w:t>
+      </w:r>
+      <w:proofErr w:type="spellStart"/>
+      <w:r>
+        <w:rPr>
+          <w:rFonts w:ascii="Arial" w:hAnsi="Arial" w:cs="Arial"/>
+          <w:b/>
+          <w:bCs/>
+          <w:sz w:val="28"/>
+          <w:szCs w:val="28"/>
+        </w:rPr>
+        <w:t>digitos</w:t>
+      </w:r>
+      <w:proofErr w:type="spellEnd"/>
+      <w:r>
+        <w:rPr>
+          <w:rFonts w:ascii="Arial" w:hAnsi="Arial" w:cs="Arial"/>
+          <w:b/>
+          <w:bCs/>
+          <w:sz w:val="28"/>
+          <w:szCs w:val="28"/>
+        </w:rPr>
+        <w:t>)</w:t>
+      </w:r>
+    </w:p>
+    <w:p>
+      <w:pPr>
+        <w:pStyle w:val="PargrafodaLista"/>
+        <w:numPr>
+          <w:ilvl w:val="0"/>
+          <w:numId w:val="4"/>
+        </w:numPr>
+        <w:rPr>
+          <w:rFonts w:ascii="Arial" w:hAnsi="Arial" w:cs="Arial"/>
+          <w:b/>
+          <w:bCs/>
+          <w:sz w:val="28"/>
+          <w:szCs w:val="28"/>
+        </w:rPr>
+      </w:pPr>
+      <w:r>
+        <w:rPr>
+          <w:rFonts w:ascii="Arial" w:hAnsi="Arial" w:cs="Arial"/>
+          <w:b/>
+          <w:bCs/>
+          <w:sz w:val="28"/>
+          <w:szCs w:val="28"/>
+        </w:rPr>
+        <w:t xml:space="preserve">Venda (4 </w:t>
+      </w:r>
+      <w:proofErr w:type="spellStart"/>
+      <w:r>
+        <w:rPr>
+          <w:rFonts w:ascii="Arial" w:hAnsi="Arial" w:cs="Arial"/>
+          <w:b/>
+          <w:bCs/>
+          <w:sz w:val="28"/>
+          <w:szCs w:val="28"/>
+        </w:rPr>
+        <w:t>digitos</w:t>
+      </w:r>
+      <w:proofErr w:type="spellEnd"/>
+      <w:r>
+        <w:rPr>
+          <w:rFonts w:ascii="Arial" w:hAnsi="Arial" w:cs="Arial"/>
+          <w:b/>
+          <w:bCs/>
+          <w:sz w:val="28"/>
+          <w:szCs w:val="28"/>
+        </w:rPr>
+        <w:t>)</w:t>
+      </w:r>
+    </w:p>
+    <w:p>
+      <w:pPr>
+        <w:pStyle w:val="PargrafodaLista"/>
+        <w:numPr>
+          <w:ilvl w:val="0"/>
+          <w:numId w:val="4"/>
+        </w:numPr>
+        <w:rPr>
+          <w:rFonts w:ascii="Arial" w:hAnsi="Arial" w:cs="Arial"/>
+          <w:b/>
+          <w:bCs/>
+          <w:sz w:val="28"/>
+          <w:szCs w:val="28"/>
+        </w:rPr>
+      </w:pPr>
+      <w:r>
+        <w:rPr>
+          <w:rFonts w:ascii="Arial" w:hAnsi="Arial" w:cs="Arial"/>
+          <w:b/>
+          <w:bCs/>
+          <w:sz w:val="28"/>
+          <w:szCs w:val="28"/>
+        </w:rPr>
+        <w:t xml:space="preserve">Venda 10 dias (4 </w:t>
+      </w:r>
+      <w:proofErr w:type="spellStart"/>
+      <w:r>
+        <w:rPr>
+          <w:rFonts w:ascii="Arial" w:hAnsi="Arial" w:cs="Arial"/>
+          <w:b/>
+          <w:bCs/>
+          <w:sz w:val="28"/>
+          <w:szCs w:val="28"/>
+        </w:rPr>
+        <w:t>digitos</w:t>
+      </w:r>
+      <w:proofErr w:type="spellEnd"/>
+      <w:r>
+        <w:rPr>
+          <w:rFonts w:ascii="Arial" w:hAnsi="Arial" w:cs="Arial"/>
+          <w:b/>
+          <w:bCs/>
+          <w:sz w:val="28"/>
+          <w:szCs w:val="28"/>
+        </w:rPr>
+        <w:t>)</w:t>
+      </w:r>
+    </w:p>
+    <w:p>
+      <w:pPr>
+        <w:pStyle w:val="PargrafodaLista"/>
+        <w:numPr>
+          <w:ilvl w:val="0"/>
+          <w:numId w:val="4"/>
+        </w:numPr>
+        <w:rPr>
+          <w:rFonts w:ascii="Arial" w:hAnsi="Arial" w:cs="Arial"/>
+          <w:b/>
+          <w:bCs/>
+          <w:sz w:val="28"/>
+          <w:szCs w:val="28"/>
+        </w:rPr>
+      </w:pPr>
+      <w:r>
+        <w:rPr>
+          <w:rFonts w:ascii="Arial" w:hAnsi="Arial" w:cs="Arial"/>
+          <w:b/>
+          <w:bCs/>
+          <w:sz w:val="28"/>
+          <w:szCs w:val="28"/>
+        </w:rPr>
+        <w:t xml:space="preserve">Estoque (4 </w:t>
+      </w:r>
+      <w:proofErr w:type="spellStart"/>
+      <w:r>
+        <w:rPr>
+          <w:rFonts w:ascii="Arial" w:hAnsi="Arial" w:cs="Arial"/>
+          <w:b/>
+          <w:bCs/>
+          <w:sz w:val="28"/>
+          <w:szCs w:val="28"/>
+        </w:rPr>
+        <w:t>digitos</w:t>
+      </w:r>
+      <w:proofErr w:type="spellEnd"/>
+      <w:r>
+        <w:rPr>
+          <w:rFonts w:ascii="Arial" w:hAnsi="Arial" w:cs="Arial"/>
+          <w:b/>
+          <w:bCs/>
+          <w:sz w:val="28"/>
+          <w:szCs w:val="28"/>
+        </w:rPr>
+        <w:t>)</w:t>
+      </w:r>
+    </w:p>
+    <w:p>
+      <w:pPr>
+        <w:pStyle w:val="PargrafodaLista"/>
+        <w:numPr>
+          <w:ilvl w:val="0"/>
+          <w:numId w:val="4"/>
+        </w:numPr>
+        <w:spacing w:line="256" w:lineRule="auto"/>
+        <w:rPr>
+          <w:rFonts w:ascii="Arial" w:hAnsi="Arial" w:cs="Arial"/>
+          <w:b/>
+          <w:bCs/>
+          <w:color w:val="EE0000"/>
+          <w:sz w:val="28"/>
+          <w:szCs w:val="28"/>
+        </w:rPr>
+      </w:pPr>
+      <w:r>
+        <w:rPr>
+          <w:rFonts w:ascii="Arial" w:hAnsi="Arial" w:cs="Arial"/>
+          <w:b/>
+          <w:bCs/>
+          <w:color w:val="EE0000"/>
+          <w:sz w:val="28"/>
+          <w:szCs w:val="28"/>
+        </w:rPr>
+        <w:t xml:space="preserve">Venda do E-commerce (4 </w:t>
+      </w:r>
+      <w:proofErr w:type="spellStart"/>
+      <w:r>
+        <w:rPr>
+          <w:rFonts w:ascii="Arial" w:hAnsi="Arial" w:cs="Arial"/>
+          <w:b/>
+          <w:bCs/>
+          <w:color w:val="EE0000"/>
+          <w:sz w:val="28"/>
+          <w:szCs w:val="28"/>
+        </w:rPr>
+        <w:t>digitos</w:t>
+      </w:r>
+      <w:proofErr w:type="spellEnd"/>
+      <w:r>
+        <w:rPr>
+          <w:rFonts w:ascii="Arial" w:hAnsi="Arial" w:cs="Arial"/>
+          <w:b/>
+          <w:bCs/>
+          <w:color w:val="EE0000"/>
+          <w:sz w:val="28"/>
+          <w:szCs w:val="28"/>
+        </w:rPr>
+        <w:t>)</w:t>
+      </w:r>
+    </w:p>
+    <w:p>
+      <w:pPr>
+        <w:pStyle w:val="PargrafodaLista"/>
+        <w:numPr>
+          <w:ilvl w:val="0"/>
+          <w:numId w:val="4"/>
+        </w:numPr>
+        <w:spacing w:line="256" w:lineRule="auto"/>
+        <w:rPr>
+          <w:rFonts w:ascii="Arial" w:hAnsi="Arial" w:cs="Arial"/>
+          <w:b/>
+          <w:bCs/>
+          <w:color w:val="EE0000"/>
+          <w:sz w:val="28"/>
+          <w:szCs w:val="28"/>
+        </w:rPr>
+      </w:pPr>
+      <w:r>
+        <w:rPr>
+          <w:rFonts w:ascii="Arial" w:hAnsi="Arial" w:cs="Arial"/>
+          <w:b/>
+          <w:bCs/>
+          <w:color w:val="EE0000"/>
+          <w:sz w:val="28"/>
+          <w:szCs w:val="28"/>
+        </w:rPr>
+        <w:t xml:space="preserve">Venda 10 dias E-commerce (4 </w:t>
+      </w:r>
+      <w:proofErr w:type="spellStart"/>
+      <w:r>
+        <w:rPr>
+          <w:rFonts w:ascii="Arial" w:hAnsi="Arial" w:cs="Arial"/>
+          <w:b/>
+          <w:bCs/>
+          <w:color w:val="EE0000"/>
+          <w:sz w:val="28"/>
+          <w:szCs w:val="28"/>
+        </w:rPr>
+        <w:t>digitos</w:t>
+      </w:r>
+      <w:proofErr w:type="spellEnd"/>
+      <w:r>
+        <w:rPr>
+          <w:rFonts w:ascii="Arial" w:hAnsi="Arial" w:cs="Arial"/>
+          <w:b/>
+          <w:bCs/>
+          <w:color w:val="EE0000"/>
+          <w:sz w:val="28"/>
+          <w:szCs w:val="28"/>
+        </w:rPr>
+        <w:t>)</w:t>
+      </w:r>
+    </w:p>
+    <w:p>
+      <w:pPr>
+        <w:pStyle w:val="PargrafodaLista"/>
+        <w:numPr>
+          <w:ilvl w:val="0"/>
+          <w:numId w:val="4"/>
+        </w:numPr>
+        <w:spacing w:line="256" w:lineRule="auto"/>
+        <w:rPr>
+          <w:rFonts w:ascii="Arial" w:hAnsi="Arial" w:cs="Arial"/>
+          <w:b/>
+          <w:bCs/>
+          <w:color w:val="EE0000"/>
+          <w:sz w:val="28"/>
+          <w:szCs w:val="28"/>
+        </w:rPr>
+      </w:pPr>
+      <w:r>
+        <w:rPr>
+          <w:rFonts w:ascii="Arial" w:hAnsi="Arial" w:cs="Arial"/>
+          <w:b/>
+          <w:bCs/>
+          <w:color w:val="EE0000"/>
+          <w:sz w:val="28"/>
+          <w:szCs w:val="28"/>
+        </w:rPr>
+        <w:t xml:space="preserve">Estoque E-commerce (4 </w:t>
+      </w:r>
+      <w:proofErr w:type="spellStart"/>
+      <w:r>
+        <w:rPr>
+          <w:rFonts w:ascii="Arial" w:hAnsi="Arial" w:cs="Arial"/>
+          <w:b/>
+          <w:bCs/>
+          <w:color w:val="EE0000"/>
+          <w:sz w:val="28"/>
+          <w:szCs w:val="28"/>
+        </w:rPr>
+        <w:t>digitos</w:t>
+      </w:r>
+      <w:proofErr w:type="spellEnd"/>
+      <w:r>
+        <w:rPr>
+          <w:rFonts w:ascii="Arial" w:hAnsi="Arial" w:cs="Arial"/>
+          <w:b/>
+          <w:bCs/>
+          <w:color w:val="EE0000"/>
+          <w:sz w:val="28"/>
+          <w:szCs w:val="28"/>
+        </w:rPr>
+        <w:t>)</w:t>
+      </w:r>
+    </w:p>
+    <w:p>
+      <w:pPr>
+        <w:pStyle w:val="PargrafodaLista"/>
+        <w:numPr>
+          <w:ilvl w:val="0"/>
+          <w:numId w:val="4"/>
+        </w:numPr>
+        <w:rPr>
+          <w:rFonts w:ascii="Arial" w:hAnsi="Arial" w:cs="Arial"/>
+          <w:b/>
+          <w:bCs/>
+          <w:sz w:val="28"/>
+          <w:szCs w:val="28"/>
+        </w:rPr>
+      </w:pPr>
+      <w:r>
+        <w:rPr>
+          <w:rFonts w:ascii="Arial" w:hAnsi="Arial" w:cs="Arial"/>
+          <w:b/>
+          <w:bCs/>
+          <w:sz w:val="28"/>
+          <w:szCs w:val="28"/>
+        </w:rPr>
+        <w:t>Indice</w:t>
+      </w:r>
+      <w:r>
+        <w:rPr>
+          <w:rFonts w:ascii="Arial" w:hAnsi="Arial" w:cs="Arial"/>
+          <w:b/>
+          <w:bCs/>
+          <w:sz w:val="28"/>
+          <w:szCs w:val="28"/>
+        </w:rPr>
+        <w:t xml:space="preserve"> </w:t>
+      </w:r>
+      <w:r>
+        <w:rPr>
+          <w:rFonts w:ascii="Arial" w:hAnsi="Arial" w:cs="Arial"/>
+          <w:b/>
+          <w:bCs/>
+          <w:sz w:val="28"/>
+          <w:szCs w:val="28"/>
+        </w:rPr>
+        <w:t>(</w:t>
+      </w:r>
+      <w:r>
+        <w:rPr>
+          <w:rFonts w:ascii="Arial" w:hAnsi="Arial" w:cs="Arial"/>
+          <w:b/>
+          <w:bCs/>
+          <w:sz w:val="28"/>
+          <w:szCs w:val="28"/>
+        </w:rPr>
+        <w:t>4</w:t>
+      </w:r>
+      <w:r>
+        <w:rPr>
+          <w:rFonts w:ascii="Arial" w:hAnsi="Arial" w:cs="Arial"/>
+          <w:b/>
+          <w:bCs/>
+          <w:sz w:val="28"/>
+          <w:szCs w:val="28"/>
+        </w:rPr>
+        <w:t xml:space="preserve"> inteiros e 1 decimal)</w:t>
+      </w:r>
+    </w:p>
+    <w:p>
+      <w:pPr>
+        <w:pStyle w:val="PargrafodaLista"/>
+        <w:numPr>
+          <w:ilvl w:val="0"/>
+          <w:numId w:val="4"/>
+        </w:numPr>
+        <w:rPr>
+          <w:rFonts w:ascii="Arial" w:hAnsi="Arial" w:cs="Arial"/>
+          <w:b/>
+          <w:bCs/>
+          <w:sz w:val="28"/>
+          <w:szCs w:val="28"/>
+        </w:rPr>
+      </w:pPr>
+      <w:r>
+        <w:rPr>
+          <w:rFonts w:ascii="Arial" w:hAnsi="Arial" w:cs="Arial"/>
+          <w:b/>
+          <w:bCs/>
+          <w:sz w:val="28"/>
+          <w:szCs w:val="28"/>
+        </w:rPr>
+        <w:t>IOP (5 inteiros e 1 decima)</w:t>
+      </w:r>
+    </w:p>
+    <w:p>
+      <w:pPr>
+        <w:pStyle w:val="PargrafodaLista"/>
+        <w:numPr>
+          <w:ilvl w:val="0"/>
+          <w:numId w:val="4"/>
+        </w:numPr>
+        <w:rPr>
+          <w:rFonts w:ascii="Arial" w:hAnsi="Arial" w:cs="Arial"/>
+          <w:b/>
+          <w:bCs/>
+          <w:sz w:val="28"/>
+          <w:szCs w:val="28"/>
+        </w:rPr>
+      </w:pPr>
+      <w:r>
+        <w:rPr>
+          <w:rFonts w:ascii="Arial" w:hAnsi="Arial" w:cs="Arial"/>
+          <w:b/>
+          <w:bCs/>
+          <w:sz w:val="28"/>
+          <w:szCs w:val="28"/>
+        </w:rPr>
+        <w:t>Classe</w:t>
+      </w:r>
+    </w:p>
+    <w:p>
+      <w:pPr>
+        <w:rPr>
+          <w:rFonts w:ascii="Arial" w:hAnsi="Arial" w:cs="Arial"/>
+          <w:b/>
+          <w:bCs/>
+          <w:sz w:val="28"/>
+          <w:szCs w:val="28"/>
+        </w:rPr>
+      </w:pPr>
+    </w:p>
+    <w:p>
+      <w:pPr>
+        <w:rPr>
+          <w:rFonts w:ascii="Arial" w:hAnsi="Arial" w:cs="Arial"/>
+          <w:b/>
+          <w:bCs/>
+          <w:sz w:val="28"/>
+          <w:szCs w:val="28"/>
+        </w:rPr>
+      </w:pPr>
+      <w:r>
+        <w:rPr>
+          <w:rFonts w:ascii="Arial" w:hAnsi="Arial" w:cs="Arial"/>
+          <w:b/>
+          <w:bCs/>
+          <w:sz w:val="28"/>
+          <w:szCs w:val="28"/>
+        </w:rPr>
+        <w:t>COR02.TXT</w:t>
+      </w:r>
+    </w:p>
+    <w:p>
+      <w:pPr>
+        <w:pStyle w:val="PargrafodaLista"/>
+        <w:numPr>
+          <w:ilvl w:val="0"/>
+          <w:numId w:val="5"/>
+        </w:numPr>
+        <w:rPr>
+          <w:rFonts w:ascii="Arial" w:hAnsi="Arial" w:cs="Arial"/>
+          <w:b/>
+          <w:bCs/>
+          <w:sz w:val="28"/>
+          <w:szCs w:val="28"/>
+        </w:rPr>
+      </w:pPr>
       <w:r>
         <w:rPr>
           <w:rFonts w:ascii="Arial" w:hAnsi="Arial" w:cs="Arial"/>
@@ -2605,16 +3001,135 @@
         </w:rPr>
         <w:t>Referencia</w:t>
       </w:r>
-      <w:proofErr w:type="gramEnd"/>
-      <w:r>
-        <w:rPr>
-          <w:rFonts w:ascii="Arial" w:hAnsi="Arial" w:cs="Arial"/>
-          <w:b/>
-          <w:bCs/>
-          <w:sz w:val="28"/>
-          <w:szCs w:val="28"/>
-        </w:rPr>
-        <w:t xml:space="preserve"> (4 </w:t>
+    </w:p>
+    <w:p>
+      <w:pPr>
+        <w:pStyle w:val="PargrafodaLista"/>
+        <w:numPr>
+          <w:ilvl w:val="0"/>
+          <w:numId w:val="5"/>
+        </w:numPr>
+        <w:rPr>
+          <w:rFonts w:ascii="Arial" w:hAnsi="Arial" w:cs="Arial"/>
+          <w:b/>
+          <w:bCs/>
+          <w:sz w:val="28"/>
+          <w:szCs w:val="28"/>
+        </w:rPr>
+      </w:pPr>
+      <w:r>
+        <w:rPr>
+          <w:rFonts w:ascii="Arial" w:hAnsi="Arial" w:cs="Arial"/>
+          <w:b/>
+          <w:bCs/>
+          <w:sz w:val="28"/>
+          <w:szCs w:val="28"/>
+        </w:rPr>
+        <w:t>Código da Cor</w:t>
+      </w:r>
+    </w:p>
+    <w:p>
+      <w:pPr>
+        <w:pStyle w:val="PargrafodaLista"/>
+        <w:numPr>
+          <w:ilvl w:val="0"/>
+          <w:numId w:val="5"/>
+        </w:numPr>
+        <w:rPr>
+          <w:rFonts w:ascii="Arial" w:hAnsi="Arial" w:cs="Arial"/>
+          <w:b/>
+          <w:bCs/>
+          <w:sz w:val="28"/>
+          <w:szCs w:val="28"/>
+        </w:rPr>
+      </w:pPr>
+      <w:r>
+        <w:rPr>
+          <w:rFonts w:ascii="Arial" w:hAnsi="Arial" w:cs="Arial"/>
+          <w:b/>
+          <w:bCs/>
+          <w:sz w:val="28"/>
+          <w:szCs w:val="28"/>
+        </w:rPr>
+        <w:t>Nome da Cor</w:t>
+      </w:r>
+    </w:p>
+    <w:p>
+      <w:pPr>
+        <w:pStyle w:val="PargrafodaLista"/>
+        <w:numPr>
+          <w:ilvl w:val="0"/>
+          <w:numId w:val="5"/>
+        </w:numPr>
+        <w:rPr>
+          <w:rFonts w:ascii="Arial" w:hAnsi="Arial" w:cs="Arial"/>
+          <w:b/>
+          <w:bCs/>
+          <w:sz w:val="28"/>
+          <w:szCs w:val="28"/>
+        </w:rPr>
+      </w:pPr>
+      <w:r>
+        <w:rPr>
+          <w:rFonts w:ascii="Arial" w:hAnsi="Arial" w:cs="Arial"/>
+          <w:b/>
+          <w:bCs/>
+          <w:sz w:val="28"/>
+          <w:szCs w:val="28"/>
+        </w:rPr>
+        <w:t>Código da Loja</w:t>
+      </w:r>
+    </w:p>
+    <w:p>
+      <w:pPr>
+        <w:pStyle w:val="PargrafodaLista"/>
+        <w:numPr>
+          <w:ilvl w:val="0"/>
+          <w:numId w:val="5"/>
+        </w:numPr>
+        <w:rPr>
+          <w:rFonts w:ascii="Arial" w:hAnsi="Arial" w:cs="Arial"/>
+          <w:b/>
+          <w:bCs/>
+          <w:sz w:val="28"/>
+          <w:szCs w:val="28"/>
+        </w:rPr>
+      </w:pPr>
+      <w:r>
+        <w:rPr>
+          <w:rFonts w:ascii="Arial" w:hAnsi="Arial" w:cs="Arial"/>
+          <w:b/>
+          <w:bCs/>
+          <w:sz w:val="28"/>
+          <w:szCs w:val="28"/>
+        </w:rPr>
+        <w:t>Nome da Loja</w:t>
+      </w:r>
+    </w:p>
+    <w:p>
+      <w:pPr>
+        <w:pStyle w:val="PargrafodaLista"/>
+        <w:numPr>
+          <w:ilvl w:val="0"/>
+          <w:numId w:val="5"/>
+        </w:numPr>
+        <w:rPr>
+          <w:rFonts w:ascii="Arial" w:hAnsi="Arial" w:cs="Arial"/>
+          <w:b/>
+          <w:bCs/>
+          <w:sz w:val="28"/>
+          <w:szCs w:val="28"/>
+        </w:rPr>
+      </w:pPr>
+      <w:r>
+        <w:rPr>
+          <w:rFonts w:ascii="Arial" w:hAnsi="Arial" w:cs="Arial"/>
+          <w:b/>
+          <w:bCs/>
+          <w:sz w:val="28"/>
+          <w:szCs w:val="28"/>
+        </w:rPr>
+        <w:t xml:space="preserve">Estoque (3 </w:t>
       </w:r>
       <w:proofErr w:type="spellStart"/>
       <w:r>
@@ -2644,25 +3159,25 @@
         <w:pStyle w:val="PargrafodaLista"/>
         <w:numPr>
           <w:ilvl w:val="0"/>
-          <w:numId w:val="4"/>
-        </w:numPr>
-        <w:rPr>
-          <w:rFonts w:ascii="Arial" w:hAnsi="Arial" w:cs="Arial"/>
-          <w:b/>
-          <w:bCs/>
-          <w:sz w:val="28"/>
-          <w:szCs w:val="28"/>
-        </w:rPr>
-      </w:pPr>
-      <w:r>
-        <w:rPr>
-          <w:rFonts w:ascii="Arial" w:hAnsi="Arial" w:cs="Arial"/>
-          <w:b/>
-          <w:bCs/>
-          <w:sz w:val="28"/>
-          <w:szCs w:val="28"/>
-        </w:rPr>
-        <w:t xml:space="preserve">Código da cor (2 </w:t>
+          <w:numId w:val="5"/>
+        </w:numPr>
+        <w:rPr>
+          <w:rFonts w:ascii="Arial" w:hAnsi="Arial" w:cs="Arial"/>
+          <w:b/>
+          <w:bCs/>
+          <w:sz w:val="28"/>
+          <w:szCs w:val="28"/>
+        </w:rPr>
+      </w:pPr>
+      <w:r>
+        <w:rPr>
+          <w:rFonts w:ascii="Arial" w:hAnsi="Arial" w:cs="Arial"/>
+          <w:b/>
+          <w:bCs/>
+          <w:sz w:val="28"/>
+          <w:szCs w:val="28"/>
+        </w:rPr>
+        <w:t xml:space="preserve">Vendas dos 10 dias (3 </w:t>
       </w:r>
       <w:proofErr w:type="spellStart"/>
       <w:r>
@@ -2692,25 +3207,35 @@
         <w:pStyle w:val="PargrafodaLista"/>
         <w:numPr>
           <w:ilvl w:val="0"/>
-          <w:numId w:val="4"/>
-        </w:numPr>
-        <w:rPr>
-          <w:rFonts w:ascii="Arial" w:hAnsi="Arial" w:cs="Arial"/>
-          <w:b/>
-          <w:bCs/>
-          <w:sz w:val="28"/>
-          <w:szCs w:val="28"/>
-        </w:rPr>
-      </w:pPr>
-      <w:r>
-        <w:rPr>
-          <w:rFonts w:ascii="Arial" w:hAnsi="Arial" w:cs="Arial"/>
-          <w:b/>
-          <w:bCs/>
-          <w:sz w:val="28"/>
-          <w:szCs w:val="28"/>
-        </w:rPr>
-        <w:t xml:space="preserve">Nome da Cor (15 </w:t>
+          <w:numId w:val="5"/>
+        </w:numPr>
+        <w:rPr>
+          <w:rFonts w:ascii="Arial" w:hAnsi="Arial" w:cs="Arial"/>
+          <w:b/>
+          <w:bCs/>
+          <w:sz w:val="28"/>
+          <w:szCs w:val="28"/>
+        </w:rPr>
+      </w:pPr>
+      <w:r>
+        <w:rPr>
+          <w:rFonts w:ascii="Arial" w:hAnsi="Arial" w:cs="Arial"/>
+          <w:b/>
+          <w:bCs/>
+          <w:sz w:val="28"/>
+          <w:szCs w:val="28"/>
+        </w:rPr>
+        <w:t>Vendas (</w:t>
+      </w:r>
+      <w:r>
+        <w:rPr>
+          <w:rFonts w:ascii="Arial" w:hAnsi="Arial" w:cs="Arial"/>
+          <w:b/>
+          <w:bCs/>
+          <w:sz w:val="28"/>
+          <w:szCs w:val="28"/>
+        </w:rPr>
+        <w:t xml:space="preserve">3 </w:t>
       </w:r>
       <w:proofErr w:type="spellStart"/>
       <w:r>
@@ -2740,25 +3265,514 @@
         <w:pStyle w:val="PargrafodaLista"/>
         <w:numPr>
           <w:ilvl w:val="0"/>
-          <w:numId w:val="4"/>
-        </w:numPr>
-        <w:rPr>
-          <w:rFonts w:ascii="Arial" w:hAnsi="Arial" w:cs="Arial"/>
-          <w:b/>
-          <w:bCs/>
-          <w:sz w:val="28"/>
-          <w:szCs w:val="28"/>
-        </w:rPr>
-      </w:pPr>
-      <w:r>
-        <w:rPr>
-          <w:rFonts w:ascii="Arial" w:hAnsi="Arial" w:cs="Arial"/>
-          <w:b/>
-          <w:bCs/>
-          <w:sz w:val="28"/>
-          <w:szCs w:val="28"/>
-        </w:rPr>
-        <w:t xml:space="preserve">Venda (4 </w:t>
+          <w:numId w:val="5"/>
+        </w:numPr>
+        <w:rPr>
+          <w:rFonts w:ascii="Arial" w:hAnsi="Arial" w:cs="Arial"/>
+          <w:b/>
+          <w:bCs/>
+          <w:sz w:val="28"/>
+          <w:szCs w:val="28"/>
+        </w:rPr>
+      </w:pPr>
+      <w:r>
+        <w:rPr>
+          <w:rFonts w:ascii="Arial" w:hAnsi="Arial" w:cs="Arial"/>
+          <w:b/>
+          <w:bCs/>
+          <w:sz w:val="28"/>
+          <w:szCs w:val="28"/>
+        </w:rPr>
+        <w:t>Indice (5 inteiros e 1 decimal)</w:t>
+      </w:r>
+    </w:p>
+    <w:p>
+      <w:pPr>
+        <w:pStyle w:val="PargrafodaLista"/>
+        <w:numPr>
+          <w:ilvl w:val="0"/>
+          <w:numId w:val="5"/>
+        </w:numPr>
+        <w:rPr>
+          <w:rFonts w:ascii="Arial" w:hAnsi="Arial" w:cs="Arial"/>
+          <w:b/>
+          <w:bCs/>
+          <w:sz w:val="28"/>
+          <w:szCs w:val="28"/>
+        </w:rPr>
+      </w:pPr>
+      <w:r>
+        <w:rPr>
+          <w:rFonts w:ascii="Arial" w:hAnsi="Arial" w:cs="Arial"/>
+          <w:b/>
+          <w:bCs/>
+          <w:sz w:val="28"/>
+          <w:szCs w:val="28"/>
+        </w:rPr>
+        <w:t>IOP (</w:t>
+      </w:r>
+      <w:r>
+        <w:rPr>
+          <w:rFonts w:ascii="Arial" w:hAnsi="Arial" w:cs="Arial"/>
+          <w:b/>
+          <w:bCs/>
+          <w:sz w:val="28"/>
+          <w:szCs w:val="28"/>
+        </w:rPr>
+        <w:t>5 Inteiros e 1 decimal)</w:t>
+      </w:r>
+    </w:p>
+    <w:p>
+      <w:pPr>
+        <w:rPr>
+          <w:rFonts w:ascii="Arial" w:hAnsi="Arial" w:cs="Arial"/>
+          <w:b/>
+          <w:bCs/>
+          <w:sz w:val="28"/>
+          <w:szCs w:val="28"/>
+        </w:rPr>
+      </w:pPr>
+    </w:p>
+    <w:p>
+      <w:pPr>
+        <w:rPr>
+          <w:rFonts w:ascii="Arial" w:hAnsi="Arial" w:cs="Arial"/>
+          <w:b/>
+          <w:bCs/>
+          <w:sz w:val="28"/>
+          <w:szCs w:val="28"/>
+        </w:rPr>
+      </w:pPr>
+      <w:r>
+        <w:rPr>
+          <w:rFonts w:ascii="Arial" w:hAnsi="Arial" w:cs="Arial"/>
+          <w:b/>
+          <w:bCs/>
+          <w:sz w:val="28"/>
+          <w:szCs w:val="28"/>
+        </w:rPr>
+        <w:t>COR03.TXT</w:t>
+      </w:r>
+    </w:p>
+    <w:p>
+      <w:pPr>
+        <w:pStyle w:val="PargrafodaLista"/>
+        <w:numPr>
+          <w:ilvl w:val="0"/>
+          <w:numId w:val="6"/>
+        </w:numPr>
+        <w:rPr>
+          <w:rFonts w:ascii="Arial" w:hAnsi="Arial" w:cs="Arial"/>
+          <w:b/>
+          <w:bCs/>
+          <w:sz w:val="28"/>
+          <w:szCs w:val="28"/>
+        </w:rPr>
+      </w:pPr>
+      <w:r>
+        <w:rPr>
+          <w:rFonts w:ascii="Arial" w:hAnsi="Arial" w:cs="Arial"/>
+          <w:b/>
+          <w:bCs/>
+          <w:sz w:val="28"/>
+          <w:szCs w:val="28"/>
+        </w:rPr>
+        <w:t>Referencia</w:t>
+      </w:r>
+    </w:p>
+    <w:p>
+      <w:pPr>
+        <w:pStyle w:val="PargrafodaLista"/>
+        <w:numPr>
+          <w:ilvl w:val="0"/>
+          <w:numId w:val="6"/>
+        </w:numPr>
+        <w:rPr>
+          <w:rFonts w:ascii="Arial" w:hAnsi="Arial" w:cs="Arial"/>
+          <w:b/>
+          <w:bCs/>
+          <w:sz w:val="28"/>
+          <w:szCs w:val="28"/>
+        </w:rPr>
+      </w:pPr>
+      <w:r>
+        <w:rPr>
+          <w:rFonts w:ascii="Arial" w:hAnsi="Arial" w:cs="Arial"/>
+          <w:b/>
+          <w:bCs/>
+          <w:sz w:val="28"/>
+          <w:szCs w:val="28"/>
+        </w:rPr>
+        <w:t>Código da Cor</w:t>
+      </w:r>
+    </w:p>
+    <w:p>
+      <w:pPr>
+        <w:pStyle w:val="PargrafodaLista"/>
+        <w:numPr>
+          <w:ilvl w:val="0"/>
+          <w:numId w:val="6"/>
+        </w:numPr>
+        <w:rPr>
+          <w:rFonts w:ascii="Arial" w:hAnsi="Arial" w:cs="Arial"/>
+          <w:b/>
+          <w:bCs/>
+          <w:sz w:val="28"/>
+          <w:szCs w:val="28"/>
+        </w:rPr>
+      </w:pPr>
+      <w:r>
+        <w:rPr>
+          <w:rFonts w:ascii="Arial" w:hAnsi="Arial" w:cs="Arial"/>
+          <w:b/>
+          <w:bCs/>
+          <w:sz w:val="28"/>
+          <w:szCs w:val="28"/>
+        </w:rPr>
+        <w:t>Nome da Cor</w:t>
+      </w:r>
+    </w:p>
+    <w:p>
+      <w:pPr>
+        <w:pStyle w:val="PargrafodaLista"/>
+        <w:numPr>
+          <w:ilvl w:val="0"/>
+          <w:numId w:val="6"/>
+        </w:numPr>
+        <w:rPr>
+          <w:rFonts w:ascii="Arial" w:hAnsi="Arial" w:cs="Arial"/>
+          <w:b/>
+          <w:bCs/>
+          <w:sz w:val="28"/>
+          <w:szCs w:val="28"/>
+        </w:rPr>
+      </w:pPr>
+      <w:r>
+        <w:rPr>
+          <w:rFonts w:ascii="Arial" w:hAnsi="Arial" w:cs="Arial"/>
+          <w:b/>
+          <w:bCs/>
+          <w:sz w:val="28"/>
+          <w:szCs w:val="28"/>
+        </w:rPr>
+        <w:t>Código da Loja</w:t>
+      </w:r>
+    </w:p>
+    <w:p>
+      <w:pPr>
+        <w:pStyle w:val="PargrafodaLista"/>
+        <w:numPr>
+          <w:ilvl w:val="0"/>
+          <w:numId w:val="6"/>
+        </w:numPr>
+        <w:rPr>
+          <w:rFonts w:ascii="Arial" w:hAnsi="Arial" w:cs="Arial"/>
+          <w:b/>
+          <w:bCs/>
+          <w:sz w:val="28"/>
+          <w:szCs w:val="28"/>
+        </w:rPr>
+      </w:pPr>
+      <w:r>
+        <w:rPr>
+          <w:rFonts w:ascii="Arial" w:hAnsi="Arial" w:cs="Arial"/>
+          <w:b/>
+          <w:bCs/>
+          <w:sz w:val="28"/>
+          <w:szCs w:val="28"/>
+        </w:rPr>
+        <w:t>Nome da Loja</w:t>
+      </w:r>
+    </w:p>
+    <w:p>
+      <w:pPr>
+        <w:pStyle w:val="PargrafodaLista"/>
+        <w:numPr>
+          <w:ilvl w:val="0"/>
+          <w:numId w:val="6"/>
+        </w:numPr>
+        <w:rPr>
+          <w:rFonts w:ascii="Arial" w:hAnsi="Arial" w:cs="Arial"/>
+          <w:b/>
+          <w:bCs/>
+          <w:sz w:val="28"/>
+          <w:szCs w:val="28"/>
+        </w:rPr>
+      </w:pPr>
+      <w:r>
+        <w:rPr>
+          <w:rFonts w:ascii="Arial" w:hAnsi="Arial" w:cs="Arial"/>
+          <w:b/>
+          <w:bCs/>
+          <w:sz w:val="28"/>
+          <w:szCs w:val="28"/>
+        </w:rPr>
+        <w:t>Tamanho</w:t>
+      </w:r>
+    </w:p>
+    <w:p>
+      <w:pPr>
+        <w:pStyle w:val="PargrafodaLista"/>
+        <w:numPr>
+          <w:ilvl w:val="0"/>
+          <w:numId w:val="6"/>
+        </w:numPr>
+        <w:rPr>
+          <w:rFonts w:ascii="Arial" w:hAnsi="Arial" w:cs="Arial"/>
+          <w:b/>
+          <w:bCs/>
+          <w:sz w:val="28"/>
+          <w:szCs w:val="28"/>
+        </w:rPr>
+      </w:pPr>
+      <w:r>
+        <w:rPr>
+          <w:rFonts w:ascii="Arial" w:hAnsi="Arial" w:cs="Arial"/>
+          <w:b/>
+          <w:bCs/>
+          <w:sz w:val="28"/>
+          <w:szCs w:val="28"/>
+        </w:rPr>
+        <w:t>Indice(5 inteiros e 1 decimal)</w:t>
+      </w:r>
+    </w:p>
+    <w:p>
+      <w:pPr>
+        <w:pStyle w:val="PargrafodaLista"/>
+        <w:numPr>
+          <w:ilvl w:val="0"/>
+          <w:numId w:val="6"/>
+        </w:numPr>
+        <w:rPr>
+          <w:rFonts w:ascii="Arial" w:hAnsi="Arial" w:cs="Arial"/>
+          <w:b/>
+          <w:bCs/>
+          <w:sz w:val="28"/>
+          <w:szCs w:val="28"/>
+        </w:rPr>
+      </w:pPr>
+      <w:r>
+        <w:rPr>
+          <w:rFonts w:ascii="Arial" w:hAnsi="Arial" w:cs="Arial"/>
+          <w:b/>
+          <w:bCs/>
+          <w:sz w:val="28"/>
+          <w:szCs w:val="28"/>
+        </w:rPr>
+        <w:t>PST (</w:t>
+      </w:r>
+      <w:r>
+        <w:rPr>
+          <w:rFonts w:ascii="Arial" w:hAnsi="Arial" w:cs="Arial"/>
+          <w:b/>
+          <w:bCs/>
+          <w:sz w:val="28"/>
+          <w:szCs w:val="28"/>
+        </w:rPr>
+        <w:t>4</w:t>
+      </w:r>
+      <w:r>
+        <w:rPr>
+          <w:rFonts w:ascii="Arial" w:hAnsi="Arial" w:cs="Arial"/>
+          <w:b/>
+          <w:bCs/>
+          <w:sz w:val="28"/>
+          <w:szCs w:val="28"/>
+        </w:rPr>
+        <w:t xml:space="preserve"> inteiros e 1 decimal)</w:t>
+      </w:r>
+    </w:p>
+    <w:p>
+      <w:pPr>
+        <w:pStyle w:val="PargrafodaLista"/>
+        <w:numPr>
+          <w:ilvl w:val="0"/>
+          <w:numId w:val="6"/>
+        </w:numPr>
+        <w:rPr>
+          <w:rFonts w:ascii="Arial" w:hAnsi="Arial" w:cs="Arial"/>
+          <w:b/>
+          <w:bCs/>
+          <w:sz w:val="28"/>
+          <w:szCs w:val="28"/>
+        </w:rPr>
+      </w:pPr>
+      <w:r>
+        <w:rPr>
+          <w:rFonts w:ascii="Arial" w:hAnsi="Arial" w:cs="Arial"/>
+          <w:b/>
+          <w:bCs/>
+          <w:sz w:val="28"/>
+          <w:szCs w:val="28"/>
+        </w:rPr>
+        <w:lastRenderedPageBreak/>
+        <w:t xml:space="preserve">PMT </w:t>
+      </w:r>
+      <w:r>
+        <w:rPr>
+          <w:rFonts w:ascii="Arial" w:hAnsi="Arial" w:cs="Arial"/>
+          <w:b/>
+          <w:bCs/>
+          <w:sz w:val="28"/>
+          <w:szCs w:val="28"/>
+        </w:rPr>
+        <w:t>(4 inteiros e 1 decimal)</w:t>
+      </w:r>
+    </w:p>
+    <w:p>
+      <w:pPr>
+        <w:pStyle w:val="PargrafodaLista"/>
+        <w:numPr>
+          <w:ilvl w:val="0"/>
+          <w:numId w:val="6"/>
+        </w:numPr>
+        <w:rPr>
+          <w:rFonts w:ascii="Arial" w:hAnsi="Arial" w:cs="Arial"/>
+          <w:b/>
+          <w:bCs/>
+          <w:sz w:val="28"/>
+          <w:szCs w:val="28"/>
+        </w:rPr>
+      </w:pPr>
+      <w:r>
+        <w:rPr>
+          <w:rFonts w:ascii="Arial" w:hAnsi="Arial" w:cs="Arial"/>
+          <w:b/>
+          <w:bCs/>
+          <w:sz w:val="28"/>
+          <w:szCs w:val="28"/>
+        </w:rPr>
+        <w:t xml:space="preserve">PSL </w:t>
+      </w:r>
+      <w:r>
+        <w:rPr>
+          <w:rFonts w:ascii="Arial" w:hAnsi="Arial" w:cs="Arial"/>
+          <w:b/>
+          <w:bCs/>
+          <w:sz w:val="28"/>
+          <w:szCs w:val="28"/>
+        </w:rPr>
+        <w:t>(4 inteiros e 1 decimal)</w:t>
+      </w:r>
+    </w:p>
+    <w:p>
+      <w:pPr>
+        <w:pStyle w:val="PargrafodaLista"/>
+        <w:numPr>
+          <w:ilvl w:val="0"/>
+          <w:numId w:val="6"/>
+        </w:numPr>
+        <w:rPr>
+          <w:rFonts w:ascii="Arial" w:hAnsi="Arial" w:cs="Arial"/>
+          <w:b/>
+          <w:bCs/>
+          <w:sz w:val="28"/>
+          <w:szCs w:val="28"/>
+        </w:rPr>
+      </w:pPr>
+      <w:r>
+        <w:rPr>
+          <w:rFonts w:ascii="Arial" w:hAnsi="Arial" w:cs="Arial"/>
+          <w:b/>
+          <w:bCs/>
+          <w:sz w:val="28"/>
+          <w:szCs w:val="28"/>
+        </w:rPr>
+        <w:t>PML (4 inteiros e 1 decimal)</w:t>
+      </w:r>
+    </w:p>
+    <w:p>
+      <w:pPr>
+        <w:pStyle w:val="PargrafodaLista"/>
+        <w:numPr>
+          <w:ilvl w:val="0"/>
+          <w:numId w:val="6"/>
+        </w:numPr>
+        <w:rPr>
+          <w:rFonts w:ascii="Arial" w:hAnsi="Arial" w:cs="Arial"/>
+          <w:b/>
+          <w:bCs/>
+          <w:sz w:val="28"/>
+          <w:szCs w:val="28"/>
+        </w:rPr>
+      </w:pPr>
+      <w:r>
+        <w:rPr>
+          <w:rFonts w:ascii="Arial" w:hAnsi="Arial" w:cs="Arial"/>
+          <w:b/>
+          <w:bCs/>
+          <w:sz w:val="28"/>
+          <w:szCs w:val="28"/>
+        </w:rPr>
+        <w:t xml:space="preserve">IOP </w:t>
+      </w:r>
+      <w:r>
+        <w:rPr>
+          <w:rFonts w:ascii="Arial" w:hAnsi="Arial" w:cs="Arial"/>
+          <w:b/>
+          <w:bCs/>
+          <w:sz w:val="28"/>
+          <w:szCs w:val="28"/>
+        </w:rPr>
+        <w:t>(5 inteiros e 2 decimal)</w:t>
+      </w:r>
+    </w:p>
+    <w:p>
+      <w:pPr>
+        <w:rPr>
+          <w:rFonts w:ascii="Arial" w:hAnsi="Arial" w:cs="Arial"/>
+          <w:b/>
+          <w:bCs/>
+          <w:sz w:val="28"/>
+          <w:szCs w:val="28"/>
+        </w:rPr>
+      </w:pPr>
+    </w:p>
+    <w:p>
+      <w:pPr>
+        <w:rPr>
+          <w:rFonts w:ascii="Arial" w:hAnsi="Arial" w:cs="Arial"/>
+          <w:b/>
+          <w:bCs/>
+          <w:sz w:val="28"/>
+          <w:szCs w:val="28"/>
+        </w:rPr>
+      </w:pPr>
+      <w:r>
+        <w:rPr>
+          <w:rFonts w:ascii="Arial" w:hAnsi="Arial" w:cs="Arial"/>
+          <w:b/>
+          <w:bCs/>
+          <w:sz w:val="28"/>
+          <w:szCs w:val="28"/>
+        </w:rPr>
+        <w:t>AUDIT.TXT</w:t>
+      </w:r>
+    </w:p>
+    <w:p>
+      <w:pPr>
+        <w:pStyle w:val="PargrafodaLista"/>
+        <w:numPr>
+          <w:ilvl w:val="0"/>
+          <w:numId w:val="7"/>
+        </w:numPr>
+        <w:rPr>
+          <w:rFonts w:ascii="Arial" w:hAnsi="Arial" w:cs="Arial"/>
+          <w:b/>
+          <w:bCs/>
+          <w:sz w:val="28"/>
+          <w:szCs w:val="28"/>
+        </w:rPr>
+      </w:pPr>
+      <w:r>
+        <w:rPr>
+          <w:rFonts w:ascii="Arial" w:hAnsi="Arial" w:cs="Arial"/>
+          <w:b/>
+          <w:bCs/>
+          <w:sz w:val="28"/>
+          <w:szCs w:val="28"/>
+        </w:rPr>
+        <w:t xml:space="preserve">Referencia (4 </w:t>
       </w:r>
       <w:proofErr w:type="spellStart"/>
       <w:r>
@@ -2782,31 +3796,41 @@
         </w:rPr>
         <w:t>)</w:t>
       </w:r>
-    </w:p>
-    <w:p>
-      <w:pPr>
-        <w:pStyle w:val="PargrafodaLista"/>
-        <w:numPr>
-          <w:ilvl w:val="0"/>
-          <w:numId w:val="4"/>
-        </w:numPr>
-        <w:rPr>
-          <w:rFonts w:ascii="Arial" w:hAnsi="Arial" w:cs="Arial"/>
-          <w:b/>
-          <w:bCs/>
-          <w:sz w:val="28"/>
-          <w:szCs w:val="28"/>
-        </w:rPr>
-      </w:pPr>
-      <w:r>
-        <w:rPr>
-          <w:rFonts w:ascii="Arial" w:hAnsi="Arial" w:cs="Arial"/>
-          <w:b/>
-          <w:bCs/>
-          <w:sz w:val="28"/>
-          <w:szCs w:val="28"/>
-        </w:rPr>
-        <w:t xml:space="preserve">Venda 10 dias (4 </w:t>
+      <w:r>
+        <w:rPr>
+          <w:rFonts w:ascii="Arial" w:hAnsi="Arial" w:cs="Arial"/>
+          <w:b/>
+          <w:bCs/>
+          <w:sz w:val="28"/>
+          <w:szCs w:val="28"/>
+        </w:rPr>
+        <w:t>;</w:t>
+      </w:r>
+    </w:p>
+    <w:p>
+      <w:pPr>
+        <w:pStyle w:val="PargrafodaLista"/>
+        <w:numPr>
+          <w:ilvl w:val="0"/>
+          <w:numId w:val="7"/>
+        </w:numPr>
+        <w:rPr>
+          <w:rFonts w:ascii="Arial" w:hAnsi="Arial" w:cs="Arial"/>
+          <w:b/>
+          <w:bCs/>
+          <w:sz w:val="28"/>
+          <w:szCs w:val="28"/>
+        </w:rPr>
+      </w:pPr>
+      <w:r>
+        <w:rPr>
+          <w:rFonts w:ascii="Arial" w:hAnsi="Arial" w:cs="Arial"/>
+          <w:b/>
+          <w:bCs/>
+          <w:sz w:val="28"/>
+          <w:szCs w:val="28"/>
+        </w:rPr>
+        <w:t xml:space="preserve">Código da Loja (3 </w:t>
       </w:r>
       <w:proofErr w:type="spellStart"/>
       <w:r>
@@ -2836,25 +3860,51 @@
         <w:pStyle w:val="PargrafodaLista"/>
         <w:numPr>
           <w:ilvl w:val="0"/>
-          <w:numId w:val="4"/>
-        </w:numPr>
-        <w:rPr>
-          <w:rFonts w:ascii="Arial" w:hAnsi="Arial" w:cs="Arial"/>
-          <w:b/>
-          <w:bCs/>
-          <w:sz w:val="28"/>
-          <w:szCs w:val="28"/>
-        </w:rPr>
-      </w:pPr>
-      <w:r>
-        <w:rPr>
-          <w:rFonts w:ascii="Arial" w:hAnsi="Arial" w:cs="Arial"/>
-          <w:b/>
-          <w:bCs/>
-          <w:sz w:val="28"/>
-          <w:szCs w:val="28"/>
-        </w:rPr>
-        <w:t xml:space="preserve">Estoque (4 </w:t>
+          <w:numId w:val="7"/>
+        </w:numPr>
+        <w:rPr>
+          <w:rFonts w:ascii="Arial" w:hAnsi="Arial" w:cs="Arial"/>
+          <w:b/>
+          <w:bCs/>
+          <w:sz w:val="28"/>
+          <w:szCs w:val="28"/>
+        </w:rPr>
+      </w:pPr>
+      <w:r>
+        <w:rPr>
+          <w:rFonts w:ascii="Arial" w:hAnsi="Arial" w:cs="Arial"/>
+          <w:b/>
+          <w:bCs/>
+          <w:sz w:val="28"/>
+          <w:szCs w:val="28"/>
+        </w:rPr>
+        <w:t>Nome da Loja (15 caracteres)</w:t>
+      </w:r>
+    </w:p>
+    <w:p>
+      <w:pPr>
+        <w:pStyle w:val="PargrafodaLista"/>
+        <w:numPr>
+          <w:ilvl w:val="0"/>
+          <w:numId w:val="7"/>
+        </w:numPr>
+        <w:rPr>
+          <w:rFonts w:ascii="Arial" w:hAnsi="Arial" w:cs="Arial"/>
+          <w:b/>
+          <w:bCs/>
+          <w:sz w:val="28"/>
+          <w:szCs w:val="28"/>
+        </w:rPr>
+      </w:pPr>
+      <w:r>
+        <w:rPr>
+          <w:rFonts w:ascii="Arial" w:hAnsi="Arial" w:cs="Arial"/>
+          <w:b/>
+          <w:bCs/>
+          <w:sz w:val="28"/>
+          <w:szCs w:val="28"/>
+        </w:rPr>
+        <w:t xml:space="preserve">Grade </w:t>
       </w:r>
       <w:proofErr w:type="spellStart"/>
       <w:r>
@@ -2865,6 +3915,28 @@
           <w:sz w:val="28"/>
           <w:szCs w:val="28"/>
         </w:rPr>
+        <w:t>Minima</w:t>
+      </w:r>
+      <w:proofErr w:type="spellEnd"/>
+      <w:r>
+        <w:rPr>
+          <w:rFonts w:ascii="Arial" w:hAnsi="Arial" w:cs="Arial"/>
+          <w:b/>
+          <w:bCs/>
+          <w:sz w:val="28"/>
+          <w:szCs w:val="28"/>
+        </w:rPr>
+        <w:t xml:space="preserve"> (3 </w:t>
+      </w:r>
+      <w:proofErr w:type="spellStart"/>
+      <w:r>
+        <w:rPr>
+          <w:rFonts w:ascii="Arial" w:hAnsi="Arial" w:cs="Arial"/>
+          <w:b/>
+          <w:bCs/>
+          <w:sz w:val="28"/>
+          <w:szCs w:val="28"/>
+        </w:rPr>
         <w:t>digitos</w:t>
       </w:r>
       <w:proofErr w:type="spellEnd"/>
@@ -2884,25 +3956,83 @@
         <w:pStyle w:val="PargrafodaLista"/>
         <w:numPr>
           <w:ilvl w:val="0"/>
-          <w:numId w:val="4"/>
-        </w:numPr>
-        <w:rPr>
-          <w:rFonts w:ascii="Arial" w:hAnsi="Arial" w:cs="Arial"/>
-          <w:b/>
-          <w:bCs/>
-          <w:sz w:val="28"/>
-          <w:szCs w:val="28"/>
-        </w:rPr>
-      </w:pPr>
-      <w:r>
-        <w:rPr>
-          <w:rFonts w:ascii="Arial" w:hAnsi="Arial" w:cs="Arial"/>
-          <w:b/>
-          <w:bCs/>
-          <w:sz w:val="28"/>
-          <w:szCs w:val="28"/>
-        </w:rPr>
-        <w:t>Indice</w:t>
+          <w:numId w:val="7"/>
+        </w:numPr>
+        <w:rPr>
+          <w:rFonts w:ascii="Arial" w:hAnsi="Arial" w:cs="Arial"/>
+          <w:b/>
+          <w:bCs/>
+          <w:sz w:val="28"/>
+          <w:szCs w:val="28"/>
+        </w:rPr>
+      </w:pPr>
+      <w:r>
+        <w:rPr>
+          <w:rFonts w:ascii="Arial" w:hAnsi="Arial" w:cs="Arial"/>
+          <w:b/>
+          <w:bCs/>
+          <w:sz w:val="28"/>
+          <w:szCs w:val="28"/>
+        </w:rPr>
+        <w:t>Estoque</w:t>
+      </w:r>
+      <w:r>
+        <w:rPr>
+          <w:rFonts w:ascii="Arial" w:hAnsi="Arial" w:cs="Arial"/>
+          <w:b/>
+          <w:bCs/>
+          <w:sz w:val="28"/>
+          <w:szCs w:val="28"/>
+        </w:rPr>
+        <w:t xml:space="preserve"> da Loja (4 </w:t>
+      </w:r>
+      <w:proofErr w:type="spellStart"/>
+      <w:r>
+        <w:rPr>
+          <w:rFonts w:ascii="Arial" w:hAnsi="Arial" w:cs="Arial"/>
+          <w:b/>
+          <w:bCs/>
+          <w:sz w:val="28"/>
+          <w:szCs w:val="28"/>
+        </w:rPr>
+        <w:t>digitos</w:t>
+      </w:r>
+      <w:proofErr w:type="spellEnd"/>
+      <w:r>
+        <w:rPr>
+          <w:rFonts w:ascii="Arial" w:hAnsi="Arial" w:cs="Arial"/>
+          <w:b/>
+          <w:bCs/>
+          <w:sz w:val="28"/>
+          <w:szCs w:val="28"/>
+        </w:rPr>
+        <w:t>)</w:t>
+      </w:r>
+    </w:p>
+    <w:p>
+      <w:pPr>
+        <w:pStyle w:val="PargrafodaLista"/>
+        <w:numPr>
+          <w:ilvl w:val="0"/>
+          <w:numId w:val="7"/>
+        </w:numPr>
+        <w:rPr>
+          <w:rFonts w:ascii="Arial" w:hAnsi="Arial" w:cs="Arial"/>
+          <w:b/>
+          <w:bCs/>
+          <w:sz w:val="28"/>
+          <w:szCs w:val="28"/>
+        </w:rPr>
+      </w:pPr>
+      <w:r>
+        <w:rPr>
+          <w:rFonts w:ascii="Arial" w:hAnsi="Arial" w:cs="Arial"/>
+          <w:b/>
+          <w:bCs/>
+          <w:sz w:val="28"/>
+          <w:szCs w:val="28"/>
+        </w:rPr>
+        <w:t>Vendas dos 10 dias(4</w:t>
       </w:r>
       <w:r>
         <w:rPr>
@@ -2914,276 +4044,6 @@
         </w:rPr>
         <w:t xml:space="preserve"> </w:t>
       </w:r>
-      <w:r>
-        <w:rPr>
-          <w:rFonts w:ascii="Arial" w:hAnsi="Arial" w:cs="Arial"/>
-          <w:b/>
-          <w:bCs/>
-          <w:sz w:val="28"/>
-          <w:szCs w:val="28"/>
-        </w:rPr>
-        <w:t>(</w:t>
-      </w:r>
-      <w:r>
-        <w:rPr>
-          <w:rFonts w:ascii="Arial" w:hAnsi="Arial" w:cs="Arial"/>
-          <w:b/>
-          <w:bCs/>
-          <w:sz w:val="28"/>
-          <w:szCs w:val="28"/>
-        </w:rPr>
-        <w:t>4</w:t>
-      </w:r>
-      <w:r>
-        <w:rPr>
-          <w:rFonts w:ascii="Arial" w:hAnsi="Arial" w:cs="Arial"/>
-          <w:b/>
-          <w:bCs/>
-          <w:sz w:val="28"/>
-          <w:szCs w:val="28"/>
-        </w:rPr>
-        <w:t xml:space="preserve"> inteiros e 1 decimal)</w:t>
-      </w:r>
-    </w:p>
-    <w:p>
-      <w:pPr>
-        <w:pStyle w:val="PargrafodaLista"/>
-        <w:numPr>
-          <w:ilvl w:val="0"/>
-          <w:numId w:val="4"/>
-        </w:numPr>
-        <w:rPr>
-          <w:rFonts w:ascii="Arial" w:hAnsi="Arial" w:cs="Arial"/>
-          <w:b/>
-          <w:bCs/>
-          <w:sz w:val="28"/>
-          <w:szCs w:val="28"/>
-        </w:rPr>
-      </w:pPr>
-      <w:r>
-        <w:rPr>
-          <w:rFonts w:ascii="Arial" w:hAnsi="Arial" w:cs="Arial"/>
-          <w:b/>
-          <w:bCs/>
-          <w:sz w:val="28"/>
-          <w:szCs w:val="28"/>
-        </w:rPr>
-        <w:t>IOP (5 inteiros e 1 decima)</w:t>
-      </w:r>
-    </w:p>
-    <w:p>
-      <w:pPr>
-        <w:pStyle w:val="PargrafodaLista"/>
-        <w:numPr>
-          <w:ilvl w:val="0"/>
-          <w:numId w:val="4"/>
-        </w:numPr>
-        <w:rPr>
-          <w:rFonts w:ascii="Arial" w:hAnsi="Arial" w:cs="Arial"/>
-          <w:b/>
-          <w:bCs/>
-          <w:sz w:val="28"/>
-          <w:szCs w:val="28"/>
-        </w:rPr>
-      </w:pPr>
-      <w:r>
-        <w:rPr>
-          <w:rFonts w:ascii="Arial" w:hAnsi="Arial" w:cs="Arial"/>
-          <w:b/>
-          <w:bCs/>
-          <w:sz w:val="28"/>
-          <w:szCs w:val="28"/>
-        </w:rPr>
-        <w:t>Classe</w:t>
-      </w:r>
-    </w:p>
-    <w:p>
-      <w:pPr>
-        <w:rPr>
-          <w:rFonts w:ascii="Arial" w:hAnsi="Arial" w:cs="Arial"/>
-          <w:b/>
-          <w:bCs/>
-          <w:sz w:val="28"/>
-          <w:szCs w:val="28"/>
-        </w:rPr>
-      </w:pPr>
-    </w:p>
-    <w:p>
-      <w:pPr>
-        <w:rPr>
-          <w:rFonts w:ascii="Arial" w:hAnsi="Arial" w:cs="Arial"/>
-          <w:b/>
-          <w:bCs/>
-          <w:sz w:val="28"/>
-          <w:szCs w:val="28"/>
-        </w:rPr>
-      </w:pPr>
-      <w:r>
-        <w:rPr>
-          <w:rFonts w:ascii="Arial" w:hAnsi="Arial" w:cs="Arial"/>
-          <w:b/>
-          <w:bCs/>
-          <w:sz w:val="28"/>
-          <w:szCs w:val="28"/>
-        </w:rPr>
-        <w:t>COR02.TXT</w:t>
-      </w:r>
-    </w:p>
-    <w:p>
-      <w:pPr>
-        <w:pStyle w:val="PargrafodaLista"/>
-        <w:numPr>
-          <w:ilvl w:val="0"/>
-          <w:numId w:val="5"/>
-        </w:numPr>
-        <w:rPr>
-          <w:rFonts w:ascii="Arial" w:hAnsi="Arial" w:cs="Arial"/>
-          <w:b/>
-          <w:bCs/>
-          <w:sz w:val="28"/>
-          <w:szCs w:val="28"/>
-        </w:rPr>
-      </w:pPr>
-      <w:r>
-        <w:rPr>
-          <w:rFonts w:ascii="Arial" w:hAnsi="Arial" w:cs="Arial"/>
-          <w:b/>
-          <w:bCs/>
-          <w:sz w:val="28"/>
-          <w:szCs w:val="28"/>
-        </w:rPr>
-        <w:t>Referencia</w:t>
-      </w:r>
-    </w:p>
-    <w:p>
-      <w:pPr>
-        <w:pStyle w:val="PargrafodaLista"/>
-        <w:numPr>
-          <w:ilvl w:val="0"/>
-          <w:numId w:val="5"/>
-        </w:numPr>
-        <w:rPr>
-          <w:rFonts w:ascii="Arial" w:hAnsi="Arial" w:cs="Arial"/>
-          <w:b/>
-          <w:bCs/>
-          <w:sz w:val="28"/>
-          <w:szCs w:val="28"/>
-        </w:rPr>
-      </w:pPr>
-      <w:r>
-        <w:rPr>
-          <w:rFonts w:ascii="Arial" w:hAnsi="Arial" w:cs="Arial"/>
-          <w:b/>
-          <w:bCs/>
-          <w:sz w:val="28"/>
-          <w:szCs w:val="28"/>
-        </w:rPr>
-        <w:t>Código da Cor</w:t>
-      </w:r>
-    </w:p>
-    <w:p>
-      <w:pPr>
-        <w:pStyle w:val="PargrafodaLista"/>
-        <w:numPr>
-          <w:ilvl w:val="0"/>
-          <w:numId w:val="5"/>
-        </w:numPr>
-        <w:rPr>
-          <w:rFonts w:ascii="Arial" w:hAnsi="Arial" w:cs="Arial"/>
-          <w:b/>
-          <w:bCs/>
-          <w:sz w:val="28"/>
-          <w:szCs w:val="28"/>
-        </w:rPr>
-      </w:pPr>
-      <w:r>
-        <w:rPr>
-          <w:rFonts w:ascii="Arial" w:hAnsi="Arial" w:cs="Arial"/>
-          <w:b/>
-          <w:bCs/>
-          <w:sz w:val="28"/>
-          <w:szCs w:val="28"/>
-        </w:rPr>
-        <w:t>Nome da Cor</w:t>
-      </w:r>
-    </w:p>
-    <w:p>
-      <w:pPr>
-        <w:pStyle w:val="PargrafodaLista"/>
-        <w:numPr>
-          <w:ilvl w:val="0"/>
-          <w:numId w:val="5"/>
-        </w:numPr>
-        <w:rPr>
-          <w:rFonts w:ascii="Arial" w:hAnsi="Arial" w:cs="Arial"/>
-          <w:b/>
-          <w:bCs/>
-          <w:sz w:val="28"/>
-          <w:szCs w:val="28"/>
-        </w:rPr>
-      </w:pPr>
-      <w:r>
-        <w:rPr>
-          <w:rFonts w:ascii="Arial" w:hAnsi="Arial" w:cs="Arial"/>
-          <w:b/>
-          <w:bCs/>
-          <w:sz w:val="28"/>
-          <w:szCs w:val="28"/>
-        </w:rPr>
-        <w:t>Código da Loja</w:t>
-      </w:r>
-    </w:p>
-    <w:p>
-      <w:pPr>
-        <w:pStyle w:val="PargrafodaLista"/>
-        <w:numPr>
-          <w:ilvl w:val="0"/>
-          <w:numId w:val="5"/>
-        </w:numPr>
-        <w:rPr>
-          <w:rFonts w:ascii="Arial" w:hAnsi="Arial" w:cs="Arial"/>
-          <w:b/>
-          <w:bCs/>
-          <w:sz w:val="28"/>
-          <w:szCs w:val="28"/>
-        </w:rPr>
-      </w:pPr>
-      <w:r>
-        <w:rPr>
-          <w:rFonts w:ascii="Arial" w:hAnsi="Arial" w:cs="Arial"/>
-          <w:b/>
-          <w:bCs/>
-          <w:sz w:val="28"/>
-          <w:szCs w:val="28"/>
-        </w:rPr>
-        <w:t>Nome da Loja</w:t>
-      </w:r>
-    </w:p>
-    <w:p>
-      <w:pPr>
-        <w:pStyle w:val="PargrafodaLista"/>
-        <w:numPr>
-          <w:ilvl w:val="0"/>
-          <w:numId w:val="5"/>
-        </w:numPr>
-        <w:rPr>
-          <w:rFonts w:ascii="Arial" w:hAnsi="Arial" w:cs="Arial"/>
-          <w:b/>
-          <w:bCs/>
-          <w:sz w:val="28"/>
-          <w:szCs w:val="28"/>
-        </w:rPr>
-      </w:pPr>
-      <w:r>
-        <w:rPr>
-          <w:rFonts w:ascii="Arial" w:hAnsi="Arial" w:cs="Arial"/>
-          <w:b/>
-          <w:bCs/>
-          <w:sz w:val="28"/>
-          <w:szCs w:val="28"/>
-        </w:rPr>
-        <w:t xml:space="preserve">Estoque (3 </w:t>
-      </w:r>
       <w:proofErr w:type="spellStart"/>
       <w:r>
         <w:rPr>
@@ -3212,25 +4072,25 @@
         <w:pStyle w:val="PargrafodaLista"/>
         <w:numPr>
           <w:ilvl w:val="0"/>
-          <w:numId w:val="5"/>
-        </w:numPr>
-        <w:rPr>
-          <w:rFonts w:ascii="Arial" w:hAnsi="Arial" w:cs="Arial"/>
-          <w:b/>
-          <w:bCs/>
-          <w:sz w:val="28"/>
-          <w:szCs w:val="28"/>
-        </w:rPr>
-      </w:pPr>
-      <w:r>
-        <w:rPr>
-          <w:rFonts w:ascii="Arial" w:hAnsi="Arial" w:cs="Arial"/>
-          <w:b/>
-          <w:bCs/>
-          <w:sz w:val="28"/>
-          <w:szCs w:val="28"/>
-        </w:rPr>
-        <w:t xml:space="preserve">Vendas dos 10 dias (3 </w:t>
+          <w:numId w:val="7"/>
+        </w:numPr>
+        <w:rPr>
+          <w:rFonts w:ascii="Arial" w:hAnsi="Arial" w:cs="Arial"/>
+          <w:b/>
+          <w:bCs/>
+          <w:sz w:val="28"/>
+          <w:szCs w:val="28"/>
+        </w:rPr>
+      </w:pPr>
+      <w:r>
+        <w:rPr>
+          <w:rFonts w:ascii="Arial" w:hAnsi="Arial" w:cs="Arial"/>
+          <w:b/>
+          <w:bCs/>
+          <w:sz w:val="28"/>
+          <w:szCs w:val="28"/>
+        </w:rPr>
+        <w:t xml:space="preserve">Venda acumulada(4 </w:t>
       </w:r>
       <w:proofErr w:type="spellStart"/>
       <w:r>
@@ -3260,35 +4120,108 @@
         <w:pStyle w:val="PargrafodaLista"/>
         <w:numPr>
           <w:ilvl w:val="0"/>
-          <w:numId w:val="5"/>
-        </w:numPr>
-        <w:rPr>
-          <w:rFonts w:ascii="Arial" w:hAnsi="Arial" w:cs="Arial"/>
-          <w:b/>
-          <w:bCs/>
-          <w:sz w:val="28"/>
-          <w:szCs w:val="28"/>
-        </w:rPr>
-      </w:pPr>
-      <w:r>
-        <w:rPr>
-          <w:rFonts w:ascii="Arial" w:hAnsi="Arial" w:cs="Arial"/>
-          <w:b/>
-          <w:bCs/>
-          <w:sz w:val="28"/>
-          <w:szCs w:val="28"/>
-        </w:rPr>
-        <w:t>Vendas (</w:t>
-      </w:r>
-      <w:r>
-        <w:rPr>
-          <w:rFonts w:ascii="Arial" w:hAnsi="Arial" w:cs="Arial"/>
-          <w:b/>
-          <w:bCs/>
-          <w:sz w:val="28"/>
-          <w:szCs w:val="28"/>
-        </w:rPr>
-        <w:t xml:space="preserve">3 </w:t>
+          <w:numId w:val="7"/>
+        </w:numPr>
+        <w:rPr>
+          <w:rFonts w:ascii="Arial" w:hAnsi="Arial" w:cs="Arial"/>
+          <w:b/>
+          <w:bCs/>
+          <w:color w:val="EE0000"/>
+          <w:sz w:val="28"/>
+          <w:szCs w:val="28"/>
+        </w:rPr>
+      </w:pPr>
+      <w:r>
+        <w:rPr>
+          <w:rFonts w:ascii="Arial" w:hAnsi="Arial" w:cs="Arial"/>
+          <w:b/>
+          <w:bCs/>
+          <w:color w:val="EE0000"/>
+          <w:sz w:val="28"/>
+          <w:szCs w:val="28"/>
+        </w:rPr>
+        <w:t>Estes campos pode</w:t>
+      </w:r>
+      <w:r>
+        <w:rPr>
+          <w:rFonts w:ascii="Arial" w:hAnsi="Arial" w:cs="Arial"/>
+          <w:b/>
+          <w:bCs/>
+          <w:color w:val="EE0000"/>
+          <w:sz w:val="28"/>
+          <w:szCs w:val="28"/>
+        </w:rPr>
+        <w:t>m</w:t>
+      </w:r>
+      <w:r>
+        <w:rPr>
+          <w:rFonts w:ascii="Arial" w:hAnsi="Arial" w:cs="Arial"/>
+          <w:b/>
+          <w:bCs/>
+          <w:color w:val="EE0000"/>
+          <w:sz w:val="28"/>
+          <w:szCs w:val="28"/>
+        </w:rPr>
+        <w:t xml:space="preserve"> ir até 15 lojas</w:t>
+      </w:r>
+      <w:r>
+        <w:rPr>
+          <w:rFonts w:ascii="Arial" w:hAnsi="Arial" w:cs="Arial"/>
+          <w:b/>
+          <w:bCs/>
+          <w:color w:val="EE0000"/>
+          <w:sz w:val="28"/>
+          <w:szCs w:val="28"/>
+        </w:rPr>
+        <w:t xml:space="preserve">, mas hoje só tem </w:t>
+      </w:r>
+      <w:r>
+        <w:rPr>
+          <w:rFonts w:ascii="Arial" w:hAnsi="Arial" w:cs="Arial"/>
+          <w:b/>
+          <w:bCs/>
+          <w:color w:val="EE0000"/>
+          <w:sz w:val="28"/>
+          <w:szCs w:val="28"/>
+        </w:rPr>
+        <w:t>10 Lojas</w:t>
+      </w:r>
+      <w:r>
+        <w:rPr>
+          <w:rFonts w:ascii="Arial" w:hAnsi="Arial" w:cs="Arial"/>
+          <w:b/>
+          <w:bCs/>
+          <w:color w:val="EE0000"/>
+          <w:sz w:val="28"/>
+          <w:szCs w:val="28"/>
+        </w:rPr>
+        <w:t>, por isso que os campo são 01,02,03.....</w:t>
+      </w:r>
+    </w:p>
+    <w:p>
+      <w:pPr>
+        <w:pStyle w:val="PargrafodaLista"/>
+        <w:numPr>
+          <w:ilvl w:val="0"/>
+          <w:numId w:val="7"/>
+        </w:numPr>
+        <w:rPr>
+          <w:rFonts w:ascii="Arial" w:hAnsi="Arial" w:cs="Arial"/>
+          <w:b/>
+          <w:bCs/>
+          <w:sz w:val="28"/>
+          <w:szCs w:val="28"/>
+        </w:rPr>
+      </w:pPr>
+      <w:r>
+        <w:rPr>
+          <w:rFonts w:ascii="Arial" w:hAnsi="Arial" w:cs="Arial"/>
+          <w:b/>
+          <w:bCs/>
+          <w:sz w:val="28"/>
+          <w:szCs w:val="28"/>
+        </w:rPr>
+        <w:t xml:space="preserve">Previsão Total (4 </w:t>
       </w:r>
       <w:proofErr w:type="spellStart"/>
       <w:r>
@@ -3318,439 +4251,454 @@
         <w:pStyle w:val="PargrafodaLista"/>
         <w:numPr>
           <w:ilvl w:val="0"/>
-          <w:numId w:val="5"/>
-        </w:numPr>
-        <w:rPr>
-          <w:rFonts w:ascii="Arial" w:hAnsi="Arial" w:cs="Arial"/>
-          <w:b/>
-          <w:bCs/>
-          <w:sz w:val="28"/>
-          <w:szCs w:val="28"/>
-        </w:rPr>
-      </w:pPr>
-      <w:r>
-        <w:rPr>
-          <w:rFonts w:ascii="Arial" w:hAnsi="Arial" w:cs="Arial"/>
-          <w:b/>
-          <w:bCs/>
-          <w:sz w:val="28"/>
-          <w:szCs w:val="28"/>
-        </w:rPr>
-        <w:t>Indice (5 inteiros e 1 decimal)</w:t>
-      </w:r>
-    </w:p>
-    <w:p>
-      <w:pPr>
-        <w:pStyle w:val="PargrafodaLista"/>
-        <w:numPr>
-          <w:ilvl w:val="0"/>
-          <w:numId w:val="5"/>
-        </w:numPr>
-        <w:rPr>
-          <w:rFonts w:ascii="Arial" w:hAnsi="Arial" w:cs="Arial"/>
-          <w:b/>
-          <w:bCs/>
-          <w:sz w:val="28"/>
-          <w:szCs w:val="28"/>
-        </w:rPr>
-      </w:pPr>
-      <w:r>
-        <w:rPr>
-          <w:rFonts w:ascii="Arial" w:hAnsi="Arial" w:cs="Arial"/>
-          <w:b/>
-          <w:bCs/>
-          <w:sz w:val="28"/>
-          <w:szCs w:val="28"/>
-        </w:rPr>
-        <w:t>IOP (</w:t>
-      </w:r>
-      <w:r>
-        <w:rPr>
-          <w:rFonts w:ascii="Arial" w:hAnsi="Arial" w:cs="Arial"/>
-          <w:b/>
-          <w:bCs/>
-          <w:sz w:val="28"/>
-          <w:szCs w:val="28"/>
-        </w:rPr>
-        <w:t>5 Inteiros e 1 decimal)</w:t>
-      </w:r>
-    </w:p>
-    <w:p>
-      <w:pPr>
-        <w:rPr>
-          <w:rFonts w:ascii="Arial" w:hAnsi="Arial" w:cs="Arial"/>
-          <w:b/>
-          <w:bCs/>
-          <w:sz w:val="28"/>
-          <w:szCs w:val="28"/>
-        </w:rPr>
-      </w:pPr>
-    </w:p>
-    <w:p>
-      <w:pPr>
-        <w:rPr>
-          <w:rFonts w:ascii="Arial" w:hAnsi="Arial" w:cs="Arial"/>
-          <w:b/>
-          <w:bCs/>
-          <w:sz w:val="28"/>
-          <w:szCs w:val="28"/>
-        </w:rPr>
-      </w:pPr>
-      <w:r>
-        <w:rPr>
-          <w:rFonts w:ascii="Arial" w:hAnsi="Arial" w:cs="Arial"/>
-          <w:b/>
-          <w:bCs/>
-          <w:sz w:val="28"/>
-          <w:szCs w:val="28"/>
-        </w:rPr>
-        <w:t>COR03.TXT</w:t>
-      </w:r>
-    </w:p>
-    <w:p>
-      <w:pPr>
-        <w:pStyle w:val="PargrafodaLista"/>
-        <w:numPr>
-          <w:ilvl w:val="0"/>
-          <w:numId w:val="6"/>
-        </w:numPr>
-        <w:rPr>
-          <w:rFonts w:ascii="Arial" w:hAnsi="Arial" w:cs="Arial"/>
-          <w:b/>
-          <w:bCs/>
-          <w:sz w:val="28"/>
-          <w:szCs w:val="28"/>
-        </w:rPr>
-      </w:pPr>
-      <w:r>
-        <w:rPr>
-          <w:rFonts w:ascii="Arial" w:hAnsi="Arial" w:cs="Arial"/>
-          <w:b/>
-          <w:bCs/>
-          <w:sz w:val="28"/>
-          <w:szCs w:val="28"/>
-        </w:rPr>
-        <w:t>Referencia</w:t>
-      </w:r>
-    </w:p>
-    <w:p>
-      <w:pPr>
-        <w:pStyle w:val="PargrafodaLista"/>
-        <w:numPr>
-          <w:ilvl w:val="0"/>
-          <w:numId w:val="6"/>
-        </w:numPr>
-        <w:rPr>
-          <w:rFonts w:ascii="Arial" w:hAnsi="Arial" w:cs="Arial"/>
-          <w:b/>
-          <w:bCs/>
-          <w:sz w:val="28"/>
-          <w:szCs w:val="28"/>
-        </w:rPr>
-      </w:pPr>
-      <w:r>
-        <w:rPr>
-          <w:rFonts w:ascii="Arial" w:hAnsi="Arial" w:cs="Arial"/>
-          <w:b/>
-          <w:bCs/>
-          <w:sz w:val="28"/>
-          <w:szCs w:val="28"/>
-        </w:rPr>
-        <w:t>Código da Cor</w:t>
-      </w:r>
-    </w:p>
-    <w:p>
-      <w:pPr>
-        <w:pStyle w:val="PargrafodaLista"/>
-        <w:numPr>
-          <w:ilvl w:val="0"/>
-          <w:numId w:val="6"/>
-        </w:numPr>
-        <w:rPr>
-          <w:rFonts w:ascii="Arial" w:hAnsi="Arial" w:cs="Arial"/>
-          <w:b/>
-          <w:bCs/>
-          <w:sz w:val="28"/>
-          <w:szCs w:val="28"/>
-        </w:rPr>
-      </w:pPr>
-      <w:r>
-        <w:rPr>
-          <w:rFonts w:ascii="Arial" w:hAnsi="Arial" w:cs="Arial"/>
-          <w:b/>
-          <w:bCs/>
-          <w:sz w:val="28"/>
-          <w:szCs w:val="28"/>
-        </w:rPr>
-        <w:t>Nome da Cor</w:t>
-      </w:r>
-    </w:p>
-    <w:p>
-      <w:pPr>
-        <w:pStyle w:val="PargrafodaLista"/>
-        <w:numPr>
-          <w:ilvl w:val="0"/>
-          <w:numId w:val="6"/>
-        </w:numPr>
-        <w:rPr>
-          <w:rFonts w:ascii="Arial" w:hAnsi="Arial" w:cs="Arial"/>
-          <w:b/>
-          <w:bCs/>
-          <w:sz w:val="28"/>
-          <w:szCs w:val="28"/>
-        </w:rPr>
-      </w:pPr>
-      <w:r>
-        <w:rPr>
-          <w:rFonts w:ascii="Arial" w:hAnsi="Arial" w:cs="Arial"/>
-          <w:b/>
-          <w:bCs/>
-          <w:sz w:val="28"/>
-          <w:szCs w:val="28"/>
-        </w:rPr>
-        <w:t>Código da Loja</w:t>
-      </w:r>
-    </w:p>
-    <w:p>
-      <w:pPr>
-        <w:pStyle w:val="PargrafodaLista"/>
-        <w:numPr>
-          <w:ilvl w:val="0"/>
-          <w:numId w:val="6"/>
-        </w:numPr>
-        <w:rPr>
-          <w:rFonts w:ascii="Arial" w:hAnsi="Arial" w:cs="Arial"/>
-          <w:b/>
-          <w:bCs/>
-          <w:sz w:val="28"/>
-          <w:szCs w:val="28"/>
-        </w:rPr>
-      </w:pPr>
-      <w:r>
-        <w:rPr>
-          <w:rFonts w:ascii="Arial" w:hAnsi="Arial" w:cs="Arial"/>
-          <w:b/>
-          <w:bCs/>
-          <w:sz w:val="28"/>
-          <w:szCs w:val="28"/>
-        </w:rPr>
-        <w:t>Nome da Loja</w:t>
-      </w:r>
-    </w:p>
-    <w:p>
-      <w:pPr>
-        <w:pStyle w:val="PargrafodaLista"/>
-        <w:numPr>
-          <w:ilvl w:val="0"/>
-          <w:numId w:val="6"/>
-        </w:numPr>
-        <w:rPr>
-          <w:rFonts w:ascii="Arial" w:hAnsi="Arial" w:cs="Arial"/>
-          <w:b/>
-          <w:bCs/>
-          <w:sz w:val="28"/>
-          <w:szCs w:val="28"/>
-        </w:rPr>
-      </w:pPr>
-      <w:r>
-        <w:rPr>
-          <w:rFonts w:ascii="Arial" w:hAnsi="Arial" w:cs="Arial"/>
-          <w:b/>
-          <w:bCs/>
-          <w:sz w:val="28"/>
-          <w:szCs w:val="28"/>
-        </w:rPr>
-        <w:t>Tamanho</w:t>
-      </w:r>
-    </w:p>
-    <w:p>
-      <w:pPr>
-        <w:pStyle w:val="PargrafodaLista"/>
-        <w:numPr>
-          <w:ilvl w:val="0"/>
-          <w:numId w:val="6"/>
-        </w:numPr>
-        <w:rPr>
-          <w:rFonts w:ascii="Arial" w:hAnsi="Arial" w:cs="Arial"/>
-          <w:b/>
-          <w:bCs/>
-          <w:sz w:val="28"/>
-          <w:szCs w:val="28"/>
-        </w:rPr>
-      </w:pPr>
-      <w:proofErr w:type="gramStart"/>
-      <w:r>
-        <w:rPr>
-          <w:rFonts w:ascii="Arial" w:hAnsi="Arial" w:cs="Arial"/>
-          <w:b/>
-          <w:bCs/>
-          <w:sz w:val="28"/>
-          <w:szCs w:val="28"/>
-        </w:rPr>
-        <w:t>Indice(</w:t>
-      </w:r>
-      <w:proofErr w:type="gramEnd"/>
-      <w:r>
-        <w:rPr>
-          <w:rFonts w:ascii="Arial" w:hAnsi="Arial" w:cs="Arial"/>
-          <w:b/>
-          <w:bCs/>
-          <w:sz w:val="28"/>
-          <w:szCs w:val="28"/>
-        </w:rPr>
-        <w:t>5 inteiros e 1 decimal)</w:t>
-      </w:r>
-    </w:p>
-    <w:p>
-      <w:pPr>
-        <w:pStyle w:val="PargrafodaLista"/>
-        <w:numPr>
-          <w:ilvl w:val="0"/>
-          <w:numId w:val="6"/>
-        </w:numPr>
-        <w:rPr>
-          <w:rFonts w:ascii="Arial" w:hAnsi="Arial" w:cs="Arial"/>
-          <w:b/>
-          <w:bCs/>
-          <w:sz w:val="28"/>
-          <w:szCs w:val="28"/>
-        </w:rPr>
-      </w:pPr>
-      <w:r>
-        <w:rPr>
-          <w:rFonts w:ascii="Arial" w:hAnsi="Arial" w:cs="Arial"/>
-          <w:b/>
-          <w:bCs/>
-          <w:sz w:val="28"/>
-          <w:szCs w:val="28"/>
-        </w:rPr>
-        <w:t>PST (</w:t>
-      </w:r>
-      <w:r>
-        <w:rPr>
-          <w:rFonts w:ascii="Arial" w:hAnsi="Arial" w:cs="Arial"/>
-          <w:b/>
-          <w:bCs/>
-          <w:sz w:val="28"/>
-          <w:szCs w:val="28"/>
-        </w:rPr>
-        <w:t>4</w:t>
-      </w:r>
-      <w:r>
-        <w:rPr>
-          <w:rFonts w:ascii="Arial" w:hAnsi="Arial" w:cs="Arial"/>
-          <w:b/>
-          <w:bCs/>
-          <w:sz w:val="28"/>
-          <w:szCs w:val="28"/>
-        </w:rPr>
-        <w:t xml:space="preserve"> inteiros e 1 decimal)</w:t>
-      </w:r>
-    </w:p>
-    <w:p>
-      <w:pPr>
-        <w:pStyle w:val="PargrafodaLista"/>
-        <w:numPr>
-          <w:ilvl w:val="0"/>
-          <w:numId w:val="6"/>
-        </w:numPr>
-        <w:rPr>
-          <w:rFonts w:ascii="Arial" w:hAnsi="Arial" w:cs="Arial"/>
-          <w:b/>
-          <w:bCs/>
-          <w:sz w:val="28"/>
-          <w:szCs w:val="28"/>
-        </w:rPr>
-      </w:pPr>
-      <w:r>
-        <w:rPr>
-          <w:rFonts w:ascii="Arial" w:hAnsi="Arial" w:cs="Arial"/>
-          <w:b/>
-          <w:bCs/>
-          <w:sz w:val="28"/>
-          <w:szCs w:val="28"/>
-        </w:rPr>
-        <w:t xml:space="preserve">PMT </w:t>
-      </w:r>
-      <w:r>
-        <w:rPr>
-          <w:rFonts w:ascii="Arial" w:hAnsi="Arial" w:cs="Arial"/>
-          <w:b/>
-          <w:bCs/>
-          <w:sz w:val="28"/>
-          <w:szCs w:val="28"/>
-        </w:rPr>
-        <w:t>(4 inteiros e 1 decimal)</w:t>
-      </w:r>
-    </w:p>
-    <w:p>
-      <w:pPr>
-        <w:pStyle w:val="PargrafodaLista"/>
-        <w:numPr>
-          <w:ilvl w:val="0"/>
-          <w:numId w:val="6"/>
-        </w:numPr>
-        <w:rPr>
-          <w:rFonts w:ascii="Arial" w:hAnsi="Arial" w:cs="Arial"/>
-          <w:b/>
-          <w:bCs/>
-          <w:sz w:val="28"/>
-          <w:szCs w:val="28"/>
-        </w:rPr>
-      </w:pPr>
-      <w:r>
-        <w:rPr>
-          <w:rFonts w:ascii="Arial" w:hAnsi="Arial" w:cs="Arial"/>
-          <w:b/>
-          <w:bCs/>
-          <w:sz w:val="28"/>
-          <w:szCs w:val="28"/>
-        </w:rPr>
-        <w:t xml:space="preserve">PSL </w:t>
-      </w:r>
-      <w:r>
-        <w:rPr>
-          <w:rFonts w:ascii="Arial" w:hAnsi="Arial" w:cs="Arial"/>
-          <w:b/>
-          <w:bCs/>
-          <w:sz w:val="28"/>
-          <w:szCs w:val="28"/>
-        </w:rPr>
-        <w:t>(4 inteiros e 1 decimal)</w:t>
-      </w:r>
-    </w:p>
-    <w:p>
-      <w:pPr>
-        <w:pStyle w:val="PargrafodaLista"/>
-        <w:numPr>
-          <w:ilvl w:val="0"/>
-          <w:numId w:val="6"/>
-        </w:numPr>
-        <w:rPr>
-          <w:rFonts w:ascii="Arial" w:hAnsi="Arial" w:cs="Arial"/>
-          <w:b/>
-          <w:bCs/>
-          <w:sz w:val="28"/>
-          <w:szCs w:val="28"/>
-        </w:rPr>
-      </w:pPr>
-      <w:r>
-        <w:rPr>
-          <w:rFonts w:ascii="Arial" w:hAnsi="Arial" w:cs="Arial"/>
-          <w:b/>
-          <w:bCs/>
-          <w:sz w:val="28"/>
-          <w:szCs w:val="28"/>
-        </w:rPr>
-        <w:t>PML (4 inteiros e 1 decimal)</w:t>
-      </w:r>
-    </w:p>
-    <w:p>
-      <w:pPr>
-        <w:pStyle w:val="PargrafodaLista"/>
-        <w:numPr>
-          <w:ilvl w:val="0"/>
-          <w:numId w:val="6"/>
+          <w:numId w:val="7"/>
+        </w:numPr>
+        <w:rPr>
+          <w:rFonts w:ascii="Arial" w:hAnsi="Arial" w:cs="Arial"/>
+          <w:b/>
+          <w:bCs/>
+          <w:sz w:val="28"/>
+          <w:szCs w:val="28"/>
+        </w:rPr>
+      </w:pPr>
+      <w:r>
+        <w:rPr>
+          <w:rFonts w:ascii="Arial" w:hAnsi="Arial" w:cs="Arial"/>
+          <w:b/>
+          <w:bCs/>
+          <w:sz w:val="28"/>
+          <w:szCs w:val="28"/>
+        </w:rPr>
+        <w:t xml:space="preserve">OC em aberto (4 </w:t>
+      </w:r>
+      <w:proofErr w:type="spellStart"/>
+      <w:r>
+        <w:rPr>
+          <w:rFonts w:ascii="Arial" w:hAnsi="Arial" w:cs="Arial"/>
+          <w:b/>
+          <w:bCs/>
+          <w:sz w:val="28"/>
+          <w:szCs w:val="28"/>
+        </w:rPr>
+        <w:t>digitos</w:t>
+      </w:r>
+      <w:proofErr w:type="spellEnd"/>
+      <w:r>
+        <w:rPr>
+          <w:rFonts w:ascii="Arial" w:hAnsi="Arial" w:cs="Arial"/>
+          <w:b/>
+          <w:bCs/>
+          <w:sz w:val="28"/>
+          <w:szCs w:val="28"/>
+        </w:rPr>
+        <w:t>)</w:t>
+      </w:r>
+    </w:p>
+    <w:p>
+      <w:pPr>
+        <w:pStyle w:val="PargrafodaLista"/>
+        <w:numPr>
+          <w:ilvl w:val="0"/>
+          <w:numId w:val="7"/>
+        </w:numPr>
+        <w:rPr>
+          <w:rFonts w:ascii="Arial" w:hAnsi="Arial" w:cs="Arial"/>
+          <w:b/>
+          <w:bCs/>
+          <w:sz w:val="28"/>
+          <w:szCs w:val="28"/>
+        </w:rPr>
+      </w:pPr>
+      <w:r>
+        <w:rPr>
+          <w:rFonts w:ascii="Arial" w:hAnsi="Arial" w:cs="Arial"/>
+          <w:b/>
+          <w:bCs/>
+          <w:sz w:val="28"/>
+          <w:szCs w:val="28"/>
+        </w:rPr>
+        <w:t xml:space="preserve">Estoque Fábrica (4 </w:t>
+      </w:r>
+      <w:proofErr w:type="spellStart"/>
+      <w:r>
+        <w:rPr>
+          <w:rFonts w:ascii="Arial" w:hAnsi="Arial" w:cs="Arial"/>
+          <w:b/>
+          <w:bCs/>
+          <w:sz w:val="28"/>
+          <w:szCs w:val="28"/>
+        </w:rPr>
+        <w:t>digitos</w:t>
+      </w:r>
+      <w:proofErr w:type="spellEnd"/>
+      <w:r>
+        <w:rPr>
+          <w:rFonts w:ascii="Arial" w:hAnsi="Arial" w:cs="Arial"/>
+          <w:b/>
+          <w:bCs/>
+          <w:sz w:val="28"/>
+          <w:szCs w:val="28"/>
+        </w:rPr>
+        <w:t>)</w:t>
+      </w:r>
+    </w:p>
+    <w:p>
+      <w:pPr>
+        <w:pStyle w:val="PargrafodaLista"/>
+        <w:numPr>
+          <w:ilvl w:val="0"/>
+          <w:numId w:val="7"/>
+        </w:numPr>
+        <w:rPr>
+          <w:rFonts w:ascii="Arial" w:hAnsi="Arial" w:cs="Arial"/>
+          <w:b/>
+          <w:bCs/>
+          <w:sz w:val="28"/>
+          <w:szCs w:val="28"/>
+        </w:rPr>
+      </w:pPr>
+      <w:r>
+        <w:rPr>
+          <w:rFonts w:ascii="Arial" w:hAnsi="Arial" w:cs="Arial"/>
+          <w:b/>
+          <w:bCs/>
+          <w:sz w:val="28"/>
+          <w:szCs w:val="28"/>
+        </w:rPr>
+        <w:t xml:space="preserve">Estoque Loja (4 </w:t>
+      </w:r>
+      <w:proofErr w:type="spellStart"/>
+      <w:r>
+        <w:rPr>
+          <w:rFonts w:ascii="Arial" w:hAnsi="Arial" w:cs="Arial"/>
+          <w:b/>
+          <w:bCs/>
+          <w:sz w:val="28"/>
+          <w:szCs w:val="28"/>
+        </w:rPr>
+        <w:t>digitos</w:t>
+      </w:r>
+      <w:proofErr w:type="spellEnd"/>
+      <w:r>
+        <w:rPr>
+          <w:rFonts w:ascii="Arial" w:hAnsi="Arial" w:cs="Arial"/>
+          <w:b/>
+          <w:bCs/>
+          <w:sz w:val="28"/>
+          <w:szCs w:val="28"/>
+        </w:rPr>
+        <w:t>)</w:t>
+      </w:r>
+    </w:p>
+    <w:p>
+      <w:pPr>
+        <w:pStyle w:val="PargrafodaLista"/>
+        <w:numPr>
+          <w:ilvl w:val="0"/>
+          <w:numId w:val="7"/>
+        </w:numPr>
+        <w:rPr>
+          <w:rFonts w:ascii="Arial" w:hAnsi="Arial" w:cs="Arial"/>
+          <w:b/>
+          <w:bCs/>
+          <w:sz w:val="28"/>
+          <w:szCs w:val="28"/>
+        </w:rPr>
+      </w:pPr>
+      <w:r>
+        <w:rPr>
+          <w:rFonts w:ascii="Arial" w:hAnsi="Arial" w:cs="Arial"/>
+          <w:b/>
+          <w:bCs/>
+          <w:sz w:val="28"/>
+          <w:szCs w:val="28"/>
+        </w:rPr>
+        <w:t xml:space="preserve">Pedidos Expedido/Faturado/Despachado (4 </w:t>
+      </w:r>
+      <w:proofErr w:type="spellStart"/>
+      <w:r>
+        <w:rPr>
+          <w:rFonts w:ascii="Arial" w:hAnsi="Arial" w:cs="Arial"/>
+          <w:b/>
+          <w:bCs/>
+          <w:sz w:val="28"/>
+          <w:szCs w:val="28"/>
+        </w:rPr>
+        <w:t>digitos</w:t>
+      </w:r>
+      <w:proofErr w:type="spellEnd"/>
+      <w:r>
+        <w:rPr>
+          <w:rFonts w:ascii="Arial" w:hAnsi="Arial" w:cs="Arial"/>
+          <w:b/>
+          <w:bCs/>
+          <w:sz w:val="28"/>
+          <w:szCs w:val="28"/>
+        </w:rPr>
+        <w:t>)</w:t>
+      </w:r>
+    </w:p>
+    <w:p>
+      <w:pPr>
+        <w:pStyle w:val="PargrafodaLista"/>
+        <w:numPr>
+          <w:ilvl w:val="0"/>
+          <w:numId w:val="7"/>
+        </w:numPr>
+        <w:rPr>
+          <w:rFonts w:ascii="Arial" w:hAnsi="Arial" w:cs="Arial"/>
+          <w:b/>
+          <w:bCs/>
+          <w:sz w:val="28"/>
+          <w:szCs w:val="28"/>
+        </w:rPr>
+      </w:pPr>
+      <w:r>
+        <w:rPr>
+          <w:rFonts w:ascii="Arial" w:hAnsi="Arial" w:cs="Arial"/>
+          <w:b/>
+          <w:bCs/>
+          <w:sz w:val="28"/>
+          <w:szCs w:val="28"/>
+        </w:rPr>
+        <w:t xml:space="preserve">Saldo de Pedido Anterior (4 </w:t>
+      </w:r>
+      <w:proofErr w:type="spellStart"/>
+      <w:r>
+        <w:rPr>
+          <w:rFonts w:ascii="Arial" w:hAnsi="Arial" w:cs="Arial"/>
+          <w:b/>
+          <w:bCs/>
+          <w:sz w:val="28"/>
+          <w:szCs w:val="28"/>
+        </w:rPr>
+        <w:t>digitos</w:t>
+      </w:r>
+      <w:proofErr w:type="spellEnd"/>
+      <w:r>
+        <w:rPr>
+          <w:rFonts w:ascii="Arial" w:hAnsi="Arial" w:cs="Arial"/>
+          <w:b/>
+          <w:bCs/>
+          <w:sz w:val="28"/>
+          <w:szCs w:val="28"/>
+        </w:rPr>
+        <w:t>)</w:t>
+      </w:r>
+    </w:p>
+    <w:p>
+      <w:pPr>
+        <w:pStyle w:val="PargrafodaLista"/>
+        <w:rPr>
+          <w:rFonts w:ascii="Arial" w:hAnsi="Arial" w:cs="Arial"/>
+          <w:b/>
+          <w:bCs/>
+          <w:color w:val="EE0000"/>
+          <w:sz w:val="28"/>
+          <w:szCs w:val="28"/>
+        </w:rPr>
+      </w:pPr>
+    </w:p>
+    <w:p>
+      <w:pPr>
+        <w:pStyle w:val="PargrafodaLista"/>
+        <w:rPr>
+          <w:rFonts w:ascii="Arial" w:hAnsi="Arial" w:cs="Arial"/>
+          <w:b/>
+          <w:bCs/>
+          <w:color w:val="EE0000"/>
+          <w:sz w:val="28"/>
+          <w:szCs w:val="28"/>
+        </w:rPr>
+      </w:pPr>
+    </w:p>
+    <w:p>
+      <w:pPr>
+        <w:pStyle w:val="PargrafodaLista"/>
+        <w:rPr>
+          <w:rFonts w:ascii="Arial" w:hAnsi="Arial" w:cs="Arial"/>
+          <w:b/>
+          <w:bCs/>
+          <w:color w:val="EE0000"/>
+          <w:sz w:val="28"/>
+          <w:szCs w:val="28"/>
+        </w:rPr>
+      </w:pPr>
+    </w:p>
+    <w:p>
+      <w:pPr>
+        <w:pStyle w:val="PargrafodaLista"/>
+        <w:rPr>
+          <w:rFonts w:ascii="Arial" w:hAnsi="Arial" w:cs="Arial"/>
+          <w:b/>
+          <w:bCs/>
+          <w:sz w:val="28"/>
+          <w:szCs w:val="28"/>
+        </w:rPr>
+      </w:pPr>
+    </w:p>
+    <w:p>
+      <w:pPr>
+        <w:pStyle w:val="PargrafodaLista"/>
+        <w:numPr>
+          <w:ilvl w:val="0"/>
+          <w:numId w:val="7"/>
+        </w:numPr>
+        <w:rPr>
+          <w:rFonts w:ascii="Arial" w:hAnsi="Arial" w:cs="Arial"/>
+          <w:b/>
+          <w:bCs/>
+          <w:sz w:val="28"/>
+          <w:szCs w:val="28"/>
+        </w:rPr>
+      </w:pPr>
+      <w:r>
+        <w:rPr>
+          <w:rFonts w:ascii="Arial" w:hAnsi="Arial" w:cs="Arial"/>
+          <w:b/>
+          <w:bCs/>
+          <w:sz w:val="28"/>
+          <w:szCs w:val="28"/>
+        </w:rPr>
+        <w:t>CODLOJ01+LOJA01+STRZERO(GMIN01,3)+STRZERO(ESTOQUE01,4)+;</w:t>
+      </w:r>
+    </w:p>
+    <w:p>
+      <w:pPr>
+        <w:pStyle w:val="PargrafodaLista"/>
+        <w:numPr>
+          <w:ilvl w:val="0"/>
+          <w:numId w:val="7"/>
+        </w:numPr>
+        <w:rPr>
+          <w:rFonts w:ascii="Arial" w:hAnsi="Arial" w:cs="Arial"/>
+          <w:b/>
+          <w:bCs/>
+          <w:sz w:val="28"/>
+          <w:szCs w:val="28"/>
+        </w:rPr>
+      </w:pPr>
+      <w:r>
+        <w:rPr>
+          <w:rFonts w:ascii="Arial" w:hAnsi="Arial" w:cs="Arial"/>
+          <w:b/>
+          <w:bCs/>
+          <w:sz w:val="28"/>
+          <w:szCs w:val="28"/>
+        </w:rPr>
+        <w:t xml:space="preserve">          STRZERO(VND10D01,4)+STRZERO(VENDA01,4)+;</w:t>
+      </w:r>
+    </w:p>
+    <w:p>
+      <w:pPr>
+        <w:pStyle w:val="PargrafodaLista"/>
+        <w:numPr>
+          <w:ilvl w:val="0"/>
+          <w:numId w:val="7"/>
+        </w:numPr>
+        <w:rPr>
+          <w:rFonts w:ascii="Arial" w:hAnsi="Arial" w:cs="Arial"/>
+          <w:b/>
+          <w:bCs/>
+          <w:sz w:val="28"/>
+          <w:szCs w:val="28"/>
+        </w:rPr>
+      </w:pPr>
+      <w:r>
+        <w:rPr>
+          <w:rFonts w:ascii="Arial" w:hAnsi="Arial" w:cs="Arial"/>
+          <w:b/>
+          <w:bCs/>
+          <w:sz w:val="28"/>
+          <w:szCs w:val="28"/>
+        </w:rPr>
+        <w:t xml:space="preserve">          CODLOJ02+LOJA02+STRZERO(GMIN02,3)+STRZERO(ESTOQUE02,4)+;</w:t>
+      </w:r>
+    </w:p>
+    <w:p>
+      <w:pPr>
+        <w:pStyle w:val="PargrafodaLista"/>
+        <w:numPr>
+          <w:ilvl w:val="0"/>
+          <w:numId w:val="7"/>
+        </w:numPr>
+        <w:rPr>
+          <w:rFonts w:ascii="Arial" w:hAnsi="Arial" w:cs="Arial"/>
+          <w:b/>
+          <w:bCs/>
+          <w:sz w:val="28"/>
+          <w:szCs w:val="28"/>
+        </w:rPr>
+      </w:pPr>
+      <w:r>
+        <w:rPr>
+          <w:rFonts w:ascii="Arial" w:hAnsi="Arial" w:cs="Arial"/>
+          <w:b/>
+          <w:bCs/>
+          <w:sz w:val="28"/>
+          <w:szCs w:val="28"/>
+        </w:rPr>
+        <w:t xml:space="preserve">          STRZERO(VND10D02,4)+STRZERO(VENDA02,4)+;</w:t>
+      </w:r>
+    </w:p>
+    <w:p>
+      <w:pPr>
+        <w:pStyle w:val="PargrafodaLista"/>
+        <w:numPr>
+          <w:ilvl w:val="0"/>
+          <w:numId w:val="7"/>
+        </w:numPr>
+        <w:rPr>
+          <w:rFonts w:ascii="Arial" w:hAnsi="Arial" w:cs="Arial"/>
+          <w:b/>
+          <w:bCs/>
+          <w:sz w:val="28"/>
+          <w:szCs w:val="28"/>
+        </w:rPr>
+      </w:pPr>
+      <w:r>
+        <w:rPr>
+          <w:rFonts w:ascii="Arial" w:hAnsi="Arial" w:cs="Arial"/>
+          <w:b/>
+          <w:bCs/>
+          <w:sz w:val="28"/>
+          <w:szCs w:val="28"/>
+        </w:rPr>
+        <w:t xml:space="preserve">          CODLOJ03+LOJA03+STRZERO(GMIN03,3)+STRZERO(ESTOQUE03,4)+;</w:t>
+      </w:r>
+    </w:p>
+    <w:p>
+      <w:pPr>
+        <w:pStyle w:val="PargrafodaLista"/>
+        <w:numPr>
+          <w:ilvl w:val="0"/>
+          <w:numId w:val="7"/>
+        </w:numPr>
+        <w:rPr>
+          <w:rFonts w:ascii="Arial" w:hAnsi="Arial" w:cs="Arial"/>
+          <w:b/>
+          <w:bCs/>
+          <w:sz w:val="28"/>
+          <w:szCs w:val="28"/>
+        </w:rPr>
+      </w:pPr>
+      <w:r>
+        <w:rPr>
+          <w:rFonts w:ascii="Arial" w:hAnsi="Arial" w:cs="Arial"/>
+          <w:b/>
+          <w:bCs/>
+          <w:sz w:val="28"/>
+          <w:szCs w:val="28"/>
+        </w:rPr>
+        <w:t xml:space="preserve">          STRZERO(VND10D03,4)+STRZERO(VENDA03,4)+;</w:t>
+      </w:r>
+    </w:p>
+    <w:p>
+      <w:pPr>
+        <w:pStyle w:val="PargrafodaLista"/>
+        <w:numPr>
+          <w:ilvl w:val="0"/>
+          <w:numId w:val="7"/>
         </w:numPr>
         <w:rPr>
           <w:rFonts w:ascii="Arial" w:hAnsi="Arial" w:cs="Arial"/>
@@ -3769,71 +4717,7 @@
           <w:szCs w:val="28"/>
         </w:rPr>
         <w:lastRenderedPageBreak/>
-        <w:t xml:space="preserve">IOP </w:t>
-      </w:r>
-      <w:r>
-        <w:rPr>
-          <w:rFonts w:ascii="Arial" w:hAnsi="Arial" w:cs="Arial"/>
-          <w:b/>
-          <w:bCs/>
-          <w:sz w:val="28"/>
-          <w:szCs w:val="28"/>
-        </w:rPr>
-        <w:t xml:space="preserve">(5 inteiros e </w:t>
-      </w:r>
-      <w:proofErr w:type="gramStart"/>
-      <w:r>
-        <w:rPr>
-          <w:rFonts w:ascii="Arial" w:hAnsi="Arial" w:cs="Arial"/>
-          <w:b/>
-          <w:bCs/>
-          <w:sz w:val="28"/>
-          <w:szCs w:val="28"/>
-        </w:rPr>
-        <w:t>2 decimal</w:t>
-      </w:r>
-      <w:proofErr w:type="gramEnd"/>
-      <w:r>
-        <w:rPr>
-          <w:rFonts w:ascii="Arial" w:hAnsi="Arial" w:cs="Arial"/>
-          <w:b/>
-          <w:bCs/>
-          <w:sz w:val="28"/>
-          <w:szCs w:val="28"/>
-        </w:rPr>
-        <w:t>)</w:t>
-      </w:r>
-    </w:p>
-    <w:p>
-      <w:pPr>
-        <w:rPr>
-          <w:rFonts w:ascii="Arial" w:hAnsi="Arial" w:cs="Arial"/>
-          <w:b/>
-          <w:bCs/>
-          <w:sz w:val="28"/>
-          <w:szCs w:val="28"/>
-        </w:rPr>
-      </w:pPr>
-    </w:p>
-    <w:p>
-      <w:pPr>
-        <w:rPr>
-          <w:rFonts w:ascii="Arial" w:hAnsi="Arial" w:cs="Arial"/>
-          <w:b/>
-          <w:bCs/>
-          <w:sz w:val="28"/>
-          <w:szCs w:val="28"/>
-        </w:rPr>
-      </w:pPr>
-      <w:r>
-        <w:rPr>
-          <w:rFonts w:ascii="Arial" w:hAnsi="Arial" w:cs="Arial"/>
-          <w:b/>
-          <w:bCs/>
-          <w:sz w:val="28"/>
-          <w:szCs w:val="28"/>
-        </w:rPr>
-        <w:t>AUDIT.TXT</w:t>
+        <w:t xml:space="preserve">          CODLOJ04+LOJA04+STRZERO(GMIN04,3)+STRZERO(ESTOQUE04,4)+;</w:t>
       </w:r>
     </w:p>
     <w:p>
@@ -3859,39 +4743,7 @@
           <w:sz w:val="28"/>
           <w:szCs w:val="28"/>
         </w:rPr>
-        <w:t xml:space="preserve">Referencia (4 </w:t>
-      </w:r>
-      <w:proofErr w:type="spellStart"/>
-      <w:r>
-        <w:rPr>
-          <w:rFonts w:ascii="Arial" w:hAnsi="Arial" w:cs="Arial"/>
-          <w:b/>
-          <w:bCs/>
-          <w:sz w:val="28"/>
-          <w:szCs w:val="28"/>
-        </w:rPr>
-        <w:t>digitos</w:t>
-      </w:r>
-      <w:proofErr w:type="spellEnd"/>
-      <w:r>
-        <w:rPr>
-          <w:rFonts w:ascii="Arial" w:hAnsi="Arial" w:cs="Arial"/>
-          <w:b/>
-          <w:bCs/>
-          <w:sz w:val="28"/>
-          <w:szCs w:val="28"/>
-        </w:rPr>
-        <w:t>)</w:t>
-      </w:r>
-      <w:r>
-        <w:rPr>
-          <w:rFonts w:ascii="Arial" w:hAnsi="Arial" w:cs="Arial"/>
-          <w:b/>
-          <w:bCs/>
-          <w:sz w:val="28"/>
-          <w:szCs w:val="28"/>
-        </w:rPr>
-        <w:t>;</w:t>
+        <w:t xml:space="preserve">          STRZERO(VND10D04,4)+STRZERO(VENDA04,4)+;</w:t>
       </w:r>
     </w:p>
     <w:p>
@@ -3917,29 +4769,7 @@
           <w:sz w:val="28"/>
           <w:szCs w:val="28"/>
         </w:rPr>
-        <w:t xml:space="preserve">Código da Loja (3 </w:t>
-      </w:r>
-      <w:proofErr w:type="spellStart"/>
-      <w:r>
-        <w:rPr>
-          <w:rFonts w:ascii="Arial" w:hAnsi="Arial" w:cs="Arial"/>
-          <w:b/>
-          <w:bCs/>
-          <w:sz w:val="28"/>
-          <w:szCs w:val="28"/>
-        </w:rPr>
-        <w:t>digitos</w:t>
-      </w:r>
-      <w:proofErr w:type="spellEnd"/>
-      <w:r>
-        <w:rPr>
-          <w:rFonts w:ascii="Arial" w:hAnsi="Arial" w:cs="Arial"/>
-          <w:b/>
-          <w:bCs/>
-          <w:sz w:val="28"/>
-          <w:szCs w:val="28"/>
-        </w:rPr>
-        <w:t>)</w:t>
+        <w:t xml:space="preserve">          CODLOJ05+LOJA05+STRZERO(GMIN05,3)+STRZERO(ESTOQUE05,4)+;</w:t>
       </w:r>
     </w:p>
     <w:p>
@@ -3965,7 +4795,7 @@
           <w:sz w:val="28"/>
           <w:szCs w:val="28"/>
         </w:rPr>
-        <w:t>Nome da Loja (15 caracteres)</w:t>
+        <w:t xml:space="preserve">          STRZERO(VND10D05,4)+STRZERO(VENDA05,4)+;</w:t>
       </w:r>
     </w:p>
     <w:p>
@@ -3991,51 +4821,7 @@
           <w:sz w:val="28"/>
           <w:szCs w:val="28"/>
         </w:rPr>
-        <w:t xml:space="preserve">Grade </w:t>
-      </w:r>
-      <w:proofErr w:type="spellStart"/>
-      <w:r>
-        <w:rPr>
-          <w:rFonts w:ascii="Arial" w:hAnsi="Arial" w:cs="Arial"/>
-          <w:b/>
-          <w:bCs/>
-          <w:sz w:val="28"/>
-          <w:szCs w:val="28"/>
-        </w:rPr>
-        <w:t>Minima</w:t>
-      </w:r>
-      <w:proofErr w:type="spellEnd"/>
-      <w:r>
-        <w:rPr>
-          <w:rFonts w:ascii="Arial" w:hAnsi="Arial" w:cs="Arial"/>
-          <w:b/>
-          <w:bCs/>
-          <w:sz w:val="28"/>
-          <w:szCs w:val="28"/>
-        </w:rPr>
-        <w:t xml:space="preserve"> (3 </w:t>
-      </w:r>
-      <w:proofErr w:type="spellStart"/>
-      <w:r>
-        <w:rPr>
-          <w:rFonts w:ascii="Arial" w:hAnsi="Arial" w:cs="Arial"/>
-          <w:b/>
-          <w:bCs/>
-          <w:sz w:val="28"/>
-          <w:szCs w:val="28"/>
-        </w:rPr>
-        <w:t>digitos</w:t>
-      </w:r>
-      <w:proofErr w:type="spellEnd"/>
-      <w:r>
-        <w:rPr>
-          <w:rFonts w:ascii="Arial" w:hAnsi="Arial" w:cs="Arial"/>
-          <w:b/>
-          <w:bCs/>
-          <w:sz w:val="28"/>
-          <w:szCs w:val="28"/>
-        </w:rPr>
-        <w:t>)</w:t>
+        <w:t xml:space="preserve">          CODLOJ06+LOJA06+STRZERO(GMIN06,3)+STRZERO(ESTOQUE06,4)+;</w:t>
       </w:r>
     </w:p>
     <w:p>
@@ -4061,39 +4847,7 @@
           <w:sz w:val="28"/>
           <w:szCs w:val="28"/>
         </w:rPr>
-        <w:t>Estoque</w:t>
-      </w:r>
-      <w:r>
-        <w:rPr>
-          <w:rFonts w:ascii="Arial" w:hAnsi="Arial" w:cs="Arial"/>
-          <w:b/>
-          <w:bCs/>
-          <w:sz w:val="28"/>
-          <w:szCs w:val="28"/>
-        </w:rPr>
-        <w:t xml:space="preserve"> da Loja (4 </w:t>
-      </w:r>
-      <w:proofErr w:type="spellStart"/>
-      <w:r>
-        <w:rPr>
-          <w:rFonts w:ascii="Arial" w:hAnsi="Arial" w:cs="Arial"/>
-          <w:b/>
-          <w:bCs/>
-          <w:sz w:val="28"/>
-          <w:szCs w:val="28"/>
-        </w:rPr>
-        <w:t>digitos</w:t>
-      </w:r>
-      <w:proofErr w:type="spellEnd"/>
-      <w:r>
-        <w:rPr>
-          <w:rFonts w:ascii="Arial" w:hAnsi="Arial" w:cs="Arial"/>
-          <w:b/>
-          <w:bCs/>
-          <w:sz w:val="28"/>
-          <w:szCs w:val="28"/>
-        </w:rPr>
-        <w:t>)</w:t>
+        <w:t xml:space="preserve">          STRZERO(VND10D06,4)+STRZERO(VENDA06,4)+;</w:t>
       </w:r>
     </w:p>
     <w:p>
@@ -4119,61 +4873,7 @@
           <w:sz w:val="28"/>
           <w:szCs w:val="28"/>
         </w:rPr>
-        <w:t xml:space="preserve">Vendas dos 10 </w:t>
-      </w:r>
-      <w:proofErr w:type="gramStart"/>
-      <w:r>
-        <w:rPr>
-          <w:rFonts w:ascii="Arial" w:hAnsi="Arial" w:cs="Arial"/>
-          <w:b/>
-          <w:bCs/>
-          <w:sz w:val="28"/>
-          <w:szCs w:val="28"/>
-        </w:rPr>
-        <w:t>dias(</w:t>
-      </w:r>
-      <w:proofErr w:type="gramEnd"/>
-      <w:r>
-        <w:rPr>
-          <w:rFonts w:ascii="Arial" w:hAnsi="Arial" w:cs="Arial"/>
-          <w:b/>
-          <w:bCs/>
-          <w:sz w:val="28"/>
-          <w:szCs w:val="28"/>
-        </w:rPr>
-        <w:t>4</w:t>
-      </w:r>
-      <w:r>
-        <w:rPr>
-          <w:rFonts w:ascii="Arial" w:hAnsi="Arial" w:cs="Arial"/>
-          <w:b/>
-          <w:bCs/>
-          <w:sz w:val="28"/>
-          <w:szCs w:val="28"/>
-        </w:rPr>
-        <w:t xml:space="preserve"> </w:t>
-      </w:r>
-      <w:proofErr w:type="spellStart"/>
-      <w:r>
-        <w:rPr>
-          <w:rFonts w:ascii="Arial" w:hAnsi="Arial" w:cs="Arial"/>
-          <w:b/>
-          <w:bCs/>
-          <w:sz w:val="28"/>
-          <w:szCs w:val="28"/>
-        </w:rPr>
-        <w:t>digitos</w:t>
-      </w:r>
-      <w:proofErr w:type="spellEnd"/>
-      <w:r>
-        <w:rPr>
-          <w:rFonts w:ascii="Arial" w:hAnsi="Arial" w:cs="Arial"/>
-          <w:b/>
-          <w:bCs/>
-          <w:sz w:val="28"/>
-          <w:szCs w:val="28"/>
-        </w:rPr>
-        <w:t>)</w:t>
+        <w:t xml:space="preserve">          CODLOJ07+LOJA07+STRZERO(GMIN07,3)+STRZERO(ESTOQUE07,4)+;</w:t>
       </w:r>
     </w:p>
     <w:p>
@@ -4199,51 +4899,7 @@
           <w:sz w:val="28"/>
           <w:szCs w:val="28"/>
         </w:rPr>
-        <w:t xml:space="preserve">Venda </w:t>
-      </w:r>
-      <w:proofErr w:type="gramStart"/>
-      <w:r>
-        <w:rPr>
-          <w:rFonts w:ascii="Arial" w:hAnsi="Arial" w:cs="Arial"/>
-          <w:b/>
-          <w:bCs/>
-          <w:sz w:val="28"/>
-          <w:szCs w:val="28"/>
-        </w:rPr>
-        <w:t>acumulada(</w:t>
-      </w:r>
-      <w:proofErr w:type="gramEnd"/>
-      <w:r>
-        <w:rPr>
-          <w:rFonts w:ascii="Arial" w:hAnsi="Arial" w:cs="Arial"/>
-          <w:b/>
-          <w:bCs/>
-          <w:sz w:val="28"/>
-          <w:szCs w:val="28"/>
-        </w:rPr>
-        <w:t xml:space="preserve">4 </w:t>
-      </w:r>
-      <w:proofErr w:type="spellStart"/>
-      <w:r>
-        <w:rPr>
-          <w:rFonts w:ascii="Arial" w:hAnsi="Arial" w:cs="Arial"/>
-          <w:b/>
-          <w:bCs/>
-          <w:sz w:val="28"/>
-          <w:szCs w:val="28"/>
-        </w:rPr>
-        <w:t>digitos</w:t>
-      </w:r>
-      <w:proofErr w:type="spellEnd"/>
-      <w:r>
-        <w:rPr>
-          <w:rFonts w:ascii="Arial" w:hAnsi="Arial" w:cs="Arial"/>
-          <w:b/>
-          <w:bCs/>
-          <w:sz w:val="28"/>
-          <w:szCs w:val="28"/>
-        </w:rPr>
-        <w:t>)</w:t>
+        <w:t xml:space="preserve">          STRZERO(VND10D07,4)+STRZERO(VENDA07,4)+;</w:t>
       </w:r>
     </w:p>
     <w:p>
@@ -4257,114 +4913,20 @@
           <w:rFonts w:ascii="Arial" w:hAnsi="Arial" w:cs="Arial"/>
           <w:b/>
           <w:bCs/>
-          <w:color w:val="EE0000"/>
-          <w:sz w:val="28"/>
-          <w:szCs w:val="28"/>
-        </w:rPr>
-      </w:pPr>
-      <w:r>
-        <w:rPr>
-          <w:rFonts w:ascii="Arial" w:hAnsi="Arial" w:cs="Arial"/>
-          <w:b/>
-          <w:bCs/>
-          <w:color w:val="EE0000"/>
-          <w:sz w:val="28"/>
-          <w:szCs w:val="28"/>
-        </w:rPr>
-        <w:t>Estes campos pode</w:t>
-      </w:r>
-      <w:r>
-        <w:rPr>
-          <w:rFonts w:ascii="Arial" w:hAnsi="Arial" w:cs="Arial"/>
-          <w:b/>
-          <w:bCs/>
-          <w:color w:val="EE0000"/>
-          <w:sz w:val="28"/>
-          <w:szCs w:val="28"/>
-        </w:rPr>
-        <w:t>m</w:t>
-      </w:r>
-      <w:r>
-        <w:rPr>
-          <w:rFonts w:ascii="Arial" w:hAnsi="Arial" w:cs="Arial"/>
-          <w:b/>
-          <w:bCs/>
-          <w:color w:val="EE0000"/>
-          <w:sz w:val="28"/>
-          <w:szCs w:val="28"/>
-        </w:rPr>
-        <w:t xml:space="preserve"> ir até 15 lojas</w:t>
-      </w:r>
-      <w:r>
-        <w:rPr>
-          <w:rFonts w:ascii="Arial" w:hAnsi="Arial" w:cs="Arial"/>
-          <w:b/>
-          <w:bCs/>
-          <w:color w:val="EE0000"/>
-          <w:sz w:val="28"/>
-          <w:szCs w:val="28"/>
-        </w:rPr>
-        <w:t xml:space="preserve">, mas hoje só tem </w:t>
-      </w:r>
-      <w:r>
-        <w:rPr>
-          <w:rFonts w:ascii="Arial" w:hAnsi="Arial" w:cs="Arial"/>
-          <w:b/>
-          <w:bCs/>
-          <w:color w:val="EE0000"/>
-          <w:sz w:val="28"/>
-          <w:szCs w:val="28"/>
-        </w:rPr>
-        <w:t>10 Lojas</w:t>
-      </w:r>
-      <w:r>
-        <w:rPr>
-          <w:rFonts w:ascii="Arial" w:hAnsi="Arial" w:cs="Arial"/>
-          <w:b/>
-          <w:bCs/>
-          <w:color w:val="EE0000"/>
-          <w:sz w:val="28"/>
-          <w:szCs w:val="28"/>
-        </w:rPr>
-        <w:t xml:space="preserve">, por isso que </w:t>
-      </w:r>
-      <w:proofErr w:type="gramStart"/>
-      <w:r>
-        <w:rPr>
-          <w:rFonts w:ascii="Arial" w:hAnsi="Arial" w:cs="Arial"/>
-          <w:b/>
-          <w:bCs/>
-          <w:color w:val="EE0000"/>
-          <w:sz w:val="28"/>
-          <w:szCs w:val="28"/>
-        </w:rPr>
-        <w:t>os campo</w:t>
-      </w:r>
-      <w:proofErr w:type="gramEnd"/>
-      <w:r>
-        <w:rPr>
-          <w:rFonts w:ascii="Arial" w:hAnsi="Arial" w:cs="Arial"/>
-          <w:b/>
-          <w:bCs/>
-          <w:color w:val="EE0000"/>
-          <w:sz w:val="28"/>
-          <w:szCs w:val="28"/>
-        </w:rPr>
-        <w:t xml:space="preserve"> são 01,02,03</w:t>
-      </w:r>
-      <w:proofErr w:type="gramStart"/>
-      <w:r>
-        <w:rPr>
-          <w:rFonts w:ascii="Arial" w:hAnsi="Arial" w:cs="Arial"/>
-          <w:b/>
-          <w:bCs/>
-          <w:color w:val="EE0000"/>
-          <w:sz w:val="28"/>
-          <w:szCs w:val="28"/>
-        </w:rPr>
-        <w:t>.....</w:t>
-      </w:r>
-      <w:proofErr w:type="gramEnd"/>
+          <w:sz w:val="28"/>
+          <w:szCs w:val="28"/>
+        </w:rPr>
+      </w:pPr>
+      <w:r>
+        <w:rPr>
+          <w:rFonts w:ascii="Arial" w:hAnsi="Arial" w:cs="Arial"/>
+          <w:b/>
+          <w:bCs/>
+          <w:sz w:val="28"/>
+          <w:szCs w:val="28"/>
+        </w:rPr>
+        <w:t xml:space="preserve">          CODLOJ08+LOJA08+STRZERO(GMIN08,3)+STRZERO(ESTOQUE08,4)+;</w:t>
+      </w:r>
     </w:p>
     <w:p>
       <w:pPr>
@@ -4389,29 +4951,7 @@
           <w:sz w:val="28"/>
           <w:szCs w:val="28"/>
         </w:rPr>
-        <w:t xml:space="preserve">Previsão Total (4 </w:t>
-      </w:r>
-      <w:proofErr w:type="spellStart"/>
-      <w:r>
-        <w:rPr>
-          <w:rFonts w:ascii="Arial" w:hAnsi="Arial" w:cs="Arial"/>
-          <w:b/>
-          <w:bCs/>
-          <w:sz w:val="28"/>
-          <w:szCs w:val="28"/>
-        </w:rPr>
-        <w:t>digitos</w:t>
-      </w:r>
-      <w:proofErr w:type="spellEnd"/>
-      <w:r>
-        <w:rPr>
-          <w:rFonts w:ascii="Arial" w:hAnsi="Arial" w:cs="Arial"/>
-          <w:b/>
-          <w:bCs/>
-          <w:sz w:val="28"/>
-          <w:szCs w:val="28"/>
-        </w:rPr>
-        <w:t>)</w:t>
+        <w:t xml:space="preserve">          STRZERO(VND10D08,4)+STRZERO(VENDA08,4)+;</w:t>
       </w:r>
     </w:p>
     <w:p>
@@ -4437,29 +4977,7 @@
           <w:sz w:val="28"/>
           <w:szCs w:val="28"/>
         </w:rPr>
-        <w:t xml:space="preserve">OC em aberto (4 </w:t>
-      </w:r>
-      <w:proofErr w:type="spellStart"/>
-      <w:r>
-        <w:rPr>
-          <w:rFonts w:ascii="Arial" w:hAnsi="Arial" w:cs="Arial"/>
-          <w:b/>
-          <w:bCs/>
-          <w:sz w:val="28"/>
-          <w:szCs w:val="28"/>
-        </w:rPr>
-        <w:t>digitos</w:t>
-      </w:r>
-      <w:proofErr w:type="spellEnd"/>
-      <w:r>
-        <w:rPr>
-          <w:rFonts w:ascii="Arial" w:hAnsi="Arial" w:cs="Arial"/>
-          <w:b/>
-          <w:bCs/>
-          <w:sz w:val="28"/>
-          <w:szCs w:val="28"/>
-        </w:rPr>
-        <w:t>)</w:t>
+        <w:t xml:space="preserve">          CODLOJ09+LOJA09+STRZERO(GMIN09,3)+STRZERO(ESTOQUE09,4)+;</w:t>
       </w:r>
     </w:p>
     <w:p>
@@ -4485,29 +5003,7 @@
           <w:sz w:val="28"/>
           <w:szCs w:val="28"/>
         </w:rPr>
-        <w:t xml:space="preserve">Estoque Fábrica (4 </w:t>
-      </w:r>
-      <w:proofErr w:type="spellStart"/>
-      <w:r>
-        <w:rPr>
-          <w:rFonts w:ascii="Arial" w:hAnsi="Arial" w:cs="Arial"/>
-          <w:b/>
-          <w:bCs/>
-          <w:sz w:val="28"/>
-          <w:szCs w:val="28"/>
-        </w:rPr>
-        <w:t>digitos</w:t>
-      </w:r>
-      <w:proofErr w:type="spellEnd"/>
-      <w:r>
-        <w:rPr>
-          <w:rFonts w:ascii="Arial" w:hAnsi="Arial" w:cs="Arial"/>
-          <w:b/>
-          <w:bCs/>
-          <w:sz w:val="28"/>
-          <w:szCs w:val="28"/>
-        </w:rPr>
-        <w:t>)</w:t>
+        <w:t xml:space="preserve">          STRZERO(VND10D09,4)+STRZERO(VENDA09,4)+;</w:t>
       </w:r>
     </w:p>
     <w:p>
@@ -4533,29 +5029,7 @@
           <w:sz w:val="28"/>
           <w:szCs w:val="28"/>
         </w:rPr>
-        <w:t xml:space="preserve">Estoque Loja (4 </w:t>
-      </w:r>
-      <w:proofErr w:type="spellStart"/>
-      <w:r>
-        <w:rPr>
-          <w:rFonts w:ascii="Arial" w:hAnsi="Arial" w:cs="Arial"/>
-          <w:b/>
-          <w:bCs/>
-          <w:sz w:val="28"/>
-          <w:szCs w:val="28"/>
-        </w:rPr>
-        <w:t>digitos</w:t>
-      </w:r>
-      <w:proofErr w:type="spellEnd"/>
-      <w:r>
-        <w:rPr>
-          <w:rFonts w:ascii="Arial" w:hAnsi="Arial" w:cs="Arial"/>
-          <w:b/>
-          <w:bCs/>
-          <w:sz w:val="28"/>
-          <w:szCs w:val="28"/>
-        </w:rPr>
-        <w:t>)</w:t>
+        <w:t xml:space="preserve">          CODLOJ10+LOJA10+STRZERO(GMIN10,3)+STRZERO(ESTOQUE10,4)+;</w:t>
       </w:r>
     </w:p>
     <w:p>
@@ -4581,29 +5055,7 @@
           <w:sz w:val="28"/>
           <w:szCs w:val="28"/>
         </w:rPr>
-        <w:t xml:space="preserve">Pedidos Expedido/Faturado/Despachado (4 </w:t>
-      </w:r>
-      <w:proofErr w:type="spellStart"/>
-      <w:r>
-        <w:rPr>
-          <w:rFonts w:ascii="Arial" w:hAnsi="Arial" w:cs="Arial"/>
-          <w:b/>
-          <w:bCs/>
-          <w:sz w:val="28"/>
-          <w:szCs w:val="28"/>
-        </w:rPr>
-        <w:t>digitos</w:t>
-      </w:r>
-      <w:proofErr w:type="spellEnd"/>
-      <w:r>
-        <w:rPr>
-          <w:rFonts w:ascii="Arial" w:hAnsi="Arial" w:cs="Arial"/>
-          <w:b/>
-          <w:bCs/>
-          <w:sz w:val="28"/>
-          <w:szCs w:val="28"/>
-        </w:rPr>
-        <w:t>)</w:t>
+        <w:t xml:space="preserve">          STRZERO(VND10D10,4)+STRZERO(VENDA10,4)+;</w:t>
       </w:r>
     </w:p>
     <w:p>
@@ -4629,81 +5081,8 @@
           <w:sz w:val="28"/>
           <w:szCs w:val="28"/>
         </w:rPr>
-        <w:t xml:space="preserve">Saldo de Pedido Anterior (4 </w:t>
-      </w:r>
-      <w:proofErr w:type="spellStart"/>
-      <w:r>
-        <w:rPr>
-          <w:rFonts w:ascii="Arial" w:hAnsi="Arial" w:cs="Arial"/>
-          <w:b/>
-          <w:bCs/>
-          <w:sz w:val="28"/>
-          <w:szCs w:val="28"/>
-        </w:rPr>
-        <w:t>digitos</w:t>
-      </w:r>
-      <w:proofErr w:type="spellEnd"/>
-      <w:r>
-        <w:rPr>
-          <w:rFonts w:ascii="Arial" w:hAnsi="Arial" w:cs="Arial"/>
-          <w:b/>
-          <w:bCs/>
-          <w:sz w:val="28"/>
-          <w:szCs w:val="28"/>
-        </w:rPr>
-        <w:t>)</w:t>
-      </w:r>
-    </w:p>
-    <w:p>
-      <w:pPr>
-        <w:pStyle w:val="PargrafodaLista"/>
-        <w:rPr>
-          <w:rFonts w:ascii="Arial" w:hAnsi="Arial" w:cs="Arial"/>
-          <w:b/>
-          <w:bCs/>
-          <w:color w:val="EE0000"/>
-          <w:sz w:val="28"/>
-          <w:szCs w:val="28"/>
-        </w:rPr>
-      </w:pPr>
-    </w:p>
-    <w:p>
-      <w:pPr>
-        <w:pStyle w:val="PargrafodaLista"/>
-        <w:rPr>
-          <w:rFonts w:ascii="Arial" w:hAnsi="Arial" w:cs="Arial"/>
-          <w:b/>
-          <w:bCs/>
-          <w:color w:val="EE0000"/>
-          <w:sz w:val="28"/>
-          <w:szCs w:val="28"/>
-        </w:rPr>
-      </w:pPr>
-    </w:p>
-    <w:p>
-      <w:pPr>
-        <w:pStyle w:val="PargrafodaLista"/>
-        <w:rPr>
-          <w:rFonts w:ascii="Arial" w:hAnsi="Arial" w:cs="Arial"/>
-          <w:b/>
-          <w:bCs/>
-          <w:color w:val="EE0000"/>
-          <w:sz w:val="28"/>
-          <w:szCs w:val="28"/>
-        </w:rPr>
-      </w:pPr>
-    </w:p>
-    <w:p>
-      <w:pPr>
-        <w:pStyle w:val="PargrafodaLista"/>
-        <w:rPr>
-          <w:rFonts w:ascii="Arial" w:hAnsi="Arial" w:cs="Arial"/>
-          <w:b/>
-          <w:bCs/>
-          <w:sz w:val="28"/>
-          <w:szCs w:val="28"/>
-        </w:rPr>
-      </w:pPr>
+        <w:t xml:space="preserve">          CODLOJ11+LOJA11+STRZERO(GMIN11,3)+STRZERO(ESTOQUE11,4)+;</w:t>
+      </w:r>
     </w:p>
     <w:p>
       <w:pPr>
@@ -4728,51 +5107,7 @@
           <w:sz w:val="28"/>
           <w:szCs w:val="28"/>
         </w:rPr>
-        <w:t>CODLOJ01+LOJA01+STRZERO(GMIN01,</w:t>
-      </w:r>
-      <w:proofErr w:type="gramStart"/>
-      <w:r>
-        <w:rPr>
-          <w:rFonts w:ascii="Arial" w:hAnsi="Arial" w:cs="Arial"/>
-          <w:b/>
-          <w:bCs/>
-          <w:sz w:val="28"/>
-          <w:szCs w:val="28"/>
-        </w:rPr>
-        <w:t>3)+</w:t>
-      </w:r>
-      <w:proofErr w:type="gramEnd"/>
-      <w:r>
-        <w:rPr>
-          <w:rFonts w:ascii="Arial" w:hAnsi="Arial" w:cs="Arial"/>
-          <w:b/>
-          <w:bCs/>
-          <w:sz w:val="28"/>
-          <w:szCs w:val="28"/>
-        </w:rPr>
-        <w:t>STRZERO(ESTOQUE01,</w:t>
-      </w:r>
-      <w:proofErr w:type="gramStart"/>
-      <w:r>
-        <w:rPr>
-          <w:rFonts w:ascii="Arial" w:hAnsi="Arial" w:cs="Arial"/>
-          <w:b/>
-          <w:bCs/>
-          <w:sz w:val="28"/>
-          <w:szCs w:val="28"/>
-        </w:rPr>
-        <w:t>4)+</w:t>
-      </w:r>
-      <w:proofErr w:type="gramEnd"/>
-      <w:r>
-        <w:rPr>
-          <w:rFonts w:ascii="Arial" w:hAnsi="Arial" w:cs="Arial"/>
-          <w:b/>
-          <w:bCs/>
-          <w:sz w:val="28"/>
-          <w:szCs w:val="28"/>
-        </w:rPr>
-        <w:t>;</w:t>
+        <w:t xml:space="preserve">          STRZERO(VND10D11,4)+STRZERO(VENDA11,4)+;</w:t>
       </w:r>
     </w:p>
     <w:p>
@@ -4798,51 +5133,7 @@
           <w:sz w:val="28"/>
           <w:szCs w:val="28"/>
         </w:rPr>
-        <w:t xml:space="preserve">          STRZERO(VND10D01,</w:t>
-      </w:r>
-      <w:proofErr w:type="gramStart"/>
-      <w:r>
-        <w:rPr>
-          <w:rFonts w:ascii="Arial" w:hAnsi="Arial" w:cs="Arial"/>
-          <w:b/>
-          <w:bCs/>
-          <w:sz w:val="28"/>
-          <w:szCs w:val="28"/>
-        </w:rPr>
-        <w:t>4)+</w:t>
-      </w:r>
-      <w:proofErr w:type="gramEnd"/>
-      <w:r>
-        <w:rPr>
-          <w:rFonts w:ascii="Arial" w:hAnsi="Arial" w:cs="Arial"/>
-          <w:b/>
-          <w:bCs/>
-          <w:sz w:val="28"/>
-          <w:szCs w:val="28"/>
-        </w:rPr>
-        <w:t>STRZERO(VENDA01,</w:t>
-      </w:r>
-      <w:proofErr w:type="gramStart"/>
-      <w:r>
-        <w:rPr>
-          <w:rFonts w:ascii="Arial" w:hAnsi="Arial" w:cs="Arial"/>
-          <w:b/>
-          <w:bCs/>
-          <w:sz w:val="28"/>
-          <w:szCs w:val="28"/>
-        </w:rPr>
-        <w:t>4)+</w:t>
-      </w:r>
-      <w:proofErr w:type="gramEnd"/>
-      <w:r>
-        <w:rPr>
-          <w:rFonts w:ascii="Arial" w:hAnsi="Arial" w:cs="Arial"/>
-          <w:b/>
-          <w:bCs/>
-          <w:sz w:val="28"/>
-          <w:szCs w:val="28"/>
-        </w:rPr>
-        <w:t>;</w:t>
+        <w:t xml:space="preserve">          CODLOJ12+LOJA12+STRZERO(GMIN12,3)+STRZERO(ESTOQUE12,4)+;</w:t>
       </w:r>
     </w:p>
     <w:p>
@@ -4868,51 +5159,7 @@
           <w:sz w:val="28"/>
           <w:szCs w:val="28"/>
         </w:rPr>
-        <w:t xml:space="preserve">          CODLOJ02+LOJA02+STRZERO(GMIN02,</w:t>
-      </w:r>
-      <w:proofErr w:type="gramStart"/>
-      <w:r>
-        <w:rPr>
-          <w:rFonts w:ascii="Arial" w:hAnsi="Arial" w:cs="Arial"/>
-          <w:b/>
-          <w:bCs/>
-          <w:sz w:val="28"/>
-          <w:szCs w:val="28"/>
-        </w:rPr>
-        <w:t>3)+</w:t>
-      </w:r>
-      <w:proofErr w:type="gramEnd"/>
-      <w:r>
-        <w:rPr>
-          <w:rFonts w:ascii="Arial" w:hAnsi="Arial" w:cs="Arial"/>
-          <w:b/>
-          <w:bCs/>
-          <w:sz w:val="28"/>
-          <w:szCs w:val="28"/>
-        </w:rPr>
-        <w:t>STRZERO(ESTOQUE02,</w:t>
-      </w:r>
-      <w:proofErr w:type="gramStart"/>
-      <w:r>
-        <w:rPr>
-          <w:rFonts w:ascii="Arial" w:hAnsi="Arial" w:cs="Arial"/>
-          <w:b/>
-          <w:bCs/>
-          <w:sz w:val="28"/>
-          <w:szCs w:val="28"/>
-        </w:rPr>
-        <w:t>4)+</w:t>
-      </w:r>
-      <w:proofErr w:type="gramEnd"/>
-      <w:r>
-        <w:rPr>
-          <w:rFonts w:ascii="Arial" w:hAnsi="Arial" w:cs="Arial"/>
-          <w:b/>
-          <w:bCs/>
-          <w:sz w:val="28"/>
-          <w:szCs w:val="28"/>
-        </w:rPr>
-        <w:t>;</w:t>
+        <w:t xml:space="preserve">          STRZERO(VND10D12,4)+STRZERO(VENDA12,4)+;</w:t>
       </w:r>
     </w:p>
     <w:p>
@@ -4938,51 +5185,7 @@
           <w:sz w:val="28"/>
           <w:szCs w:val="28"/>
         </w:rPr>
-        <w:t xml:space="preserve">          STRZERO(VND10D02,</w:t>
-      </w:r>
-      <w:proofErr w:type="gramStart"/>
-      <w:r>
-        <w:rPr>
-          <w:rFonts w:ascii="Arial" w:hAnsi="Arial" w:cs="Arial"/>
-          <w:b/>
-          <w:bCs/>
-          <w:sz w:val="28"/>
-          <w:szCs w:val="28"/>
-        </w:rPr>
-        <w:t>4)+</w:t>
-      </w:r>
-      <w:proofErr w:type="gramEnd"/>
-      <w:r>
-        <w:rPr>
-          <w:rFonts w:ascii="Arial" w:hAnsi="Arial" w:cs="Arial"/>
-          <w:b/>
-          <w:bCs/>
-          <w:sz w:val="28"/>
-          <w:szCs w:val="28"/>
-        </w:rPr>
-        <w:t>STRZERO(VENDA02,</w:t>
-      </w:r>
-      <w:proofErr w:type="gramStart"/>
-      <w:r>
-        <w:rPr>
-          <w:rFonts w:ascii="Arial" w:hAnsi="Arial" w:cs="Arial"/>
-          <w:b/>
-          <w:bCs/>
-          <w:sz w:val="28"/>
-          <w:szCs w:val="28"/>
-        </w:rPr>
-        <w:t>4)+</w:t>
-      </w:r>
-      <w:proofErr w:type="gramEnd"/>
-      <w:r>
-        <w:rPr>
-          <w:rFonts w:ascii="Arial" w:hAnsi="Arial" w:cs="Arial"/>
-          <w:b/>
-          <w:bCs/>
-          <w:sz w:val="28"/>
-          <w:szCs w:val="28"/>
-        </w:rPr>
-        <w:t>;</w:t>
+        <w:t xml:space="preserve">          CODLOJ13+LOJA13+STRZERO(GMIN13,3)+STRZERO(ESTOQUE13,4)+;</w:t>
       </w:r>
     </w:p>
     <w:p>
@@ -5008,51 +5211,8 @@
           <w:sz w:val="28"/>
           <w:szCs w:val="28"/>
         </w:rPr>
-        <w:t xml:space="preserve">          CODLOJ03+LOJA03+STRZERO(GMIN03,</w:t>
-      </w:r>
-      <w:proofErr w:type="gramStart"/>
-      <w:r>
-        <w:rPr>
-          <w:rFonts w:ascii="Arial" w:hAnsi="Arial" w:cs="Arial"/>
-          <w:b/>
-          <w:bCs/>
-          <w:sz w:val="28"/>
-          <w:szCs w:val="28"/>
-        </w:rPr>
-        <w:t>3)+</w:t>
-      </w:r>
-      <w:proofErr w:type="gramEnd"/>
-      <w:r>
-        <w:rPr>
-          <w:rFonts w:ascii="Arial" w:hAnsi="Arial" w:cs="Arial"/>
-          <w:b/>
-          <w:bCs/>
-          <w:sz w:val="28"/>
-          <w:szCs w:val="28"/>
-        </w:rPr>
-        <w:t>STRZERO(ESTOQUE03,</w:t>
-      </w:r>
-      <w:proofErr w:type="gramStart"/>
-      <w:r>
-        <w:rPr>
-          <w:rFonts w:ascii="Arial" w:hAnsi="Arial" w:cs="Arial"/>
-          <w:b/>
-          <w:bCs/>
-          <w:sz w:val="28"/>
-          <w:szCs w:val="28"/>
-        </w:rPr>
-        <w:t>4)+</w:t>
-      </w:r>
-      <w:proofErr w:type="gramEnd"/>
-      <w:r>
-        <w:rPr>
-          <w:rFonts w:ascii="Arial" w:hAnsi="Arial" w:cs="Arial"/>
-          <w:b/>
-          <w:bCs/>
-          <w:sz w:val="28"/>
-          <w:szCs w:val="28"/>
-        </w:rPr>
-        <w:t>;</w:t>
+        <w:lastRenderedPageBreak/>
+        <w:t xml:space="preserve">          STRZERO(VND10D13,4)+STRZERO(VENDA13,4)+;</w:t>
       </w:r>
     </w:p>
     <w:p>
@@ -5078,51 +5238,7 @@
           <w:sz w:val="28"/>
           <w:szCs w:val="28"/>
         </w:rPr>
-        <w:t xml:space="preserve">          STRZERO(VND10D03,</w:t>
-      </w:r>
-      <w:proofErr w:type="gramStart"/>
-      <w:r>
-        <w:rPr>
-          <w:rFonts w:ascii="Arial" w:hAnsi="Arial" w:cs="Arial"/>
-          <w:b/>
-          <w:bCs/>
-          <w:sz w:val="28"/>
-          <w:szCs w:val="28"/>
-        </w:rPr>
-        <w:t>4)+</w:t>
-      </w:r>
-      <w:proofErr w:type="gramEnd"/>
-      <w:r>
-        <w:rPr>
-          <w:rFonts w:ascii="Arial" w:hAnsi="Arial" w:cs="Arial"/>
-          <w:b/>
-          <w:bCs/>
-          <w:sz w:val="28"/>
-          <w:szCs w:val="28"/>
-        </w:rPr>
-        <w:t>STRZERO(VENDA03,</w:t>
-      </w:r>
-      <w:proofErr w:type="gramStart"/>
-      <w:r>
-        <w:rPr>
-          <w:rFonts w:ascii="Arial" w:hAnsi="Arial" w:cs="Arial"/>
-          <w:b/>
-          <w:bCs/>
-          <w:sz w:val="28"/>
-          <w:szCs w:val="28"/>
-        </w:rPr>
-        <w:t>4)+</w:t>
-      </w:r>
-      <w:proofErr w:type="gramEnd"/>
-      <w:r>
-        <w:rPr>
-          <w:rFonts w:ascii="Arial" w:hAnsi="Arial" w:cs="Arial"/>
-          <w:b/>
-          <w:bCs/>
-          <w:sz w:val="28"/>
-          <w:szCs w:val="28"/>
-        </w:rPr>
-        <w:t>;</w:t>
+        <w:t xml:space="preserve">          CODLOJ14+LOJA14+STRZERO(GMIN14,3)+STRZERO(ESTOQUE14,4)+;</w:t>
       </w:r>
     </w:p>
     <w:p>
@@ -5148,51 +5264,7 @@
           <w:sz w:val="28"/>
           <w:szCs w:val="28"/>
         </w:rPr>
-        <w:t xml:space="preserve">          CODLOJ04+LOJA04+STRZERO(GMIN04,</w:t>
-      </w:r>
-      <w:proofErr w:type="gramStart"/>
-      <w:r>
-        <w:rPr>
-          <w:rFonts w:ascii="Arial" w:hAnsi="Arial" w:cs="Arial"/>
-          <w:b/>
-          <w:bCs/>
-          <w:sz w:val="28"/>
-          <w:szCs w:val="28"/>
-        </w:rPr>
-        <w:t>3)+</w:t>
-      </w:r>
-      <w:proofErr w:type="gramEnd"/>
-      <w:r>
-        <w:rPr>
-          <w:rFonts w:ascii="Arial" w:hAnsi="Arial" w:cs="Arial"/>
-          <w:b/>
-          <w:bCs/>
-          <w:sz w:val="28"/>
-          <w:szCs w:val="28"/>
-        </w:rPr>
-        <w:t>STRZERO(ESTOQUE04,</w:t>
-      </w:r>
-      <w:proofErr w:type="gramStart"/>
-      <w:r>
-        <w:rPr>
-          <w:rFonts w:ascii="Arial" w:hAnsi="Arial" w:cs="Arial"/>
-          <w:b/>
-          <w:bCs/>
-          <w:sz w:val="28"/>
-          <w:szCs w:val="28"/>
-        </w:rPr>
-        <w:t>4)+</w:t>
-      </w:r>
-      <w:proofErr w:type="gramEnd"/>
-      <w:r>
-        <w:rPr>
-          <w:rFonts w:ascii="Arial" w:hAnsi="Arial" w:cs="Arial"/>
-          <w:b/>
-          <w:bCs/>
-          <w:sz w:val="28"/>
-          <w:szCs w:val="28"/>
-        </w:rPr>
-        <w:t>;</w:t>
+        <w:t xml:space="preserve">          STRZERO(VND10D14,4)+STRZERO(VENDA14,4)+;</w:t>
       </w:r>
     </w:p>
     <w:p>
@@ -5218,51 +5290,7 @@
           <w:sz w:val="28"/>
           <w:szCs w:val="28"/>
         </w:rPr>
-        <w:t xml:space="preserve">          STRZERO(VND10D04,</w:t>
-      </w:r>
-      <w:proofErr w:type="gramStart"/>
-      <w:r>
-        <w:rPr>
-          <w:rFonts w:ascii="Arial" w:hAnsi="Arial" w:cs="Arial"/>
-          <w:b/>
-          <w:bCs/>
-          <w:sz w:val="28"/>
-          <w:szCs w:val="28"/>
-        </w:rPr>
-        <w:t>4)+</w:t>
-      </w:r>
-      <w:proofErr w:type="gramEnd"/>
-      <w:r>
-        <w:rPr>
-          <w:rFonts w:ascii="Arial" w:hAnsi="Arial" w:cs="Arial"/>
-          <w:b/>
-          <w:bCs/>
-          <w:sz w:val="28"/>
-          <w:szCs w:val="28"/>
-        </w:rPr>
-        <w:t>STRZERO(VENDA04,</w:t>
-      </w:r>
-      <w:proofErr w:type="gramStart"/>
-      <w:r>
-        <w:rPr>
-          <w:rFonts w:ascii="Arial" w:hAnsi="Arial" w:cs="Arial"/>
-          <w:b/>
-          <w:bCs/>
-          <w:sz w:val="28"/>
-          <w:szCs w:val="28"/>
-        </w:rPr>
-        <w:t>4)+</w:t>
-      </w:r>
-      <w:proofErr w:type="gramEnd"/>
-      <w:r>
-        <w:rPr>
-          <w:rFonts w:ascii="Arial" w:hAnsi="Arial" w:cs="Arial"/>
-          <w:b/>
-          <w:bCs/>
-          <w:sz w:val="28"/>
-          <w:szCs w:val="28"/>
-        </w:rPr>
-        <w:t>;</w:t>
+        <w:t xml:space="preserve">          CODLOJ15+LOJA15+STRZERO(GMIN15,3)+STRZERO(ESTOQUE15,4)+;</w:t>
       </w:r>
     </w:p>
     <w:p>
@@ -5288,52 +5316,7 @@
           <w:sz w:val="28"/>
           <w:szCs w:val="28"/>
         </w:rPr>
-        <w:lastRenderedPageBreak/>
-        <w:t xml:space="preserve">          CODLOJ05+LOJA05+STRZERO(GMIN05,</w:t>
-      </w:r>
-      <w:proofErr w:type="gramStart"/>
-      <w:r>
-        <w:rPr>
-          <w:rFonts w:ascii="Arial" w:hAnsi="Arial" w:cs="Arial"/>
-          <w:b/>
-          <w:bCs/>
-          <w:sz w:val="28"/>
-          <w:szCs w:val="28"/>
-        </w:rPr>
-        <w:t>3)+</w:t>
-      </w:r>
-      <w:proofErr w:type="gramEnd"/>
-      <w:r>
-        <w:rPr>
-          <w:rFonts w:ascii="Arial" w:hAnsi="Arial" w:cs="Arial"/>
-          <w:b/>
-          <w:bCs/>
-          <w:sz w:val="28"/>
-          <w:szCs w:val="28"/>
-        </w:rPr>
-        <w:t>STRZERO(ESTOQUE05,</w:t>
-      </w:r>
-      <w:proofErr w:type="gramStart"/>
-      <w:r>
-        <w:rPr>
-          <w:rFonts w:ascii="Arial" w:hAnsi="Arial" w:cs="Arial"/>
-          <w:b/>
-          <w:bCs/>
-          <w:sz w:val="28"/>
-          <w:szCs w:val="28"/>
-        </w:rPr>
-        <w:t>4)+</w:t>
-      </w:r>
-      <w:proofErr w:type="gramEnd"/>
-      <w:r>
-        <w:rPr>
-          <w:rFonts w:ascii="Arial" w:hAnsi="Arial" w:cs="Arial"/>
-          <w:b/>
-          <w:bCs/>
-          <w:sz w:val="28"/>
-          <w:szCs w:val="28"/>
-        </w:rPr>
-        <w:t>;</w:t>
+        <w:t xml:space="preserve">          STRZERO(VND10D15,4)+STRZERO(VENDA15,4)+;</w:t>
       </w:r>
     </w:p>
     <w:p>
@@ -5359,51 +5342,7 @@
           <w:sz w:val="28"/>
           <w:szCs w:val="28"/>
         </w:rPr>
-        <w:t xml:space="preserve">          STRZERO(VND10D05,</w:t>
-      </w:r>
-      <w:proofErr w:type="gramStart"/>
-      <w:r>
-        <w:rPr>
-          <w:rFonts w:ascii="Arial" w:hAnsi="Arial" w:cs="Arial"/>
-          <w:b/>
-          <w:bCs/>
-          <w:sz w:val="28"/>
-          <w:szCs w:val="28"/>
-        </w:rPr>
-        <w:t>4)+</w:t>
-      </w:r>
-      <w:proofErr w:type="gramEnd"/>
-      <w:r>
-        <w:rPr>
-          <w:rFonts w:ascii="Arial" w:hAnsi="Arial" w:cs="Arial"/>
-          <w:b/>
-          <w:bCs/>
-          <w:sz w:val="28"/>
-          <w:szCs w:val="28"/>
-        </w:rPr>
-        <w:t>STRZERO(VENDA05,</w:t>
-      </w:r>
-      <w:proofErr w:type="gramStart"/>
-      <w:r>
-        <w:rPr>
-          <w:rFonts w:ascii="Arial" w:hAnsi="Arial" w:cs="Arial"/>
-          <w:b/>
-          <w:bCs/>
-          <w:sz w:val="28"/>
-          <w:szCs w:val="28"/>
-        </w:rPr>
-        <w:t>4)+</w:t>
-      </w:r>
-      <w:proofErr w:type="gramEnd"/>
-      <w:r>
-        <w:rPr>
-          <w:rFonts w:ascii="Arial" w:hAnsi="Arial" w:cs="Arial"/>
-          <w:b/>
-          <w:bCs/>
-          <w:sz w:val="28"/>
-          <w:szCs w:val="28"/>
-        </w:rPr>
-        <w:t>;</w:t>
+        <w:t xml:space="preserve">          STRZERO(PREVTOT,4)+STRZERO(OCABERTA,4)+STRZERO(ESTFAB,4)+;</w:t>
       </w:r>
     </w:p>
     <w:p>
@@ -5429,1544 +5368,7 @@
           <w:sz w:val="28"/>
           <w:szCs w:val="28"/>
         </w:rPr>
-        <w:t xml:space="preserve">          CODLOJ06+LOJA06+STRZERO(GMIN06,</w:t>
-      </w:r>
-      <w:proofErr w:type="gramStart"/>
-      <w:r>
-        <w:rPr>
-          <w:rFonts w:ascii="Arial" w:hAnsi="Arial" w:cs="Arial"/>
-          <w:b/>
-          <w:bCs/>
-          <w:sz w:val="28"/>
-          <w:szCs w:val="28"/>
-        </w:rPr>
-        <w:t>3)+</w:t>
-      </w:r>
-      <w:proofErr w:type="gramEnd"/>
-      <w:r>
-        <w:rPr>
-          <w:rFonts w:ascii="Arial" w:hAnsi="Arial" w:cs="Arial"/>
-          <w:b/>
-          <w:bCs/>
-          <w:sz w:val="28"/>
-          <w:szCs w:val="28"/>
-        </w:rPr>
-        <w:t>STRZERO(ESTOQUE06,</w:t>
-      </w:r>
-      <w:proofErr w:type="gramStart"/>
-      <w:r>
-        <w:rPr>
-          <w:rFonts w:ascii="Arial" w:hAnsi="Arial" w:cs="Arial"/>
-          <w:b/>
-          <w:bCs/>
-          <w:sz w:val="28"/>
-          <w:szCs w:val="28"/>
-        </w:rPr>
-        <w:t>4)+</w:t>
-      </w:r>
-      <w:proofErr w:type="gramEnd"/>
-      <w:r>
-        <w:rPr>
-          <w:rFonts w:ascii="Arial" w:hAnsi="Arial" w:cs="Arial"/>
-          <w:b/>
-          <w:bCs/>
-          <w:sz w:val="28"/>
-          <w:szCs w:val="28"/>
-        </w:rPr>
-        <w:t>;</w:t>
-      </w:r>
-    </w:p>
-    <w:p>
-      <w:pPr>
-        <w:pStyle w:val="PargrafodaLista"/>
-        <w:numPr>
-          <w:ilvl w:val="0"/>
-          <w:numId w:val="7"/>
-        </w:numPr>
-        <w:rPr>
-          <w:rFonts w:ascii="Arial" w:hAnsi="Arial" w:cs="Arial"/>
-          <w:b/>
-          <w:bCs/>
-          <w:sz w:val="28"/>
-          <w:szCs w:val="28"/>
-        </w:rPr>
-      </w:pPr>
-      <w:r>
-        <w:rPr>
-          <w:rFonts w:ascii="Arial" w:hAnsi="Arial" w:cs="Arial"/>
-          <w:b/>
-          <w:bCs/>
-          <w:sz w:val="28"/>
-          <w:szCs w:val="28"/>
-        </w:rPr>
-        <w:t xml:space="preserve">          STRZERO(VND10D06,</w:t>
-      </w:r>
-      <w:proofErr w:type="gramStart"/>
-      <w:r>
-        <w:rPr>
-          <w:rFonts w:ascii="Arial" w:hAnsi="Arial" w:cs="Arial"/>
-          <w:b/>
-          <w:bCs/>
-          <w:sz w:val="28"/>
-          <w:szCs w:val="28"/>
-        </w:rPr>
-        <w:t>4)+</w:t>
-      </w:r>
-      <w:proofErr w:type="gramEnd"/>
-      <w:r>
-        <w:rPr>
-          <w:rFonts w:ascii="Arial" w:hAnsi="Arial" w:cs="Arial"/>
-          <w:b/>
-          <w:bCs/>
-          <w:sz w:val="28"/>
-          <w:szCs w:val="28"/>
-        </w:rPr>
-        <w:t>STRZERO(VENDA06,</w:t>
-      </w:r>
-      <w:proofErr w:type="gramStart"/>
-      <w:r>
-        <w:rPr>
-          <w:rFonts w:ascii="Arial" w:hAnsi="Arial" w:cs="Arial"/>
-          <w:b/>
-          <w:bCs/>
-          <w:sz w:val="28"/>
-          <w:szCs w:val="28"/>
-        </w:rPr>
-        <w:t>4)+</w:t>
-      </w:r>
-      <w:proofErr w:type="gramEnd"/>
-      <w:r>
-        <w:rPr>
-          <w:rFonts w:ascii="Arial" w:hAnsi="Arial" w:cs="Arial"/>
-          <w:b/>
-          <w:bCs/>
-          <w:sz w:val="28"/>
-          <w:szCs w:val="28"/>
-        </w:rPr>
-        <w:t>;</w:t>
-      </w:r>
-    </w:p>
-    <w:p>
-      <w:pPr>
-        <w:pStyle w:val="PargrafodaLista"/>
-        <w:numPr>
-          <w:ilvl w:val="0"/>
-          <w:numId w:val="7"/>
-        </w:numPr>
-        <w:rPr>
-          <w:rFonts w:ascii="Arial" w:hAnsi="Arial" w:cs="Arial"/>
-          <w:b/>
-          <w:bCs/>
-          <w:sz w:val="28"/>
-          <w:szCs w:val="28"/>
-        </w:rPr>
-      </w:pPr>
-      <w:r>
-        <w:rPr>
-          <w:rFonts w:ascii="Arial" w:hAnsi="Arial" w:cs="Arial"/>
-          <w:b/>
-          <w:bCs/>
-          <w:sz w:val="28"/>
-          <w:szCs w:val="28"/>
-        </w:rPr>
-        <w:t xml:space="preserve">          CODLOJ07+LOJA07+STRZERO(GMIN07,</w:t>
-      </w:r>
-      <w:proofErr w:type="gramStart"/>
-      <w:r>
-        <w:rPr>
-          <w:rFonts w:ascii="Arial" w:hAnsi="Arial" w:cs="Arial"/>
-          <w:b/>
-          <w:bCs/>
-          <w:sz w:val="28"/>
-          <w:szCs w:val="28"/>
-        </w:rPr>
-        <w:t>3)+</w:t>
-      </w:r>
-      <w:proofErr w:type="gramEnd"/>
-      <w:r>
-        <w:rPr>
-          <w:rFonts w:ascii="Arial" w:hAnsi="Arial" w:cs="Arial"/>
-          <w:b/>
-          <w:bCs/>
-          <w:sz w:val="28"/>
-          <w:szCs w:val="28"/>
-        </w:rPr>
-        <w:t>STRZERO(ESTOQUE07,</w:t>
-      </w:r>
-      <w:proofErr w:type="gramStart"/>
-      <w:r>
-        <w:rPr>
-          <w:rFonts w:ascii="Arial" w:hAnsi="Arial" w:cs="Arial"/>
-          <w:b/>
-          <w:bCs/>
-          <w:sz w:val="28"/>
-          <w:szCs w:val="28"/>
-        </w:rPr>
-        <w:t>4)+</w:t>
-      </w:r>
-      <w:proofErr w:type="gramEnd"/>
-      <w:r>
-        <w:rPr>
-          <w:rFonts w:ascii="Arial" w:hAnsi="Arial" w:cs="Arial"/>
-          <w:b/>
-          <w:bCs/>
-          <w:sz w:val="28"/>
-          <w:szCs w:val="28"/>
-        </w:rPr>
-        <w:t>;</w:t>
-      </w:r>
-    </w:p>
-    <w:p>
-      <w:pPr>
-        <w:pStyle w:val="PargrafodaLista"/>
-        <w:numPr>
-          <w:ilvl w:val="0"/>
-          <w:numId w:val="7"/>
-        </w:numPr>
-        <w:rPr>
-          <w:rFonts w:ascii="Arial" w:hAnsi="Arial" w:cs="Arial"/>
-          <w:b/>
-          <w:bCs/>
-          <w:sz w:val="28"/>
-          <w:szCs w:val="28"/>
-        </w:rPr>
-      </w:pPr>
-      <w:r>
-        <w:rPr>
-          <w:rFonts w:ascii="Arial" w:hAnsi="Arial" w:cs="Arial"/>
-          <w:b/>
-          <w:bCs/>
-          <w:sz w:val="28"/>
-          <w:szCs w:val="28"/>
-        </w:rPr>
-        <w:t xml:space="preserve">          STRZERO(VND10D07,</w:t>
-      </w:r>
-      <w:proofErr w:type="gramStart"/>
-      <w:r>
-        <w:rPr>
-          <w:rFonts w:ascii="Arial" w:hAnsi="Arial" w:cs="Arial"/>
-          <w:b/>
-          <w:bCs/>
-          <w:sz w:val="28"/>
-          <w:szCs w:val="28"/>
-        </w:rPr>
-        <w:t>4)+</w:t>
-      </w:r>
-      <w:proofErr w:type="gramEnd"/>
-      <w:r>
-        <w:rPr>
-          <w:rFonts w:ascii="Arial" w:hAnsi="Arial" w:cs="Arial"/>
-          <w:b/>
-          <w:bCs/>
-          <w:sz w:val="28"/>
-          <w:szCs w:val="28"/>
-        </w:rPr>
-        <w:t>STRZERO(VENDA07,</w:t>
-      </w:r>
-      <w:proofErr w:type="gramStart"/>
-      <w:r>
-        <w:rPr>
-          <w:rFonts w:ascii="Arial" w:hAnsi="Arial" w:cs="Arial"/>
-          <w:b/>
-          <w:bCs/>
-          <w:sz w:val="28"/>
-          <w:szCs w:val="28"/>
-        </w:rPr>
-        <w:t>4)+</w:t>
-      </w:r>
-      <w:proofErr w:type="gramEnd"/>
-      <w:r>
-        <w:rPr>
-          <w:rFonts w:ascii="Arial" w:hAnsi="Arial" w:cs="Arial"/>
-          <w:b/>
-          <w:bCs/>
-          <w:sz w:val="28"/>
-          <w:szCs w:val="28"/>
-        </w:rPr>
-        <w:t>;</w:t>
-      </w:r>
-    </w:p>
-    <w:p>
-      <w:pPr>
-        <w:pStyle w:val="PargrafodaLista"/>
-        <w:numPr>
-          <w:ilvl w:val="0"/>
-          <w:numId w:val="7"/>
-        </w:numPr>
-        <w:rPr>
-          <w:rFonts w:ascii="Arial" w:hAnsi="Arial" w:cs="Arial"/>
-          <w:b/>
-          <w:bCs/>
-          <w:sz w:val="28"/>
-          <w:szCs w:val="28"/>
-        </w:rPr>
-      </w:pPr>
-      <w:r>
-        <w:rPr>
-          <w:rFonts w:ascii="Arial" w:hAnsi="Arial" w:cs="Arial"/>
-          <w:b/>
-          <w:bCs/>
-          <w:sz w:val="28"/>
-          <w:szCs w:val="28"/>
-        </w:rPr>
-        <w:t xml:space="preserve">          CODLOJ08+LOJA08+STRZERO(GMIN08,</w:t>
-      </w:r>
-      <w:proofErr w:type="gramStart"/>
-      <w:r>
-        <w:rPr>
-          <w:rFonts w:ascii="Arial" w:hAnsi="Arial" w:cs="Arial"/>
-          <w:b/>
-          <w:bCs/>
-          <w:sz w:val="28"/>
-          <w:szCs w:val="28"/>
-        </w:rPr>
-        <w:t>3)+</w:t>
-      </w:r>
-      <w:proofErr w:type="gramEnd"/>
-      <w:r>
-        <w:rPr>
-          <w:rFonts w:ascii="Arial" w:hAnsi="Arial" w:cs="Arial"/>
-          <w:b/>
-          <w:bCs/>
-          <w:sz w:val="28"/>
-          <w:szCs w:val="28"/>
-        </w:rPr>
-        <w:t>STRZERO(ESTOQUE08,</w:t>
-      </w:r>
-      <w:proofErr w:type="gramStart"/>
-      <w:r>
-        <w:rPr>
-          <w:rFonts w:ascii="Arial" w:hAnsi="Arial" w:cs="Arial"/>
-          <w:b/>
-          <w:bCs/>
-          <w:sz w:val="28"/>
-          <w:szCs w:val="28"/>
-        </w:rPr>
-        <w:t>4)+</w:t>
-      </w:r>
-      <w:proofErr w:type="gramEnd"/>
-      <w:r>
-        <w:rPr>
-          <w:rFonts w:ascii="Arial" w:hAnsi="Arial" w:cs="Arial"/>
-          <w:b/>
-          <w:bCs/>
-          <w:sz w:val="28"/>
-          <w:szCs w:val="28"/>
-        </w:rPr>
-        <w:t>;</w:t>
-      </w:r>
-    </w:p>
-    <w:p>
-      <w:pPr>
-        <w:pStyle w:val="PargrafodaLista"/>
-        <w:numPr>
-          <w:ilvl w:val="0"/>
-          <w:numId w:val="7"/>
-        </w:numPr>
-        <w:rPr>
-          <w:rFonts w:ascii="Arial" w:hAnsi="Arial" w:cs="Arial"/>
-          <w:b/>
-          <w:bCs/>
-          <w:sz w:val="28"/>
-          <w:szCs w:val="28"/>
-        </w:rPr>
-      </w:pPr>
-      <w:r>
-        <w:rPr>
-          <w:rFonts w:ascii="Arial" w:hAnsi="Arial" w:cs="Arial"/>
-          <w:b/>
-          <w:bCs/>
-          <w:sz w:val="28"/>
-          <w:szCs w:val="28"/>
-        </w:rPr>
-        <w:t xml:space="preserve">          STRZERO(VND10D08,</w:t>
-      </w:r>
-      <w:proofErr w:type="gramStart"/>
-      <w:r>
-        <w:rPr>
-          <w:rFonts w:ascii="Arial" w:hAnsi="Arial" w:cs="Arial"/>
-          <w:b/>
-          <w:bCs/>
-          <w:sz w:val="28"/>
-          <w:szCs w:val="28"/>
-        </w:rPr>
-        <w:t>4)+</w:t>
-      </w:r>
-      <w:proofErr w:type="gramEnd"/>
-      <w:r>
-        <w:rPr>
-          <w:rFonts w:ascii="Arial" w:hAnsi="Arial" w:cs="Arial"/>
-          <w:b/>
-          <w:bCs/>
-          <w:sz w:val="28"/>
-          <w:szCs w:val="28"/>
-        </w:rPr>
-        <w:t>STRZERO(VENDA08,</w:t>
-      </w:r>
-      <w:proofErr w:type="gramStart"/>
-      <w:r>
-        <w:rPr>
-          <w:rFonts w:ascii="Arial" w:hAnsi="Arial" w:cs="Arial"/>
-          <w:b/>
-          <w:bCs/>
-          <w:sz w:val="28"/>
-          <w:szCs w:val="28"/>
-        </w:rPr>
-        <w:t>4)+</w:t>
-      </w:r>
-      <w:proofErr w:type="gramEnd"/>
-      <w:r>
-        <w:rPr>
-          <w:rFonts w:ascii="Arial" w:hAnsi="Arial" w:cs="Arial"/>
-          <w:b/>
-          <w:bCs/>
-          <w:sz w:val="28"/>
-          <w:szCs w:val="28"/>
-        </w:rPr>
-        <w:t>;</w:t>
-      </w:r>
-    </w:p>
-    <w:p>
-      <w:pPr>
-        <w:pStyle w:val="PargrafodaLista"/>
-        <w:numPr>
-          <w:ilvl w:val="0"/>
-          <w:numId w:val="7"/>
-        </w:numPr>
-        <w:rPr>
-          <w:rFonts w:ascii="Arial" w:hAnsi="Arial" w:cs="Arial"/>
-          <w:b/>
-          <w:bCs/>
-          <w:sz w:val="28"/>
-          <w:szCs w:val="28"/>
-        </w:rPr>
-      </w:pPr>
-      <w:r>
-        <w:rPr>
-          <w:rFonts w:ascii="Arial" w:hAnsi="Arial" w:cs="Arial"/>
-          <w:b/>
-          <w:bCs/>
-          <w:sz w:val="28"/>
-          <w:szCs w:val="28"/>
-        </w:rPr>
-        <w:t xml:space="preserve">          CODLOJ09+LOJA09+STRZERO(GMIN09,</w:t>
-      </w:r>
-      <w:proofErr w:type="gramStart"/>
-      <w:r>
-        <w:rPr>
-          <w:rFonts w:ascii="Arial" w:hAnsi="Arial" w:cs="Arial"/>
-          <w:b/>
-          <w:bCs/>
-          <w:sz w:val="28"/>
-          <w:szCs w:val="28"/>
-        </w:rPr>
-        <w:t>3)+</w:t>
-      </w:r>
-      <w:proofErr w:type="gramEnd"/>
-      <w:r>
-        <w:rPr>
-          <w:rFonts w:ascii="Arial" w:hAnsi="Arial" w:cs="Arial"/>
-          <w:b/>
-          <w:bCs/>
-          <w:sz w:val="28"/>
-          <w:szCs w:val="28"/>
-        </w:rPr>
-        <w:t>STRZERO(ESTOQUE09,</w:t>
-      </w:r>
-      <w:proofErr w:type="gramStart"/>
-      <w:r>
-        <w:rPr>
-          <w:rFonts w:ascii="Arial" w:hAnsi="Arial" w:cs="Arial"/>
-          <w:b/>
-          <w:bCs/>
-          <w:sz w:val="28"/>
-          <w:szCs w:val="28"/>
-        </w:rPr>
-        <w:t>4)+</w:t>
-      </w:r>
-      <w:proofErr w:type="gramEnd"/>
-      <w:r>
-        <w:rPr>
-          <w:rFonts w:ascii="Arial" w:hAnsi="Arial" w:cs="Arial"/>
-          <w:b/>
-          <w:bCs/>
-          <w:sz w:val="28"/>
-          <w:szCs w:val="28"/>
-        </w:rPr>
-        <w:t>;</w:t>
-      </w:r>
-    </w:p>
-    <w:p>
-      <w:pPr>
-        <w:pStyle w:val="PargrafodaLista"/>
-        <w:numPr>
-          <w:ilvl w:val="0"/>
-          <w:numId w:val="7"/>
-        </w:numPr>
-        <w:rPr>
-          <w:rFonts w:ascii="Arial" w:hAnsi="Arial" w:cs="Arial"/>
-          <w:b/>
-          <w:bCs/>
-          <w:sz w:val="28"/>
-          <w:szCs w:val="28"/>
-        </w:rPr>
-      </w:pPr>
-      <w:r>
-        <w:rPr>
-          <w:rFonts w:ascii="Arial" w:hAnsi="Arial" w:cs="Arial"/>
-          <w:b/>
-          <w:bCs/>
-          <w:sz w:val="28"/>
-          <w:szCs w:val="28"/>
-        </w:rPr>
-        <w:t xml:space="preserve">          STRZERO(VND10D09,</w:t>
-      </w:r>
-      <w:proofErr w:type="gramStart"/>
-      <w:r>
-        <w:rPr>
-          <w:rFonts w:ascii="Arial" w:hAnsi="Arial" w:cs="Arial"/>
-          <w:b/>
-          <w:bCs/>
-          <w:sz w:val="28"/>
-          <w:szCs w:val="28"/>
-        </w:rPr>
-        <w:t>4)+</w:t>
-      </w:r>
-      <w:proofErr w:type="gramEnd"/>
-      <w:r>
-        <w:rPr>
-          <w:rFonts w:ascii="Arial" w:hAnsi="Arial" w:cs="Arial"/>
-          <w:b/>
-          <w:bCs/>
-          <w:sz w:val="28"/>
-          <w:szCs w:val="28"/>
-        </w:rPr>
-        <w:t>STRZERO(VENDA09,</w:t>
-      </w:r>
-      <w:proofErr w:type="gramStart"/>
-      <w:r>
-        <w:rPr>
-          <w:rFonts w:ascii="Arial" w:hAnsi="Arial" w:cs="Arial"/>
-          <w:b/>
-          <w:bCs/>
-          <w:sz w:val="28"/>
-          <w:szCs w:val="28"/>
-        </w:rPr>
-        <w:t>4)+</w:t>
-      </w:r>
-      <w:proofErr w:type="gramEnd"/>
-      <w:r>
-        <w:rPr>
-          <w:rFonts w:ascii="Arial" w:hAnsi="Arial" w:cs="Arial"/>
-          <w:b/>
-          <w:bCs/>
-          <w:sz w:val="28"/>
-          <w:szCs w:val="28"/>
-        </w:rPr>
-        <w:t>;</w:t>
-      </w:r>
-    </w:p>
-    <w:p>
-      <w:pPr>
-        <w:pStyle w:val="PargrafodaLista"/>
-        <w:numPr>
-          <w:ilvl w:val="0"/>
-          <w:numId w:val="7"/>
-        </w:numPr>
-        <w:rPr>
-          <w:rFonts w:ascii="Arial" w:hAnsi="Arial" w:cs="Arial"/>
-          <w:b/>
-          <w:bCs/>
-          <w:sz w:val="28"/>
-          <w:szCs w:val="28"/>
-        </w:rPr>
-      </w:pPr>
-      <w:r>
-        <w:rPr>
-          <w:rFonts w:ascii="Arial" w:hAnsi="Arial" w:cs="Arial"/>
-          <w:b/>
-          <w:bCs/>
-          <w:sz w:val="28"/>
-          <w:szCs w:val="28"/>
-        </w:rPr>
-        <w:t xml:space="preserve">          CODLOJ10+LOJA10+STRZERO(GMIN10,</w:t>
-      </w:r>
-      <w:proofErr w:type="gramStart"/>
-      <w:r>
-        <w:rPr>
-          <w:rFonts w:ascii="Arial" w:hAnsi="Arial" w:cs="Arial"/>
-          <w:b/>
-          <w:bCs/>
-          <w:sz w:val="28"/>
-          <w:szCs w:val="28"/>
-        </w:rPr>
-        <w:t>3)+</w:t>
-      </w:r>
-      <w:proofErr w:type="gramEnd"/>
-      <w:r>
-        <w:rPr>
-          <w:rFonts w:ascii="Arial" w:hAnsi="Arial" w:cs="Arial"/>
-          <w:b/>
-          <w:bCs/>
-          <w:sz w:val="28"/>
-          <w:szCs w:val="28"/>
-        </w:rPr>
-        <w:t>STRZERO(ESTOQUE10,</w:t>
-      </w:r>
-      <w:proofErr w:type="gramStart"/>
-      <w:r>
-        <w:rPr>
-          <w:rFonts w:ascii="Arial" w:hAnsi="Arial" w:cs="Arial"/>
-          <w:b/>
-          <w:bCs/>
-          <w:sz w:val="28"/>
-          <w:szCs w:val="28"/>
-        </w:rPr>
-        <w:t>4)+</w:t>
-      </w:r>
-      <w:proofErr w:type="gramEnd"/>
-      <w:r>
-        <w:rPr>
-          <w:rFonts w:ascii="Arial" w:hAnsi="Arial" w:cs="Arial"/>
-          <w:b/>
-          <w:bCs/>
-          <w:sz w:val="28"/>
-          <w:szCs w:val="28"/>
-        </w:rPr>
-        <w:t>;</w:t>
-      </w:r>
-    </w:p>
-    <w:p>
-      <w:pPr>
-        <w:pStyle w:val="PargrafodaLista"/>
-        <w:numPr>
-          <w:ilvl w:val="0"/>
-          <w:numId w:val="7"/>
-        </w:numPr>
-        <w:rPr>
-          <w:rFonts w:ascii="Arial" w:hAnsi="Arial" w:cs="Arial"/>
-          <w:b/>
-          <w:bCs/>
-          <w:sz w:val="28"/>
-          <w:szCs w:val="28"/>
-        </w:rPr>
-      </w:pPr>
-      <w:r>
-        <w:rPr>
-          <w:rFonts w:ascii="Arial" w:hAnsi="Arial" w:cs="Arial"/>
-          <w:b/>
-          <w:bCs/>
-          <w:sz w:val="28"/>
-          <w:szCs w:val="28"/>
-        </w:rPr>
-        <w:t xml:space="preserve">          STRZERO(VND10D10,</w:t>
-      </w:r>
-      <w:proofErr w:type="gramStart"/>
-      <w:r>
-        <w:rPr>
-          <w:rFonts w:ascii="Arial" w:hAnsi="Arial" w:cs="Arial"/>
-          <w:b/>
-          <w:bCs/>
-          <w:sz w:val="28"/>
-          <w:szCs w:val="28"/>
-        </w:rPr>
-        <w:t>4)+</w:t>
-      </w:r>
-      <w:proofErr w:type="gramEnd"/>
-      <w:r>
-        <w:rPr>
-          <w:rFonts w:ascii="Arial" w:hAnsi="Arial" w:cs="Arial"/>
-          <w:b/>
-          <w:bCs/>
-          <w:sz w:val="28"/>
-          <w:szCs w:val="28"/>
-        </w:rPr>
-        <w:t>STRZERO(VENDA10,</w:t>
-      </w:r>
-      <w:proofErr w:type="gramStart"/>
-      <w:r>
-        <w:rPr>
-          <w:rFonts w:ascii="Arial" w:hAnsi="Arial" w:cs="Arial"/>
-          <w:b/>
-          <w:bCs/>
-          <w:sz w:val="28"/>
-          <w:szCs w:val="28"/>
-        </w:rPr>
-        <w:t>4)+</w:t>
-      </w:r>
-      <w:proofErr w:type="gramEnd"/>
-      <w:r>
-        <w:rPr>
-          <w:rFonts w:ascii="Arial" w:hAnsi="Arial" w:cs="Arial"/>
-          <w:b/>
-          <w:bCs/>
-          <w:sz w:val="28"/>
-          <w:szCs w:val="28"/>
-        </w:rPr>
-        <w:t>;</w:t>
-      </w:r>
-    </w:p>
-    <w:p>
-      <w:pPr>
-        <w:pStyle w:val="PargrafodaLista"/>
-        <w:numPr>
-          <w:ilvl w:val="0"/>
-          <w:numId w:val="7"/>
-        </w:numPr>
-        <w:rPr>
-          <w:rFonts w:ascii="Arial" w:hAnsi="Arial" w:cs="Arial"/>
-          <w:b/>
-          <w:bCs/>
-          <w:sz w:val="28"/>
-          <w:szCs w:val="28"/>
-        </w:rPr>
-      </w:pPr>
-      <w:r>
-        <w:rPr>
-          <w:rFonts w:ascii="Arial" w:hAnsi="Arial" w:cs="Arial"/>
-          <w:b/>
-          <w:bCs/>
-          <w:sz w:val="28"/>
-          <w:szCs w:val="28"/>
-        </w:rPr>
-        <w:t xml:space="preserve">          CODLOJ11+LOJA11+STRZERO(GMIN11,</w:t>
-      </w:r>
-      <w:proofErr w:type="gramStart"/>
-      <w:r>
-        <w:rPr>
-          <w:rFonts w:ascii="Arial" w:hAnsi="Arial" w:cs="Arial"/>
-          <w:b/>
-          <w:bCs/>
-          <w:sz w:val="28"/>
-          <w:szCs w:val="28"/>
-        </w:rPr>
-        <w:t>3)+</w:t>
-      </w:r>
-      <w:proofErr w:type="gramEnd"/>
-      <w:r>
-        <w:rPr>
-          <w:rFonts w:ascii="Arial" w:hAnsi="Arial" w:cs="Arial"/>
-          <w:b/>
-          <w:bCs/>
-          <w:sz w:val="28"/>
-          <w:szCs w:val="28"/>
-        </w:rPr>
-        <w:t>STRZERO(ESTOQUE11,</w:t>
-      </w:r>
-      <w:proofErr w:type="gramStart"/>
-      <w:r>
-        <w:rPr>
-          <w:rFonts w:ascii="Arial" w:hAnsi="Arial" w:cs="Arial"/>
-          <w:b/>
-          <w:bCs/>
-          <w:sz w:val="28"/>
-          <w:szCs w:val="28"/>
-        </w:rPr>
-        <w:t>4)+</w:t>
-      </w:r>
-      <w:proofErr w:type="gramEnd"/>
-      <w:r>
-        <w:rPr>
-          <w:rFonts w:ascii="Arial" w:hAnsi="Arial" w:cs="Arial"/>
-          <w:b/>
-          <w:bCs/>
-          <w:sz w:val="28"/>
-          <w:szCs w:val="28"/>
-        </w:rPr>
-        <w:t>;</w:t>
-      </w:r>
-    </w:p>
-    <w:p>
-      <w:pPr>
-        <w:pStyle w:val="PargrafodaLista"/>
-        <w:numPr>
-          <w:ilvl w:val="0"/>
-          <w:numId w:val="7"/>
-        </w:numPr>
-        <w:rPr>
-          <w:rFonts w:ascii="Arial" w:hAnsi="Arial" w:cs="Arial"/>
-          <w:b/>
-          <w:bCs/>
-          <w:sz w:val="28"/>
-          <w:szCs w:val="28"/>
-        </w:rPr>
-      </w:pPr>
-      <w:r>
-        <w:rPr>
-          <w:rFonts w:ascii="Arial" w:hAnsi="Arial" w:cs="Arial"/>
-          <w:b/>
-          <w:bCs/>
-          <w:sz w:val="28"/>
-          <w:szCs w:val="28"/>
-        </w:rPr>
-        <w:t xml:space="preserve">          STRZERO(VND10D11,</w:t>
-      </w:r>
-      <w:proofErr w:type="gramStart"/>
-      <w:r>
-        <w:rPr>
-          <w:rFonts w:ascii="Arial" w:hAnsi="Arial" w:cs="Arial"/>
-          <w:b/>
-          <w:bCs/>
-          <w:sz w:val="28"/>
-          <w:szCs w:val="28"/>
-        </w:rPr>
-        <w:t>4)+</w:t>
-      </w:r>
-      <w:proofErr w:type="gramEnd"/>
-      <w:r>
-        <w:rPr>
-          <w:rFonts w:ascii="Arial" w:hAnsi="Arial" w:cs="Arial"/>
-          <w:b/>
-          <w:bCs/>
-          <w:sz w:val="28"/>
-          <w:szCs w:val="28"/>
-        </w:rPr>
-        <w:t>STRZERO(VENDA11,</w:t>
-      </w:r>
-      <w:proofErr w:type="gramStart"/>
-      <w:r>
-        <w:rPr>
-          <w:rFonts w:ascii="Arial" w:hAnsi="Arial" w:cs="Arial"/>
-          <w:b/>
-          <w:bCs/>
-          <w:sz w:val="28"/>
-          <w:szCs w:val="28"/>
-        </w:rPr>
-        <w:t>4)+</w:t>
-      </w:r>
-      <w:proofErr w:type="gramEnd"/>
-      <w:r>
-        <w:rPr>
-          <w:rFonts w:ascii="Arial" w:hAnsi="Arial" w:cs="Arial"/>
-          <w:b/>
-          <w:bCs/>
-          <w:sz w:val="28"/>
-          <w:szCs w:val="28"/>
-        </w:rPr>
-        <w:t>;</w:t>
-      </w:r>
-    </w:p>
-    <w:p>
-      <w:pPr>
-        <w:pStyle w:val="PargrafodaLista"/>
-        <w:numPr>
-          <w:ilvl w:val="0"/>
-          <w:numId w:val="7"/>
-        </w:numPr>
-        <w:rPr>
-          <w:rFonts w:ascii="Arial" w:hAnsi="Arial" w:cs="Arial"/>
-          <w:b/>
-          <w:bCs/>
-          <w:sz w:val="28"/>
-          <w:szCs w:val="28"/>
-        </w:rPr>
-      </w:pPr>
-      <w:r>
-        <w:rPr>
-          <w:rFonts w:ascii="Arial" w:hAnsi="Arial" w:cs="Arial"/>
-          <w:b/>
-          <w:bCs/>
-          <w:sz w:val="28"/>
-          <w:szCs w:val="28"/>
-        </w:rPr>
-        <w:t xml:space="preserve">          CODLOJ12+LOJA12+STRZERO(GMIN12,</w:t>
-      </w:r>
-      <w:proofErr w:type="gramStart"/>
-      <w:r>
-        <w:rPr>
-          <w:rFonts w:ascii="Arial" w:hAnsi="Arial" w:cs="Arial"/>
-          <w:b/>
-          <w:bCs/>
-          <w:sz w:val="28"/>
-          <w:szCs w:val="28"/>
-        </w:rPr>
-        <w:t>3)+</w:t>
-      </w:r>
-      <w:proofErr w:type="gramEnd"/>
-      <w:r>
-        <w:rPr>
-          <w:rFonts w:ascii="Arial" w:hAnsi="Arial" w:cs="Arial"/>
-          <w:b/>
-          <w:bCs/>
-          <w:sz w:val="28"/>
-          <w:szCs w:val="28"/>
-        </w:rPr>
-        <w:t>STRZERO(ESTOQUE12,</w:t>
-      </w:r>
-      <w:proofErr w:type="gramStart"/>
-      <w:r>
-        <w:rPr>
-          <w:rFonts w:ascii="Arial" w:hAnsi="Arial" w:cs="Arial"/>
-          <w:b/>
-          <w:bCs/>
-          <w:sz w:val="28"/>
-          <w:szCs w:val="28"/>
-        </w:rPr>
-        <w:t>4)+</w:t>
-      </w:r>
-      <w:proofErr w:type="gramEnd"/>
-      <w:r>
-        <w:rPr>
-          <w:rFonts w:ascii="Arial" w:hAnsi="Arial" w:cs="Arial"/>
-          <w:b/>
-          <w:bCs/>
-          <w:sz w:val="28"/>
-          <w:szCs w:val="28"/>
-        </w:rPr>
-        <w:t>;</w:t>
-      </w:r>
-    </w:p>
-    <w:p>
-      <w:pPr>
-        <w:pStyle w:val="PargrafodaLista"/>
-        <w:numPr>
-          <w:ilvl w:val="0"/>
-          <w:numId w:val="7"/>
-        </w:numPr>
-        <w:rPr>
-          <w:rFonts w:ascii="Arial" w:hAnsi="Arial" w:cs="Arial"/>
-          <w:b/>
-          <w:bCs/>
-          <w:sz w:val="28"/>
-          <w:szCs w:val="28"/>
-        </w:rPr>
-      </w:pPr>
-      <w:r>
-        <w:rPr>
-          <w:rFonts w:ascii="Arial" w:hAnsi="Arial" w:cs="Arial"/>
-          <w:b/>
-          <w:bCs/>
-          <w:sz w:val="28"/>
-          <w:szCs w:val="28"/>
-        </w:rPr>
-        <w:t xml:space="preserve">          STRZERO(VND10D12,</w:t>
-      </w:r>
-      <w:proofErr w:type="gramStart"/>
-      <w:r>
-        <w:rPr>
-          <w:rFonts w:ascii="Arial" w:hAnsi="Arial" w:cs="Arial"/>
-          <w:b/>
-          <w:bCs/>
-          <w:sz w:val="28"/>
-          <w:szCs w:val="28"/>
-        </w:rPr>
-        <w:t>4)+</w:t>
-      </w:r>
-      <w:proofErr w:type="gramEnd"/>
-      <w:r>
-        <w:rPr>
-          <w:rFonts w:ascii="Arial" w:hAnsi="Arial" w:cs="Arial"/>
-          <w:b/>
-          <w:bCs/>
-          <w:sz w:val="28"/>
-          <w:szCs w:val="28"/>
-        </w:rPr>
-        <w:t>STRZERO(VENDA12,</w:t>
-      </w:r>
-      <w:proofErr w:type="gramStart"/>
-      <w:r>
-        <w:rPr>
-          <w:rFonts w:ascii="Arial" w:hAnsi="Arial" w:cs="Arial"/>
-          <w:b/>
-          <w:bCs/>
-          <w:sz w:val="28"/>
-          <w:szCs w:val="28"/>
-        </w:rPr>
-        <w:t>4)+</w:t>
-      </w:r>
-      <w:proofErr w:type="gramEnd"/>
-      <w:r>
-        <w:rPr>
-          <w:rFonts w:ascii="Arial" w:hAnsi="Arial" w:cs="Arial"/>
-          <w:b/>
-          <w:bCs/>
-          <w:sz w:val="28"/>
-          <w:szCs w:val="28"/>
-        </w:rPr>
-        <w:t>;</w:t>
-      </w:r>
-    </w:p>
-    <w:p>
-      <w:pPr>
-        <w:pStyle w:val="PargrafodaLista"/>
-        <w:numPr>
-          <w:ilvl w:val="0"/>
-          <w:numId w:val="7"/>
-        </w:numPr>
-        <w:rPr>
-          <w:rFonts w:ascii="Arial" w:hAnsi="Arial" w:cs="Arial"/>
-          <w:b/>
-          <w:bCs/>
-          <w:sz w:val="28"/>
-          <w:szCs w:val="28"/>
-        </w:rPr>
-      </w:pPr>
-      <w:r>
-        <w:rPr>
-          <w:rFonts w:ascii="Arial" w:hAnsi="Arial" w:cs="Arial"/>
-          <w:b/>
-          <w:bCs/>
-          <w:sz w:val="28"/>
-          <w:szCs w:val="28"/>
-        </w:rPr>
-        <w:t xml:space="preserve">          CODLOJ13+LOJA13+STRZERO(GMIN13,</w:t>
-      </w:r>
-      <w:proofErr w:type="gramStart"/>
-      <w:r>
-        <w:rPr>
-          <w:rFonts w:ascii="Arial" w:hAnsi="Arial" w:cs="Arial"/>
-          <w:b/>
-          <w:bCs/>
-          <w:sz w:val="28"/>
-          <w:szCs w:val="28"/>
-        </w:rPr>
-        <w:t>3)+</w:t>
-      </w:r>
-      <w:proofErr w:type="gramEnd"/>
-      <w:r>
-        <w:rPr>
-          <w:rFonts w:ascii="Arial" w:hAnsi="Arial" w:cs="Arial"/>
-          <w:b/>
-          <w:bCs/>
-          <w:sz w:val="28"/>
-          <w:szCs w:val="28"/>
-        </w:rPr>
-        <w:t>STRZERO(ESTOQUE13,</w:t>
-      </w:r>
-      <w:proofErr w:type="gramStart"/>
-      <w:r>
-        <w:rPr>
-          <w:rFonts w:ascii="Arial" w:hAnsi="Arial" w:cs="Arial"/>
-          <w:b/>
-          <w:bCs/>
-          <w:sz w:val="28"/>
-          <w:szCs w:val="28"/>
-        </w:rPr>
-        <w:t>4)+</w:t>
-      </w:r>
-      <w:proofErr w:type="gramEnd"/>
-      <w:r>
-        <w:rPr>
-          <w:rFonts w:ascii="Arial" w:hAnsi="Arial" w:cs="Arial"/>
-          <w:b/>
-          <w:bCs/>
-          <w:sz w:val="28"/>
-          <w:szCs w:val="28"/>
-        </w:rPr>
-        <w:t>;</w:t>
-      </w:r>
-    </w:p>
-    <w:p>
-      <w:pPr>
-        <w:pStyle w:val="PargrafodaLista"/>
-        <w:numPr>
-          <w:ilvl w:val="0"/>
-          <w:numId w:val="7"/>
-        </w:numPr>
-        <w:rPr>
-          <w:rFonts w:ascii="Arial" w:hAnsi="Arial" w:cs="Arial"/>
-          <w:b/>
-          <w:bCs/>
-          <w:sz w:val="28"/>
-          <w:szCs w:val="28"/>
-        </w:rPr>
-      </w:pPr>
-      <w:r>
-        <w:rPr>
-          <w:rFonts w:ascii="Arial" w:hAnsi="Arial" w:cs="Arial"/>
-          <w:b/>
-          <w:bCs/>
-          <w:sz w:val="28"/>
-          <w:szCs w:val="28"/>
-        </w:rPr>
-        <w:t xml:space="preserve">          STRZERO(VND10D13,</w:t>
-      </w:r>
-      <w:proofErr w:type="gramStart"/>
-      <w:r>
-        <w:rPr>
-          <w:rFonts w:ascii="Arial" w:hAnsi="Arial" w:cs="Arial"/>
-          <w:b/>
-          <w:bCs/>
-          <w:sz w:val="28"/>
-          <w:szCs w:val="28"/>
-        </w:rPr>
-        <w:t>4)+</w:t>
-      </w:r>
-      <w:proofErr w:type="gramEnd"/>
-      <w:r>
-        <w:rPr>
-          <w:rFonts w:ascii="Arial" w:hAnsi="Arial" w:cs="Arial"/>
-          <w:b/>
-          <w:bCs/>
-          <w:sz w:val="28"/>
-          <w:szCs w:val="28"/>
-        </w:rPr>
-        <w:t>STRZERO(VENDA13,</w:t>
-      </w:r>
-      <w:proofErr w:type="gramStart"/>
-      <w:r>
-        <w:rPr>
-          <w:rFonts w:ascii="Arial" w:hAnsi="Arial" w:cs="Arial"/>
-          <w:b/>
-          <w:bCs/>
-          <w:sz w:val="28"/>
-          <w:szCs w:val="28"/>
-        </w:rPr>
-        <w:t>4)+</w:t>
-      </w:r>
-      <w:proofErr w:type="gramEnd"/>
-      <w:r>
-        <w:rPr>
-          <w:rFonts w:ascii="Arial" w:hAnsi="Arial" w:cs="Arial"/>
-          <w:b/>
-          <w:bCs/>
-          <w:sz w:val="28"/>
-          <w:szCs w:val="28"/>
-        </w:rPr>
-        <w:t>;</w:t>
-      </w:r>
-    </w:p>
-    <w:p>
-      <w:pPr>
-        <w:pStyle w:val="PargrafodaLista"/>
-        <w:numPr>
-          <w:ilvl w:val="0"/>
-          <w:numId w:val="7"/>
-        </w:numPr>
-        <w:rPr>
-          <w:rFonts w:ascii="Arial" w:hAnsi="Arial" w:cs="Arial"/>
-          <w:b/>
-          <w:bCs/>
-          <w:sz w:val="28"/>
-          <w:szCs w:val="28"/>
-        </w:rPr>
-      </w:pPr>
-      <w:r>
-        <w:rPr>
-          <w:rFonts w:ascii="Arial" w:hAnsi="Arial" w:cs="Arial"/>
-          <w:b/>
-          <w:bCs/>
-          <w:sz w:val="28"/>
-          <w:szCs w:val="28"/>
-        </w:rPr>
-        <w:t xml:space="preserve">          CODLOJ14+LOJA14+STRZERO(GMIN14,</w:t>
-      </w:r>
-      <w:proofErr w:type="gramStart"/>
-      <w:r>
-        <w:rPr>
-          <w:rFonts w:ascii="Arial" w:hAnsi="Arial" w:cs="Arial"/>
-          <w:b/>
-          <w:bCs/>
-          <w:sz w:val="28"/>
-          <w:szCs w:val="28"/>
-        </w:rPr>
-        <w:t>3)+</w:t>
-      </w:r>
-      <w:proofErr w:type="gramEnd"/>
-      <w:r>
-        <w:rPr>
-          <w:rFonts w:ascii="Arial" w:hAnsi="Arial" w:cs="Arial"/>
-          <w:b/>
-          <w:bCs/>
-          <w:sz w:val="28"/>
-          <w:szCs w:val="28"/>
-        </w:rPr>
-        <w:t>STRZERO(ESTOQUE14,</w:t>
-      </w:r>
-      <w:proofErr w:type="gramStart"/>
-      <w:r>
-        <w:rPr>
-          <w:rFonts w:ascii="Arial" w:hAnsi="Arial" w:cs="Arial"/>
-          <w:b/>
-          <w:bCs/>
-          <w:sz w:val="28"/>
-          <w:szCs w:val="28"/>
-        </w:rPr>
-        <w:t>4)+</w:t>
-      </w:r>
-      <w:proofErr w:type="gramEnd"/>
-      <w:r>
-        <w:rPr>
-          <w:rFonts w:ascii="Arial" w:hAnsi="Arial" w:cs="Arial"/>
-          <w:b/>
-          <w:bCs/>
-          <w:sz w:val="28"/>
-          <w:szCs w:val="28"/>
-        </w:rPr>
-        <w:t>;</w:t>
-      </w:r>
-    </w:p>
-    <w:p>
-      <w:pPr>
-        <w:pStyle w:val="PargrafodaLista"/>
-        <w:numPr>
-          <w:ilvl w:val="0"/>
-          <w:numId w:val="7"/>
-        </w:numPr>
-        <w:rPr>
-          <w:rFonts w:ascii="Arial" w:hAnsi="Arial" w:cs="Arial"/>
-          <w:b/>
-          <w:bCs/>
-          <w:sz w:val="28"/>
-          <w:szCs w:val="28"/>
-        </w:rPr>
-      </w:pPr>
-      <w:r>
-        <w:rPr>
-          <w:rFonts w:ascii="Arial" w:hAnsi="Arial" w:cs="Arial"/>
-          <w:b/>
-          <w:bCs/>
-          <w:sz w:val="28"/>
-          <w:szCs w:val="28"/>
-        </w:rPr>
-        <w:lastRenderedPageBreak/>
-        <w:t xml:space="preserve">          STRZERO(VND10D14,</w:t>
-      </w:r>
-      <w:proofErr w:type="gramStart"/>
-      <w:r>
-        <w:rPr>
-          <w:rFonts w:ascii="Arial" w:hAnsi="Arial" w:cs="Arial"/>
-          <w:b/>
-          <w:bCs/>
-          <w:sz w:val="28"/>
-          <w:szCs w:val="28"/>
-        </w:rPr>
-        <w:t>4)+</w:t>
-      </w:r>
-      <w:proofErr w:type="gramEnd"/>
-      <w:r>
-        <w:rPr>
-          <w:rFonts w:ascii="Arial" w:hAnsi="Arial" w:cs="Arial"/>
-          <w:b/>
-          <w:bCs/>
-          <w:sz w:val="28"/>
-          <w:szCs w:val="28"/>
-        </w:rPr>
-        <w:t>STRZERO(VENDA14,</w:t>
-      </w:r>
-      <w:proofErr w:type="gramStart"/>
-      <w:r>
-        <w:rPr>
-          <w:rFonts w:ascii="Arial" w:hAnsi="Arial" w:cs="Arial"/>
-          <w:b/>
-          <w:bCs/>
-          <w:sz w:val="28"/>
-          <w:szCs w:val="28"/>
-        </w:rPr>
-        <w:t>4)+</w:t>
-      </w:r>
-      <w:proofErr w:type="gramEnd"/>
-      <w:r>
-        <w:rPr>
-          <w:rFonts w:ascii="Arial" w:hAnsi="Arial" w:cs="Arial"/>
-          <w:b/>
-          <w:bCs/>
-          <w:sz w:val="28"/>
-          <w:szCs w:val="28"/>
-        </w:rPr>
-        <w:t>;</w:t>
-      </w:r>
-    </w:p>
-    <w:p>
-      <w:pPr>
-        <w:pStyle w:val="PargrafodaLista"/>
-        <w:numPr>
-          <w:ilvl w:val="0"/>
-          <w:numId w:val="7"/>
-        </w:numPr>
-        <w:rPr>
-          <w:rFonts w:ascii="Arial" w:hAnsi="Arial" w:cs="Arial"/>
-          <w:b/>
-          <w:bCs/>
-          <w:sz w:val="28"/>
-          <w:szCs w:val="28"/>
-        </w:rPr>
-      </w:pPr>
-      <w:r>
-        <w:rPr>
-          <w:rFonts w:ascii="Arial" w:hAnsi="Arial" w:cs="Arial"/>
-          <w:b/>
-          <w:bCs/>
-          <w:sz w:val="28"/>
-          <w:szCs w:val="28"/>
-        </w:rPr>
-        <w:t xml:space="preserve">          CODLOJ15+LOJA15+STRZERO(GMIN15,</w:t>
-      </w:r>
-      <w:proofErr w:type="gramStart"/>
-      <w:r>
-        <w:rPr>
-          <w:rFonts w:ascii="Arial" w:hAnsi="Arial" w:cs="Arial"/>
-          <w:b/>
-          <w:bCs/>
-          <w:sz w:val="28"/>
-          <w:szCs w:val="28"/>
-        </w:rPr>
-        <w:t>3)+</w:t>
-      </w:r>
-      <w:proofErr w:type="gramEnd"/>
-      <w:r>
-        <w:rPr>
-          <w:rFonts w:ascii="Arial" w:hAnsi="Arial" w:cs="Arial"/>
-          <w:b/>
-          <w:bCs/>
-          <w:sz w:val="28"/>
-          <w:szCs w:val="28"/>
-        </w:rPr>
-        <w:t>STRZERO(ESTOQUE15,</w:t>
-      </w:r>
-      <w:proofErr w:type="gramStart"/>
-      <w:r>
-        <w:rPr>
-          <w:rFonts w:ascii="Arial" w:hAnsi="Arial" w:cs="Arial"/>
-          <w:b/>
-          <w:bCs/>
-          <w:sz w:val="28"/>
-          <w:szCs w:val="28"/>
-        </w:rPr>
-        <w:t>4)+</w:t>
-      </w:r>
-      <w:proofErr w:type="gramEnd"/>
-      <w:r>
-        <w:rPr>
-          <w:rFonts w:ascii="Arial" w:hAnsi="Arial" w:cs="Arial"/>
-          <w:b/>
-          <w:bCs/>
-          <w:sz w:val="28"/>
-          <w:szCs w:val="28"/>
-        </w:rPr>
-        <w:t>;</w:t>
-      </w:r>
-    </w:p>
-    <w:p>
-      <w:pPr>
-        <w:pStyle w:val="PargrafodaLista"/>
-        <w:numPr>
-          <w:ilvl w:val="0"/>
-          <w:numId w:val="7"/>
-        </w:numPr>
-        <w:rPr>
-          <w:rFonts w:ascii="Arial" w:hAnsi="Arial" w:cs="Arial"/>
-          <w:b/>
-          <w:bCs/>
-          <w:sz w:val="28"/>
-          <w:szCs w:val="28"/>
-        </w:rPr>
-      </w:pPr>
-      <w:r>
-        <w:rPr>
-          <w:rFonts w:ascii="Arial" w:hAnsi="Arial" w:cs="Arial"/>
-          <w:b/>
-          <w:bCs/>
-          <w:sz w:val="28"/>
-          <w:szCs w:val="28"/>
-        </w:rPr>
-        <w:t xml:space="preserve">          STRZERO(VND10D15,</w:t>
-      </w:r>
-      <w:proofErr w:type="gramStart"/>
-      <w:r>
-        <w:rPr>
-          <w:rFonts w:ascii="Arial" w:hAnsi="Arial" w:cs="Arial"/>
-          <w:b/>
-          <w:bCs/>
-          <w:sz w:val="28"/>
-          <w:szCs w:val="28"/>
-        </w:rPr>
-        <w:t>4)+</w:t>
-      </w:r>
-      <w:proofErr w:type="gramEnd"/>
-      <w:r>
-        <w:rPr>
-          <w:rFonts w:ascii="Arial" w:hAnsi="Arial" w:cs="Arial"/>
-          <w:b/>
-          <w:bCs/>
-          <w:sz w:val="28"/>
-          <w:szCs w:val="28"/>
-        </w:rPr>
-        <w:t>STRZERO(VENDA15,</w:t>
-      </w:r>
-      <w:proofErr w:type="gramStart"/>
-      <w:r>
-        <w:rPr>
-          <w:rFonts w:ascii="Arial" w:hAnsi="Arial" w:cs="Arial"/>
-          <w:b/>
-          <w:bCs/>
-          <w:sz w:val="28"/>
-          <w:szCs w:val="28"/>
-        </w:rPr>
-        <w:t>4)+</w:t>
-      </w:r>
-      <w:proofErr w:type="gramEnd"/>
-      <w:r>
-        <w:rPr>
-          <w:rFonts w:ascii="Arial" w:hAnsi="Arial" w:cs="Arial"/>
-          <w:b/>
-          <w:bCs/>
-          <w:sz w:val="28"/>
-          <w:szCs w:val="28"/>
-        </w:rPr>
-        <w:t>;</w:t>
-      </w:r>
-    </w:p>
-    <w:p>
-      <w:pPr>
-        <w:pStyle w:val="PargrafodaLista"/>
-        <w:numPr>
-          <w:ilvl w:val="0"/>
-          <w:numId w:val="7"/>
-        </w:numPr>
-        <w:rPr>
-          <w:rFonts w:ascii="Arial" w:hAnsi="Arial" w:cs="Arial"/>
-          <w:b/>
-          <w:bCs/>
-          <w:sz w:val="28"/>
-          <w:szCs w:val="28"/>
-        </w:rPr>
-      </w:pPr>
-      <w:r>
-        <w:rPr>
-          <w:rFonts w:ascii="Arial" w:hAnsi="Arial" w:cs="Arial"/>
-          <w:b/>
-          <w:bCs/>
-          <w:sz w:val="28"/>
-          <w:szCs w:val="28"/>
-        </w:rPr>
-        <w:t xml:space="preserve">          STRZERO(PREVTOT,</w:t>
-      </w:r>
-      <w:proofErr w:type="gramStart"/>
-      <w:r>
-        <w:rPr>
-          <w:rFonts w:ascii="Arial" w:hAnsi="Arial" w:cs="Arial"/>
-          <w:b/>
-          <w:bCs/>
-          <w:sz w:val="28"/>
-          <w:szCs w:val="28"/>
-        </w:rPr>
-        <w:t>4)+</w:t>
-      </w:r>
-      <w:proofErr w:type="gramEnd"/>
-      <w:r>
-        <w:rPr>
-          <w:rFonts w:ascii="Arial" w:hAnsi="Arial" w:cs="Arial"/>
-          <w:b/>
-          <w:bCs/>
-          <w:sz w:val="28"/>
-          <w:szCs w:val="28"/>
-        </w:rPr>
-        <w:t>STRZERO(OCABERTA,</w:t>
-      </w:r>
-      <w:proofErr w:type="gramStart"/>
-      <w:r>
-        <w:rPr>
-          <w:rFonts w:ascii="Arial" w:hAnsi="Arial" w:cs="Arial"/>
-          <w:b/>
-          <w:bCs/>
-          <w:sz w:val="28"/>
-          <w:szCs w:val="28"/>
-        </w:rPr>
-        <w:t>4)+</w:t>
-      </w:r>
-      <w:proofErr w:type="gramEnd"/>
-      <w:r>
-        <w:rPr>
-          <w:rFonts w:ascii="Arial" w:hAnsi="Arial" w:cs="Arial"/>
-          <w:b/>
-          <w:bCs/>
-          <w:sz w:val="28"/>
-          <w:szCs w:val="28"/>
-        </w:rPr>
-        <w:t>STRZERO(ESTFAB,</w:t>
-      </w:r>
-      <w:proofErr w:type="gramStart"/>
-      <w:r>
-        <w:rPr>
-          <w:rFonts w:ascii="Arial" w:hAnsi="Arial" w:cs="Arial"/>
-          <w:b/>
-          <w:bCs/>
-          <w:sz w:val="28"/>
-          <w:szCs w:val="28"/>
-        </w:rPr>
-        <w:t>4)+</w:t>
-      </w:r>
-      <w:proofErr w:type="gramEnd"/>
-      <w:r>
-        <w:rPr>
-          <w:rFonts w:ascii="Arial" w:hAnsi="Arial" w:cs="Arial"/>
-          <w:b/>
-          <w:bCs/>
-          <w:sz w:val="28"/>
-          <w:szCs w:val="28"/>
-        </w:rPr>
-        <w:t>;</w:t>
-      </w:r>
-    </w:p>
-    <w:p>
-      <w:pPr>
-        <w:pStyle w:val="PargrafodaLista"/>
-        <w:numPr>
-          <w:ilvl w:val="0"/>
-          <w:numId w:val="7"/>
-        </w:numPr>
-        <w:rPr>
-          <w:rFonts w:ascii="Arial" w:hAnsi="Arial" w:cs="Arial"/>
-          <w:b/>
-          <w:bCs/>
-          <w:sz w:val="28"/>
-          <w:szCs w:val="28"/>
-        </w:rPr>
-      </w:pPr>
-      <w:r>
-        <w:rPr>
-          <w:rFonts w:ascii="Arial" w:hAnsi="Arial" w:cs="Arial"/>
-          <w:b/>
-          <w:bCs/>
-          <w:sz w:val="28"/>
-          <w:szCs w:val="28"/>
-        </w:rPr>
-        <w:t xml:space="preserve">          STRZERO(ESTLOJ,</w:t>
-      </w:r>
-      <w:proofErr w:type="gramStart"/>
-      <w:r>
-        <w:rPr>
-          <w:rFonts w:ascii="Arial" w:hAnsi="Arial" w:cs="Arial"/>
-          <w:b/>
-          <w:bCs/>
-          <w:sz w:val="28"/>
-          <w:szCs w:val="28"/>
-        </w:rPr>
-        <w:t>4)+</w:t>
-      </w:r>
-      <w:proofErr w:type="gramEnd"/>
-      <w:r>
-        <w:rPr>
-          <w:rFonts w:ascii="Arial" w:hAnsi="Arial" w:cs="Arial"/>
-          <w:b/>
-          <w:bCs/>
-          <w:sz w:val="28"/>
-          <w:szCs w:val="28"/>
-        </w:rPr>
-        <w:t>STRZERO(PEDEXFATDE,</w:t>
-      </w:r>
-      <w:proofErr w:type="gramStart"/>
-      <w:r>
-        <w:rPr>
-          <w:rFonts w:ascii="Arial" w:hAnsi="Arial" w:cs="Arial"/>
-          <w:b/>
-          <w:bCs/>
-          <w:sz w:val="28"/>
-          <w:szCs w:val="28"/>
-        </w:rPr>
-        <w:t>4)+</w:t>
-      </w:r>
-      <w:proofErr w:type="gramEnd"/>
-      <w:r>
-        <w:rPr>
-          <w:rFonts w:ascii="Arial" w:hAnsi="Arial" w:cs="Arial"/>
-          <w:b/>
-          <w:bCs/>
-          <w:sz w:val="28"/>
-          <w:szCs w:val="28"/>
-        </w:rPr>
-        <w:t>STRZERO(SLDPED,4)</w:t>
+        <w:t xml:space="preserve">          STRZERO(ESTLOJ,4)+STRZERO(PEDEXFATDE,4)+STRZERO(SLDPED,4)</w:t>
       </w:r>
     </w:p>
     <w:p>
@@ -8033,6 +6435,18 @@
   </w:num>
   <w:num w:numId="8" w16cid:durableId="735129511">
     <w:abstractNumId w:val="7"/>
+  </w:num>
+  <w:num w:numId="9" w16cid:durableId="944075545">
+    <w:abstractNumId w:val="5"/>
+    <w:lvlOverride w:ilvl="0"/>
+    <w:lvlOverride w:ilvl="1"/>
+    <w:lvlOverride w:ilvl="2"/>
+    <w:lvlOverride w:ilvl="3"/>
+    <w:lvlOverride w:ilvl="4"/>
+    <w:lvlOverride w:ilvl="5"/>
+    <w:lvlOverride w:ilvl="6"/>
+    <w:lvlOverride w:ilvl="7"/>
+    <w:lvlOverride w:ilvl="8"/>
   </w:num>
 </w:numbering>
 </file>
